--- a/output/TACNA_AM_GG1.docx
+++ b/output/TACNA_AM_GG1.docx
@@ -23,7 +23,7 @@
         <w:br/>
       </w:r>
       <w:r>
-        <w:t>10-10-21</w:t>
+        <w:t>12-10-21</w:t>
       </w:r>
     </w:p>
     <w:p>
@@ -62,7 +62,7 @@
         <w:t>, un costo de S/.</w:t>
       </w:r>
       <w:r>
-        <w:t>, XXXXXXX</w:t>
+        <w:t>4,569,986</w:t>
       </w:r>
       <w:r>
         <w:t xml:space="preserve"> que incluye la Jornada de Trabajo Adicional de 10 horas la carga social vinculada y la asignación por cargo de los profesores que asumen cargos de mayor responsabilidad mediante encargaturas</w:t>
@@ -91,13 +91,13 @@
         <w:t xml:space="preserve"> por el monto de S/.</w:t>
       </w:r>
       <w:r>
-        <w:t>, XXXXXXX</w:t>
+        <w:t>1,882,333</w:t>
       </w:r>
       <w:r>
         <w:t xml:space="preserve">  en la finalidad 0267929 Pago de la asignación por jornada de trabajo adicional y asignación por cargo de mayor responsabilidad, la cuál es usada para financiar las encargaturas. Asimismo, el Pliego Regional ya contaba con una programación de </w:t>
       </w:r>
       <w:r>
-        <w:t>, XXXXXXX</w:t>
+        <w:t>1,514,922</w:t>
       </w:r>
       <w:r>
         <w:rPr>
@@ -115,7 +115,7 @@
         <w:t>se le solicitó a las Unidades Ejecutoras del Pliego Regional #realizar modificaciones presupuestarias por el monto de S/.</w:t>
       </w:r>
       <w:r>
-        <w:t xml:space="preserve"> XXXXXXX</w:t>
+        <w:t>132,408</w:t>
       </w:r>
       <w:r>
         <w:t xml:space="preserve"> para habilitar la finalidad 0267929</w:t>
@@ -138,7 +138,7 @@
         <w:t>Decreto Supremo 217-2021 publicado el 27 de agosto de 2021 en el marco de lo autorizado en el literal b) del numeral 40.1 de la Ley de Presupuesto 2021, se ha realizado una transferencia de partidas por el monto de S/.</w:t>
       </w:r>
       <w:r>
-        <w:t xml:space="preserve"> XXXXXXX</w:t>
+        <w:t>917,785</w:t>
       </w:r>
       <w:r>
         <w:t xml:space="preserve"> a favor de las Unidades Ejecutoras de Educación de la Región </w:t>
@@ -161,6 +161,176 @@
         <w:t>TACNA</w:t>
       </w:r>
     </w:p>
+    <w:tbl>
+      <w:tblPr>
+        <w:tblStyle w:val="Listavistosa-nfasis1"/>
+        <w:tblW w:type="auto" w:w="0"/>
+        <w:tblLook w:firstColumn="1" w:firstRow="1" w:lastColumn="0" w:lastRow="0" w:noHBand="0" w:noVBand="1" w:val="04A0"/>
+      </w:tblPr>
+      <w:tblGrid>
+        <w:gridCol w:w="1728"/>
+        <w:gridCol w:w="1728"/>
+        <w:gridCol w:w="1728"/>
+        <w:gridCol w:w="1728"/>
+        <w:gridCol w:w="1728"/>
+      </w:tblGrid>
+      <w:tr>
+        <w:tc>
+          <w:tcPr>
+            <w:tcW w:type="dxa" w:w="1728"/>
+          </w:tcPr>
+          <w:p>
+            <w:r>
+              <w:t>UNIDAD EJECUTORA</w:t>
+            </w:r>
+          </w:p>
+        </w:tc>
+        <w:tc>
+          <w:tcPr>
+            <w:tcW w:type="dxa" w:w="1728"/>
+          </w:tcPr>
+          <w:p>
+            <w:r>
+              <w:t>COSTO</w:t>
+            </w:r>
+          </w:p>
+        </w:tc>
+        <w:tc>
+          <w:tcPr>
+            <w:tcW w:type="dxa" w:w="1728"/>
+          </w:tcPr>
+          <w:p>
+            <w:r>
+              <w:t>PROGRAMADO POR MINEDU</w:t>
+            </w:r>
+          </w:p>
+        </w:tc>
+        <w:tc>
+          <w:tcPr>
+            <w:tcW w:type="dxa" w:w="1728"/>
+          </w:tcPr>
+          <w:p>
+            <w:r>
+              <w:t>PROGRAMADO POR EL PLIEGO REGIONAL</w:t>
+            </w:r>
+          </w:p>
+        </w:tc>
+        <w:tc>
+          <w:tcPr>
+            <w:tcW w:type="dxa" w:w="1728"/>
+          </w:tcPr>
+          <w:p>
+            <w:r>
+              <w:t>TRANSFERENCIAPOR DS 217-2021</w:t>
+            </w:r>
+          </w:p>
+        </w:tc>
+      </w:tr>
+      <w:tr>
+        <w:tc>
+          <w:tcPr>
+            <w:tcW w:type="dxa" w:w="1728"/>
+          </w:tcPr>
+          <w:p>
+            <w:r>
+              <w:t>300. EDUCACION TACNA</w:t>
+            </w:r>
+          </w:p>
+        </w:tc>
+        <w:tc>
+          <w:tcPr>
+            <w:tcW w:type="dxa" w:w="1728"/>
+          </w:tcPr>
+          <w:p>
+            <w:r>
+              <w:t>1462069.48</w:t>
+            </w:r>
+          </w:p>
+        </w:tc>
+        <w:tc>
+          <w:tcPr>
+            <w:tcW w:type="dxa" w:w="1728"/>
+          </w:tcPr>
+          <w:p>
+            <w:r>
+              <w:t>531633.0</w:t>
+            </w:r>
+          </w:p>
+        </w:tc>
+        <w:tc>
+          <w:tcPr>
+            <w:tcW w:type="dxa" w:w="1728"/>
+          </w:tcPr>
+          <w:p>
+            <w:r>
+              <w:t>671454.0</w:t>
+            </w:r>
+          </w:p>
+        </w:tc>
+        <w:tc>
+          <w:tcPr>
+            <w:tcW w:type="dxa" w:w="1728"/>
+          </w:tcPr>
+          <w:p>
+            <w:r>
+              <w:t>245616.0</w:t>
+            </w:r>
+          </w:p>
+        </w:tc>
+      </w:tr>
+      <w:tr>
+        <w:tc>
+          <w:tcPr>
+            <w:tcW w:type="dxa" w:w="1728"/>
+          </w:tcPr>
+          <w:p>
+            <w:r>
+              <w:t>301. UGEL TACNA</w:t>
+            </w:r>
+          </w:p>
+        </w:tc>
+        <w:tc>
+          <w:tcPr>
+            <w:tcW w:type="dxa" w:w="1728"/>
+          </w:tcPr>
+          <w:p>
+            <w:r>
+              <w:t>3107916.43</w:t>
+            </w:r>
+          </w:p>
+        </w:tc>
+        <w:tc>
+          <w:tcPr>
+            <w:tcW w:type="dxa" w:w="1728"/>
+          </w:tcPr>
+          <w:p>
+            <w:r>
+              <w:t>1483108.0</w:t>
+            </w:r>
+          </w:p>
+        </w:tc>
+        <w:tc>
+          <w:tcPr>
+            <w:tcW w:type="dxa" w:w="1728"/>
+          </w:tcPr>
+          <w:p>
+            <w:r>
+              <w:t>843468.0</w:t>
+            </w:r>
+          </w:p>
+        </w:tc>
+        <w:tc>
+          <w:tcPr>
+            <w:tcW w:type="dxa" w:w="1728"/>
+          </w:tcPr>
+          <w:p>
+            <w:r>
+              <w:t>672169.0</w:t>
+            </w:r>
+          </w:p>
+        </w:tc>
+      </w:tr>
+    </w:tbl>
     <w:p>
       <w:pPr>
         <w:pStyle w:val="Ttulo1"/>
@@ -180,7 +350,7 @@
         <w:t xml:space="preserve">, por concepto de Asignaciones Temporales por prestar servicios en condiciones especiales, se ha calculado para el 2021 un costo de S/ </w:t>
       </w:r>
       <w:r>
-        <w:t xml:space="preserve"> XXXXXXX</w:t>
+        <w:t xml:space="preserve">5,417,149 </w:t>
       </w:r>
     </w:p>
     <w:p>
@@ -214,13 +384,13 @@
         <w:t>por el monto de S/.</w:t>
       </w:r>
       <w:r>
-        <w:t xml:space="preserve"> XXXXXXX</w:t>
+        <w:t>2,919,856</w:t>
       </w:r>
       <w:r>
         <w:t xml:space="preserve"> en la finalidad 0267928. Pago de las asignaciones por tipo y ubicacion de Institucion Educativa la cuál es usada para financiar las asignaciones temporales. Asimismo, el Pliego Regional ya contaba con una programación de S/.</w:t>
       </w:r>
       <w:r>
-        <w:t xml:space="preserve"> XXXXXXX</w:t>
+        <w:t>2,919,856</w:t>
       </w:r>
       <w:r>
         <w:rPr>
@@ -243,7 +413,7 @@
         <w:t xml:space="preserve">se ha realizado una transferencia de partidas por el monto de S/. </w:t>
       </w:r>
       <w:r>
-        <w:t xml:space="preserve"> XXXXXXX</w:t>
+        <w:t>2,497,481</w:t>
       </w:r>
       <w:r>
         <w:t xml:space="preserve"> a favor de las Unidades Ejecutoras de Educación de la Región </w:t>
@@ -283,12 +453,189 @@
         <w:t>TACNA</w:t>
       </w:r>
     </w:p>
+    <w:tbl>
+      <w:tblPr>
+        <w:tblStyle w:val="Listavistosa-nfasis1"/>
+        <w:tblW w:type="auto" w:w="0"/>
+        <w:tblLook w:firstColumn="1" w:firstRow="1" w:lastColumn="0" w:lastRow="0" w:noHBand="0" w:noVBand="1" w:val="04A0"/>
+      </w:tblPr>
+      <w:tblGrid>
+        <w:gridCol w:w="1728"/>
+        <w:gridCol w:w="1728"/>
+        <w:gridCol w:w="1728"/>
+        <w:gridCol w:w="1728"/>
+        <w:gridCol w:w="1728"/>
+      </w:tblGrid>
+      <w:tr>
+        <w:tc>
+          <w:tcPr>
+            <w:tcW w:type="dxa" w:w="1728"/>
+          </w:tcPr>
+          <w:p>
+            <w:r>
+              <w:t>UNIDAD EJECUTORA</w:t>
+            </w:r>
+          </w:p>
+        </w:tc>
+        <w:tc>
+          <w:tcPr>
+            <w:tcW w:type="dxa" w:w="1728"/>
+          </w:tcPr>
+          <w:p>
+            <w:r>
+              <w:t>COSTO</w:t>
+            </w:r>
+          </w:p>
+        </w:tc>
+        <w:tc>
+          <w:tcPr>
+            <w:tcW w:type="dxa" w:w="1728"/>
+          </w:tcPr>
+          <w:p>
+            <w:r>
+              <w:t>PROGRAMADO POR MINEDU</w:t>
+            </w:r>
+          </w:p>
+        </w:tc>
+        <w:tc>
+          <w:tcPr>
+            <w:tcW w:type="dxa" w:w="1728"/>
+          </w:tcPr>
+          <w:p>
+            <w:r>
+              <w:t>PROGRAMADO POR EL PLIEGO REGIONAL</w:t>
+            </w:r>
+          </w:p>
+        </w:tc>
+        <w:tc>
+          <w:tcPr>
+            <w:tcW w:type="dxa" w:w="1728"/>
+          </w:tcPr>
+          <w:p>
+            <w:r>
+              <w:t>TRANSFERENCIA POR DS 187-2021</w:t>
+            </w:r>
+          </w:p>
+        </w:tc>
+      </w:tr>
+      <w:tr>
+        <w:tc>
+          <w:tcPr>
+            <w:tcW w:type="dxa" w:w="1728"/>
+          </w:tcPr>
+          <w:p>
+            <w:r>
+              <w:t>300. EDUCACION TACNA</w:t>
+            </w:r>
+          </w:p>
+        </w:tc>
+        <w:tc>
+          <w:tcPr>
+            <w:tcW w:type="dxa" w:w="1728"/>
+          </w:tcPr>
+          <w:p>
+            <w:r>
+              <w:t>2455160.0</w:t>
+            </w:r>
+          </w:p>
+        </w:tc>
+        <w:tc>
+          <w:tcPr>
+            <w:tcW w:type="dxa" w:w="1728"/>
+          </w:tcPr>
+          <w:p>
+            <w:r>
+              <w:t>1355904.0</w:t>
+            </w:r>
+          </w:p>
+        </w:tc>
+        <w:tc>
+          <w:tcPr>
+            <w:tcW w:type="dxa" w:w="1728"/>
+          </w:tcPr>
+          <w:p>
+            <w:r>
+              <w:t>1195128.0</w:t>
+            </w:r>
+          </w:p>
+        </w:tc>
+        <w:tc>
+          <w:tcPr>
+            <w:tcW w:type="dxa" w:w="1728"/>
+          </w:tcPr>
+          <w:p>
+            <w:r>
+              <w:t>1099308.0</w:t>
+            </w:r>
+          </w:p>
+        </w:tc>
+      </w:tr>
+      <w:tr>
+        <w:tc>
+          <w:tcPr>
+            <w:tcW w:type="dxa" w:w="1728"/>
+          </w:tcPr>
+          <w:p>
+            <w:r>
+              <w:t>301. UGEL TACNA</w:t>
+            </w:r>
+          </w:p>
+        </w:tc>
+        <w:tc>
+          <w:tcPr>
+            <w:tcW w:type="dxa" w:w="1728"/>
+          </w:tcPr>
+          <w:p>
+            <w:r>
+              <w:t>2961989.34</w:t>
+            </w:r>
+          </w:p>
+        </w:tc>
+        <w:tc>
+          <w:tcPr>
+            <w:tcW w:type="dxa" w:w="1728"/>
+          </w:tcPr>
+          <w:p>
+            <w:r>
+              <w:t>1563952.0</w:t>
+            </w:r>
+          </w:p>
+        </w:tc>
+        <w:tc>
+          <w:tcPr>
+            <w:tcW w:type="dxa" w:w="1728"/>
+          </w:tcPr>
+          <w:p>
+            <w:r>
+              <w:t>1359720.0</w:t>
+            </w:r>
+          </w:p>
+        </w:tc>
+        <w:tc>
+          <w:tcPr>
+            <w:tcW w:type="dxa" w:w="1728"/>
+          </w:tcPr>
+          <w:p>
+            <w:r>
+              <w:t>1398173.0</w:t>
+            </w:r>
+          </w:p>
+        </w:tc>
+      </w:tr>
+    </w:tbl>
+    <w:p/>
     <w:p>
       <w:pPr>
-        <w:pStyle w:val="Ttulo1"/>
+        <w:jc w:val="both"/>
       </w:pPr>
       <w:r>
-        <w:t>3.Pago de Beneficios Sociales</w:t>
+        <w:t xml:space="preserve"> De la misma forma, durante el presente año, para la Región </w:t>
+      </w:r>
+      <w:r>
+        <w:t>TACNA</w:t>
+      </w:r>
+      <w:r>
+        <w:t xml:space="preserve"> se ha realizado las siguientes transferencias</w:t>
       </w:r>
     </w:p>
     <w:p>
@@ -296,19 +643,27 @@
         <w:jc w:val="both"/>
       </w:pPr>
       <w:r>
-        <w:t xml:space="preserve">Para la Región </w:t>
-      </w:r>
-      <w:r>
-        <w:t>TACNA</w:t>
-      </w:r>
-      <w:r>
-        <w:t xml:space="preserve">, de acuerdo con la nueva estrategia para el pago oportuno de Beneficios Sociales implementada por el MINEDU, se han aprobado pagos por concepto de Asignación por Tiempo de Servicios (ATS), Compensación por Tiempo de Servicios (CTS) y, Subsidio por Luto y Sepelio (SLS) hasta por  un costo de S/ </w:t>
-      </w:r>
-      <w:r>
-        <w:t xml:space="preserve"> XXXXXXX</w:t>
-      </w:r>
-      <w:r>
-        <w:t xml:space="preserve"> a la fecha , a favor de los profesores y auxiliares de educación nombrados y contratados.</w:t>
+        <w:t xml:space="preserve"> Por otro lado, para el año </w:t>
+      </w:r>
+      <w:r>
+        <w:t xml:space="preserve">2022 </w:t>
+      </w:r>
+      <w:r>
+        <w:t xml:space="preserve">el MINEDU está gestionando la programación parcial de recursos en los presupuestos de las Unidades Ejecutoras para atender encargaturas, asignaciones temporales, beneficios sociales, entre otros y, el financiamiento restante, se realizará de manera oportuna el </w:t>
+      </w:r>
+      <w:r>
+        <w:t xml:space="preserve">2022, </w:t>
+      </w:r>
+      <w:r>
+        <w:t>preferentemente antes que termine el primer semestre de dicho año fiscal.</w:t>
+      </w:r>
+    </w:p>
+    <w:p>
+      <w:pPr>
+        <w:pStyle w:val="Ttulo1"/>
+      </w:pPr>
+      <w:r>
+        <w:t>3.Pago de Beneficios Sociales</w:t>
       </w:r>
     </w:p>
     <w:p>
@@ -316,34 +671,19 @@
         <w:jc w:val="both"/>
       </w:pPr>
       <w:r>
-        <w:t xml:space="preserve">Para financiar estos conceptos, el </w:t>
-      </w:r>
-      <w:r>
-        <w:t xml:space="preserve">2020 </w:t>
-      </w:r>
-      <w:r>
-        <w:t xml:space="preserve">el MINEDU gestionó una programación directa de recursos en el PIA </w:t>
-      </w:r>
-      <w:r>
-        <w:t>2021</w:t>
-      </w:r>
-      <w:r>
-        <w:t xml:space="preserve"> de las Unidades Ejecutoras de Educación de la Región </w:t>
+        <w:t xml:space="preserve">Para la Región </w:t>
       </w:r>
       <w:r>
         <w:t>TACNA</w:t>
       </w:r>
       <w:r>
-        <w:t xml:space="preserve"> por el monto de S/. </w:t>
-      </w:r>
-      <w:r>
-        <w:t xml:space="preserve"> XXXXXXX.</w:t>
-      </w:r>
-      <w:r>
-        <w:t xml:space="preserve">  Lo cual fue comunicado a través del </w:t>
-      </w:r>
-      <w:r>
-        <w:t>Oficio Múltiple N° 00011-2021-MINEDU/SPE-OPEP-UPP</w:t>
+        <w:t xml:space="preserve">, de acuerdo con la nueva estrategia para el pago oportuno de Beneficios Sociales implementada por el MINEDU, se han aprobado pagos por concepto de Asignación por Tiempo de Servicios (ATS), Compensación por Tiempo de Servicios (CTS) y, Subsidio por Luto y Sepelio (SLS) hasta por  un costo de S/ </w:t>
+      </w:r>
+      <w:r>
+        <w:t>2,063,152</w:t>
+      </w:r>
+      <w:r>
+        <w:t xml:space="preserve"> a la fecha , a favor de los profesores y auxiliares de educación nombrados y contratados.</w:t>
       </w:r>
     </w:p>
     <w:p>
@@ -351,34 +691,34 @@
         <w:jc w:val="both"/>
       </w:pPr>
       <w:r>
-        <w:t xml:space="preserve">Con </w:t>
-      </w:r>
-      <w:r>
-        <w:t>Decreto Supremo 072-2021 publicado el 21 de abril de 2021</w:t>
-      </w:r>
-      <w:r>
-        <w:t xml:space="preserve">en el marco de lo autorizado en los literales a), d) y e) del numeral 40.1 de la Ley de Presupuesto </w:t>
+        <w:t xml:space="preserve">Para financiar estos conceptos, el </w:t>
+      </w:r>
+      <w:r>
+        <w:t xml:space="preserve">2020 </w:t>
+      </w:r>
+      <w:r>
+        <w:t xml:space="preserve">el MINEDU gestionó una programación directa de recursos en el PIA </w:t>
       </w:r>
       <w:r>
         <w:t>2021</w:t>
       </w:r>
       <w:r>
-        <w:t xml:space="preserve">, se ha realizado una transferencia de partidas por el monto de S/ </w:t>
-      </w:r>
-      <w:r>
-        <w:t xml:space="preserve"> XXXXXXX.</w:t>
-      </w:r>
-      <w:r>
-        <w:t xml:space="preserve">, a favor de las Unidades Ejecutoras de Educación de la Región </w:t>
+        <w:t xml:space="preserve"> de las Unidades Ejecutoras de Educación de la Región </w:t>
       </w:r>
       <w:r>
         <w:t>TACNA</w:t>
       </w:r>
       <w:r>
-        <w:t xml:space="preserve"> para financiar el pago de los beneficios sociales a favor los profesores y auxiliares de educación nombrados y contratados que fueron reconocidos hasta el </w:t>
-      </w:r>
-      <w:r>
-        <w:t>2020</w:t>
+        <w:t xml:space="preserve"> por el monto de S/. </w:t>
+      </w:r>
+      <w:r>
+        <w:t>1,566,233.</w:t>
+      </w:r>
+      <w:r>
+        <w:t xml:space="preserve">  Lo cual fue comunicado a través del </w:t>
+      </w:r>
+      <w:r>
+        <w:t>Oficio Múltiple N° 00011-2021-MINEDU/SPE-OPEP-UPP</w:t>
       </w:r>
     </w:p>
     <w:p>
@@ -386,28 +726,34 @@
         <w:jc w:val="both"/>
       </w:pPr>
       <w:r>
-        <w:t xml:space="preserve">Asimismo, mediante </w:t>
-      </w:r>
-      <w:r>
-        <w:t xml:space="preserve">Decreto Supremo 256-2021 publicado el 24 de setiembre de 2021, </w:t>
-      </w:r>
-      <w:r>
-        <w:t xml:space="preserve">, se realizó la segunda transferencia de recursos por concepto de beneficios sociales a favor de docentes y auxiliares nombrados y contratados, cuyos beneficios fueron reconocidos durante el año </w:t>
+        <w:t xml:space="preserve">Con </w:t>
+      </w:r>
+      <w:r>
+        <w:t>Decreto Supremo 072-2021 publicado el 21 de abril de 2021</w:t>
+      </w:r>
+      <w:r>
+        <w:t xml:space="preserve">en el marco de lo autorizado en los literales a), d) y e) del numeral 40.1 de la Ley de Presupuesto </w:t>
       </w:r>
       <w:r>
         <w:t>2021</w:t>
       </w:r>
       <w:r>
-        <w:t xml:space="preserve"> transfiriéndose S/. </w:t>
-      </w:r>
-      <w:r>
-        <w:t xml:space="preserve"> XXXXXXX.</w:t>
-      </w:r>
-      <w:r>
-        <w:t xml:space="preserve">  a las Unidades Ejecutoras de Educación de la Región </w:t>
+        <w:t xml:space="preserve">, se ha realizado una transferencia de partidas por el monto de S/ </w:t>
+      </w:r>
+      <w:r>
+        <w:t>466,772.</w:t>
+      </w:r>
+      <w:r>
+        <w:t xml:space="preserve">, a favor de las Unidades Ejecutoras de Educación de la Región </w:t>
       </w:r>
       <w:r>
         <w:t>TACNA</w:t>
+      </w:r>
+      <w:r>
+        <w:t xml:space="preserve"> para financiar el pago de los beneficios sociales a favor los profesores y auxiliares de educación nombrados y contratados que fueron reconocidos hasta el </w:t>
+      </w:r>
+      <w:r>
+        <w:t>2020</w:t>
       </w:r>
     </w:p>
     <w:p>
@@ -415,7 +761,25 @@
         <w:jc w:val="both"/>
       </w:pPr>
       <w:r>
-        <w:t xml:space="preserve">En el siguiente cuadro se muestran el costo y los montos programados/transferidos a la Región </w:t>
+        <w:t xml:space="preserve">Asimismo, mediante </w:t>
+      </w:r>
+      <w:r>
+        <w:t xml:space="preserve">Decreto Supremo 256-2021 publicado el 24 de setiembre de 2021, </w:t>
+      </w:r>
+      <w:r>
+        <w:t xml:space="preserve">, se realizó la segunda transferencia de recursos por concepto de beneficios sociales a favor de docentes y auxiliares nombrados y contratados, cuyos beneficios fueron reconocidos durante el año </w:t>
+      </w:r>
+      <w:r>
+        <w:t>2021</w:t>
+      </w:r>
+      <w:r>
+        <w:t xml:space="preserve"> transfiriéndose S/. </w:t>
+      </w:r>
+      <w:r>
+        <w:t>43,154.</w:t>
+      </w:r>
+      <w:r>
+        <w:t xml:space="preserve">  a las Unidades Ejecutoras de Educación de la Región </w:t>
       </w:r>
       <w:r>
         <w:t>TACNA</w:t>
@@ -426,6 +790,188 @@
         <w:jc w:val="both"/>
       </w:pPr>
       <w:r>
+        <w:t xml:space="preserve">En el siguiente cuadro se muestran el costo y los montos programados/transferidos a la Región </w:t>
+      </w:r>
+      <w:r>
+        <w:t>TACNA</w:t>
+      </w:r>
+    </w:p>
+    <w:tbl>
+      <w:tblPr>
+        <w:tblStyle w:val="Listavistosa-nfasis1"/>
+        <w:tblW w:type="auto" w:w="0"/>
+        <w:tblLook w:firstColumn="1" w:firstRow="1" w:lastColumn="0" w:lastRow="0" w:noHBand="0" w:noVBand="1" w:val="04A0"/>
+      </w:tblPr>
+      <w:tblGrid>
+        <w:gridCol w:w="1728"/>
+        <w:gridCol w:w="1728"/>
+        <w:gridCol w:w="1728"/>
+        <w:gridCol w:w="1728"/>
+        <w:gridCol w:w="1728"/>
+      </w:tblGrid>
+      <w:tr>
+        <w:tc>
+          <w:tcPr>
+            <w:tcW w:type="dxa" w:w="1728"/>
+          </w:tcPr>
+          <w:p>
+            <w:r>
+              <w:t>norma_de_transferencia</w:t>
+            </w:r>
+          </w:p>
+        </w:tc>
+        <w:tc>
+          <w:tcPr>
+            <w:tcW w:type="dxa" w:w="1728"/>
+          </w:tcPr>
+          <w:p>
+            <w:r>
+              <w:t>concepto</w:t>
+            </w:r>
+          </w:p>
+        </w:tc>
+        <w:tc>
+          <w:tcPr>
+            <w:tcW w:type="dxa" w:w="1728"/>
+          </w:tcPr>
+          <w:p>
+            <w:r>
+              <w:t>monto_transferido</w:t>
+            </w:r>
+          </w:p>
+        </w:tc>
+        <w:tc>
+          <w:tcPr>
+            <w:tcW w:type="dxa" w:w="1728"/>
+          </w:tcPr>
+          <w:p>
+            <w:r>
+              <w:t>TRANSFERENCIA POR DS 072-2021 (BENEFICIARIOS 2020)</w:t>
+            </w:r>
+          </w:p>
+        </w:tc>
+        <w:tc>
+          <w:tcPr>
+            <w:tcW w:type="dxa" w:w="1728"/>
+          </w:tcPr>
+          <w:p>
+            <w:r>
+              <w:t>TRANSFERENCIA POR DS 256-2021 (BENEFICIARIOS 2021)</w:t>
+            </w:r>
+          </w:p>
+        </w:tc>
+      </w:tr>
+      <w:tr>
+        <w:tc>
+          <w:tcPr>
+            <w:tcW w:type="dxa" w:w="1728"/>
+          </w:tcPr>
+          <w:p>
+            <w:r>
+              <w:t>300. EDUCACION TACNA</w:t>
+            </w:r>
+          </w:p>
+        </w:tc>
+        <w:tc>
+          <w:tcPr>
+            <w:tcW w:type="dxa" w:w="1728"/>
+          </w:tcPr>
+          <w:p>
+            <w:r>
+              <w:t>183723.07</w:t>
+            </w:r>
+          </w:p>
+        </w:tc>
+        <w:tc>
+          <w:tcPr>
+            <w:tcW w:type="dxa" w:w="1728"/>
+          </w:tcPr>
+          <w:p>
+            <w:r>
+              <w:t>110325.0</w:t>
+            </w:r>
+          </w:p>
+        </w:tc>
+        <w:tc>
+          <w:tcPr>
+            <w:tcW w:type="dxa" w:w="1728"/>
+          </w:tcPr>
+          <w:p>
+            <w:r>
+              <w:t>42446.0</w:t>
+            </w:r>
+          </w:p>
+        </w:tc>
+        <w:tc>
+          <w:tcPr>
+            <w:tcW w:type="dxa" w:w="1728"/>
+          </w:tcPr>
+          <w:p>
+            <w:r>
+              <w:t>43154.0</w:t>
+            </w:r>
+          </w:p>
+        </w:tc>
+      </w:tr>
+      <w:tr>
+        <w:tc>
+          <w:tcPr>
+            <w:tcW w:type="dxa" w:w="1728"/>
+          </w:tcPr>
+          <w:p>
+            <w:r>
+              <w:t>301. UGEL TACNA</w:t>
+            </w:r>
+          </w:p>
+        </w:tc>
+        <w:tc>
+          <w:tcPr>
+            <w:tcW w:type="dxa" w:w="1728"/>
+          </w:tcPr>
+          <w:p>
+            <w:r>
+              <w:t>1879429.2</w:t>
+            </w:r>
+          </w:p>
+        </w:tc>
+        <w:tc>
+          <w:tcPr>
+            <w:tcW w:type="dxa" w:w="1728"/>
+          </w:tcPr>
+          <w:p>
+            <w:r>
+              <w:t>1455908.0</w:t>
+            </w:r>
+          </w:p>
+        </w:tc>
+        <w:tc>
+          <w:tcPr>
+            <w:tcW w:type="dxa" w:w="1728"/>
+          </w:tcPr>
+          <w:p>
+            <w:r>
+              <w:t>424326.0</w:t>
+            </w:r>
+          </w:p>
+        </w:tc>
+        <w:tc>
+          <w:tcPr>
+            <w:tcW w:type="dxa" w:w="1728"/>
+          </w:tcPr>
+          <w:p>
+            <w:r>
+              <w:t>0.0</w:t>
+            </w:r>
+          </w:p>
+        </w:tc>
+      </w:tr>
+    </w:tbl>
+    <w:p/>
+    <w:p>
+      <w:pPr>
+        <w:jc w:val="both"/>
+      </w:pPr>
+      <w:r>
         <w:t xml:space="preserve"> De la misma forma, durante el presente año, para la Región </w:t>
       </w:r>
       <w:r>
@@ -435,6 +981,115 @@
         <w:t xml:space="preserve"> se ha realizado las siguientes transferenciasn</w:t>
       </w:r>
     </w:p>
+    <w:tbl>
+      <w:tblPr>
+        <w:tblStyle w:val="Listavistosa-nfasis1"/>
+        <w:tblW w:type="auto" w:w="0"/>
+        <w:tblLook w:firstColumn="1" w:firstRow="1" w:lastColumn="0" w:lastRow="0" w:noHBand="0" w:noVBand="1" w:val="04A0"/>
+      </w:tblPr>
+      <w:tblGrid>
+        <w:gridCol w:w="2880"/>
+        <w:gridCol w:w="2880"/>
+        <w:gridCol w:w="2880"/>
+      </w:tblGrid>
+      <w:tr>
+        <w:tc>
+          <w:tcPr>
+            <w:tcW w:type="dxa" w:w="2880"/>
+          </w:tcPr>
+          <w:p>
+            <w:r>
+              <w:t>NORMA</w:t>
+            </w:r>
+          </w:p>
+        </w:tc>
+        <w:tc>
+          <w:tcPr>
+            <w:tcW w:type="dxa" w:w="2880"/>
+          </w:tcPr>
+          <w:p>
+            <w:r>
+              <w:t>CONCEPTO</w:t>
+            </w:r>
+          </w:p>
+        </w:tc>
+        <w:tc>
+          <w:tcPr>
+            <w:tcW w:type="dxa" w:w="2880"/>
+          </w:tcPr>
+          <w:p>
+            <w:r>
+              <w:t>COSTO</w:t>
+            </w:r>
+          </w:p>
+        </w:tc>
+      </w:tr>
+      <w:tr>
+        <w:tc>
+          <w:tcPr>
+            <w:tcW w:type="dxa" w:w="2880"/>
+          </w:tcPr>
+          <w:p>
+            <w:r>
+              <w:t>DECRETO SUPREMO N 078-2021-EF</w:t>
+            </w:r>
+          </w:p>
+        </w:tc>
+        <w:tc>
+          <w:tcPr>
+            <w:tcW w:type="dxa" w:w="2880"/>
+          </w:tcPr>
+          <w:p>
+            <w:r>
+              <w:t>PEM 2020</w:t>
+            </w:r>
+          </w:p>
+        </w:tc>
+        <w:tc>
+          <w:tcPr>
+            <w:tcW w:type="dxa" w:w="2880"/>
+          </w:tcPr>
+          <w:p>
+            <w:r>
+              <w:t>388,850</w:t>
+            </w:r>
+          </w:p>
+        </w:tc>
+      </w:tr>
+      <w:tr>
+        <w:tc>
+          <w:tcPr>
+            <w:tcW w:type="dxa" w:w="2880"/>
+          </w:tcPr>
+          <w:p>
+            <w:r>
+              <w:t>DECRETO SUPREMO N 078-2021-EF</w:t>
+            </w:r>
+          </w:p>
+        </w:tc>
+        <w:tc>
+          <w:tcPr>
+            <w:tcW w:type="dxa" w:w="2880"/>
+          </w:tcPr>
+          <w:p>
+            <w:r>
+              <w:t>RACIONALIZACIÓN 2020</w:t>
+            </w:r>
+          </w:p>
+        </w:tc>
+        <w:tc>
+          <w:tcPr>
+            <w:tcW w:type="dxa" w:w="2880"/>
+          </w:tcPr>
+          <w:p>
+            <w:r>
+              <w:t>1,166,249</w:t>
+            </w:r>
+          </w:p>
+        </w:tc>
+      </w:tr>
+    </w:tbl>
+    <w:p/>
     <w:p>
       <w:pPr>
         <w:jc w:val="both"/>
@@ -691,6 +1346,16 @@
           </w:tcPr>
           <w:p>
             <w:r>
+              <w:t>Excedentes vacantes para cubrir requerimientos</w:t>
+            </w:r>
+          </w:p>
+        </w:tc>
+        <w:tc>
+          <w:tcPr>
+            <w:tcW w:type="dxa" w:w="1080"/>
+          </w:tcPr>
+          <w:p>
+            <w:r>
               <w:t>Req. Neto final</w:t>
             </w:r>
           </w:p>
@@ -704,12 +1369,6 @@
               <w:t>Exc. Neto final</w:t>
             </w:r>
           </w:p>
-        </w:tc>
-        <w:tc>
-          <w:tcPr>
-            <w:tcW w:type="dxa" w:w="1080"/>
-          </w:tcPr>
-          <w:p/>
         </w:tc>
       </w:tr>
       <w:tr>
@@ -779,7 +1438,7 @@
           </w:tcPr>
           <w:p>
             <w:r>
-              <w:t>nan</w:t>
+              <w:t>0</w:t>
             </w:r>
           </w:p>
         </w:tc>
@@ -789,7 +1448,7 @@
           </w:tcPr>
           <w:p>
             <w:r>
-              <w:t>12.0</w:t>
+              <w:t>12</w:t>
             </w:r>
           </w:p>
         </w:tc>
@@ -861,7 +1520,7 @@
           </w:tcPr>
           <w:p>
             <w:r>
-              <w:t>0.0</w:t>
+              <w:t>0</w:t>
             </w:r>
           </w:p>
         </w:tc>
@@ -871,7 +1530,7 @@
           </w:tcPr>
           <w:p>
             <w:r>
-              <w:t>nan</w:t>
+              <w:t>0</w:t>
             </w:r>
           </w:p>
         </w:tc>
@@ -943,7 +1602,7 @@
           </w:tcPr>
           <w:p>
             <w:r>
-              <w:t>65.0</w:t>
+              <w:t>65</w:t>
             </w:r>
           </w:p>
         </w:tc>
@@ -953,7 +1612,7 @@
           </w:tcPr>
           <w:p>
             <w:r>
-              <w:t>nan</w:t>
+              <w:t>0</w:t>
             </w:r>
           </w:p>
         </w:tc>
@@ -1025,7 +1684,7 @@
           </w:tcPr>
           <w:p>
             <w:r>
-              <w:t>nan</w:t>
+              <w:t>0</w:t>
             </w:r>
           </w:p>
         </w:tc>
@@ -1035,12 +1694,13 @@
           </w:tcPr>
           <w:p>
             <w:r>
-              <w:t>4.0</w:t>
+              <w:t>4</w:t>
             </w:r>
           </w:p>
         </w:tc>
       </w:tr>
     </w:tbl>
+    <w:p/>
     <w:p>
       <w:pPr>
         <w:pStyle w:val="Listaconvietas"/>
@@ -1173,6 +1833,14 @@
       </w:pPr>
       <w:r>
         <w:t xml:space="preserve"> En ese sentido, mediante el numeral 1.2 del artículo 1 del Decreto Supremo N° 216-2021-EF, publicado en el Diario Oficial “El Peruano” el 27 de agosto de 2021, se autorizó la Transferencia de Partidas en el Presupuesto del Sector Público para el Año Fiscal 2021, hasta por la suma de S/ 200 000 000,00 (DOSCIENTOS MILLONES Y 00/100 SOLES), a favor de diversos Pliegos del Gobierno Nacional (dentro de los que se encuentra el Ministerio de Educación (MINEDU), y los Gobiernos Regionales, para financiar el pago de sentencias judiciales en calidad de cosa juzgada del sector Educación y en ejecución al 31 de diciembre de 2020, en el marco del numeral 6 de la de la Undécima Disposición Complementaria Final de la Ley N° 31084, Ley de presupuesto del año fiscal 2021, con cargo a los recursos de la Reserva de Contingencia del Ministerio de Economía y Finanzas. El detalle de dicha transferencia de recursos se muestra a continuación:</w:t>
+      </w:r>
+    </w:p>
+    <w:p>
+      <w:pPr>
+        <w:jc w:val="center"/>
+      </w:pPr>
+      <w:r>
+        <w:t>Transferencia de Partidas a favor de diversos pliegos del Gobierno Nacional y Gobiernos Regionales – Sector Educación</w:t>
       </w:r>
     </w:p>
     <w:tbl>
@@ -1224,7 +1892,7 @@
           </w:tcPr>
           <w:p>
             <w:r>
-              <w:t>105291</w:t>
+              <w:t>105,291</w:t>
             </w:r>
           </w:p>
         </w:tc>
@@ -1246,7 +1914,7 @@
           </w:tcPr>
           <w:p>
             <w:r>
-              <w:t>47291</w:t>
+              <w:t>47,291</w:t>
             </w:r>
           </w:p>
         </w:tc>
@@ -1268,7 +1936,7 @@
           </w:tcPr>
           <w:p>
             <w:r>
-              <w:t>30000</w:t>
+              <w:t>30,000</w:t>
             </w:r>
           </w:p>
         </w:tc>
@@ -1290,7 +1958,7 @@
           </w:tcPr>
           <w:p>
             <w:r>
-              <w:t>28000</w:t>
+              <w:t>28,000</w:t>
             </w:r>
           </w:p>
         </w:tc>
@@ -1312,7 +1980,7 @@
           </w:tcPr>
           <w:p>
             <w:r>
-              <w:t>199894709</w:t>
+              <w:t>199,894,709</w:t>
             </w:r>
           </w:p>
         </w:tc>
@@ -1334,7 +2002,7 @@
           </w:tcPr>
           <w:p>
             <w:r>
-              <w:t>43736152</w:t>
+              <w:t>43,736,152</w:t>
             </w:r>
           </w:p>
         </w:tc>
@@ -1356,7 +2024,7 @@
           </w:tcPr>
           <w:p>
             <w:r>
-              <w:t>26873343</w:t>
+              <w:t>26,873,343</w:t>
             </w:r>
           </w:p>
         </w:tc>
@@ -1378,7 +2046,7 @@
           </w:tcPr>
           <w:p>
             <w:r>
-              <w:t>20653186</w:t>
+              <w:t>20,653,186</w:t>
             </w:r>
           </w:p>
         </w:tc>
@@ -1400,7 +2068,7 @@
           </w:tcPr>
           <w:p>
             <w:r>
-              <w:t>13245174</w:t>
+              <w:t>13,245,174</w:t>
             </w:r>
           </w:p>
         </w:tc>
@@ -1422,7 +2090,7 @@
           </w:tcPr>
           <w:p>
             <w:r>
-              <w:t>12176968</w:t>
+              <w:t>12,176,968</w:t>
             </w:r>
           </w:p>
         </w:tc>
@@ -1444,7 +2112,7 @@
           </w:tcPr>
           <w:p>
             <w:r>
-              <w:t>11898852</w:t>
+              <w:t>11,898,852</w:t>
             </w:r>
           </w:p>
         </w:tc>
@@ -1466,7 +2134,7 @@
           </w:tcPr>
           <w:p>
             <w:r>
-              <w:t>10271700</w:t>
+              <w:t>10,271,700</w:t>
             </w:r>
           </w:p>
         </w:tc>
@@ -1488,7 +2156,7 @@
           </w:tcPr>
           <w:p>
             <w:r>
-              <w:t>9306556</w:t>
+              <w:t>9,306,556</w:t>
             </w:r>
           </w:p>
         </w:tc>
@@ -1510,7 +2178,7 @@
           </w:tcPr>
           <w:p>
             <w:r>
-              <w:t>8895295</w:t>
+              <w:t>8,895,295</w:t>
             </w:r>
           </w:p>
         </w:tc>
@@ -1532,7 +2200,7 @@
           </w:tcPr>
           <w:p>
             <w:r>
-              <w:t>5157782</w:t>
+              <w:t>5,157,782</w:t>
             </w:r>
           </w:p>
         </w:tc>
@@ -1554,7 +2222,7 @@
           </w:tcPr>
           <w:p>
             <w:r>
-              <w:t>4649805</w:t>
+              <w:t>4,649,805</w:t>
             </w:r>
           </w:p>
         </w:tc>
@@ -1576,7 +2244,7 @@
           </w:tcPr>
           <w:p>
             <w:r>
-              <w:t>4543131</w:t>
+              <w:t>4,543,131</w:t>
             </w:r>
           </w:p>
         </w:tc>
@@ -1598,7 +2266,7 @@
           </w:tcPr>
           <w:p>
             <w:r>
-              <w:t>4299386</w:t>
+              <w:t>4,299,386</w:t>
             </w:r>
           </w:p>
         </w:tc>
@@ -1620,7 +2288,7 @@
           </w:tcPr>
           <w:p>
             <w:r>
-              <w:t>4261110</w:t>
+              <w:t>4,261,110</w:t>
             </w:r>
           </w:p>
         </w:tc>
@@ -1642,7 +2310,7 @@
           </w:tcPr>
           <w:p>
             <w:r>
-              <w:t>3993883</w:t>
+              <w:t>3,993,883</w:t>
             </w:r>
           </w:p>
         </w:tc>
@@ -1664,7 +2332,7 @@
           </w:tcPr>
           <w:p>
             <w:r>
-              <w:t>3885917</w:t>
+              <w:t>3,885,917</w:t>
             </w:r>
           </w:p>
         </w:tc>
@@ -1686,7 +2354,7 @@
           </w:tcPr>
           <w:p>
             <w:r>
-              <w:t>2409868</w:t>
+              <w:t>2,409,868</w:t>
             </w:r>
           </w:p>
         </w:tc>
@@ -1708,7 +2376,7 @@
           </w:tcPr>
           <w:p>
             <w:r>
-              <w:t>2158581</w:t>
+              <w:t>2,158,581</w:t>
             </w:r>
           </w:p>
         </w:tc>
@@ -1730,7 +2398,7 @@
           </w:tcPr>
           <w:p>
             <w:r>
-              <w:t>2028943</w:t>
+              <w:t>2,028,943</w:t>
             </w:r>
           </w:p>
         </w:tc>
@@ -1752,7 +2420,7 @@
           </w:tcPr>
           <w:p>
             <w:r>
-              <w:t>1704152</w:t>
+              <w:t>1,704,152</w:t>
             </w:r>
           </w:p>
         </w:tc>
@@ -1774,7 +2442,7 @@
           </w:tcPr>
           <w:p>
             <w:r>
-              <w:t>1522383</w:t>
+              <w:t>1,522,383</w:t>
             </w:r>
           </w:p>
         </w:tc>
@@ -1796,7 +2464,7 @@
           </w:tcPr>
           <w:p>
             <w:r>
-              <w:t>1204549</w:t>
+              <w:t>1,204,549</w:t>
             </w:r>
           </w:p>
         </w:tc>
@@ -1818,7 +2486,7 @@
           </w:tcPr>
           <w:p>
             <w:r>
-              <w:t>652594</w:t>
+              <w:t>652,594</w:t>
             </w:r>
           </w:p>
         </w:tc>
@@ -1840,7 +2508,7 @@
           </w:tcPr>
           <w:p>
             <w:r>
-              <w:t>252000</w:t>
+              <w:t>252,000</w:t>
             </w:r>
           </w:p>
         </w:tc>
@@ -1862,7 +2530,7 @@
           </w:tcPr>
           <w:p>
             <w:r>
-              <w:t>113399</w:t>
+              <w:t>113,399</w:t>
             </w:r>
           </w:p>
         </w:tc>
@@ -1884,12 +2552,13 @@
           </w:tcPr>
           <w:p>
             <w:r>
-              <w:t>200000000</w:t>
+              <w:t>200,000,000</w:t>
             </w:r>
           </w:p>
         </w:tc>
       </w:tr>
     </w:tbl>
+    <w:p/>
     <w:p>
       <w:pPr>
         <w:jc w:val="both"/>

--- a/output/TACNA_AM_GG1.docx
+++ b/output/TACNA_AM_GG1.docx
@@ -23,7 +23,7 @@
         <w:br/>
       </w:r>
       <w:r>
-        <w:t>12-10-21</w:t>
+        <w:t>13-10-21</w:t>
       </w:r>
     </w:p>
     <w:p>
@@ -50,7 +50,7 @@
         <w:t xml:space="preserve">Para la región </w:t>
       </w:r>
       <w:r>
-        <w:t>TACNA, por concepto de Asignaciones Temporales por prestar servicios en condiciones especiales</w:t>
+        <w:t xml:space="preserve">TACNA, por concepto de Asignaciones Temporales por prestar servicios en condiciones especiales </w:t>
       </w:r>
       <w:r>
         <w:t xml:space="preserve">se ha calculado para el </w:t>
@@ -82,7 +82,7 @@
         <w:t>Para financiar estos conceptos, el</w:t>
       </w:r>
       <w:r>
-        <w:t xml:space="preserve">el MINEDU gestionó una programación directa de recursos    en el PIA 2021 de las Unidades Ejecutoras de Educación de la Región </w:t>
+        <w:t xml:space="preserve"> MINEDU gestionó una programación directa de recursos    en el PIA 2021 de las Unidades Ejecutoras de Educación de la Región </w:t>
       </w:r>
       <w:r>
         <w:t>TACNA</w:t>
@@ -148,6 +148,11 @@
       </w:r>
       <w:r>
         <w:t xml:space="preserve"> para financiar el costo diferencial.</w:t>
+      </w:r>
+    </w:p>
+    <w:p>
+      <w:r>
+        <w:t xml:space="preserve">Actualmente está en gestión en el MINEDU la segunda transferencia de recursos por concepto de encargaturas, el cual debería realizarse antes del 26 de noviembre del 2021 de acuerdo al plazo legal establecido en la Ley de Presupuesto 2021. </w:t>
       </w:r>
     </w:p>
     <w:p>
@@ -340,6 +345,9 @@
       </w:r>
     </w:p>
     <w:p>
+      <w:pPr>
+        <w:jc w:val="both"/>
+      </w:pPr>
       <w:r>
         <w:t xml:space="preserve">Para la Región </w:t>
       </w:r>
@@ -351,6 +359,9 @@
       </w:r>
       <w:r>
         <w:t xml:space="preserve">5,417,149 </w:t>
+      </w:r>
+      <w:r>
+        <w:t>que incluye el pago por prestar servicios en zonas rurales, de frontera, VRAEM, Instituciones Educativas Unidocentes, Multigrado Bilingüe y acreditar dominio de lengua originaria, de los profesores y auxiliares de educación nombrados y contratados.</w:t>
       </w:r>
     </w:p>
     <w:p>
@@ -358,7 +369,40 @@
         <w:jc w:val="both"/>
       </w:pPr>
       <w:r>
-        <w:t>que incluye el pago por prestar servicios en zonas rurales, de frontera, VRAEM, Instituciones Educativas Unidocentes, Multigrado Bilingüe y acreditar dominio de lengua originaria, de los profesores y auxiliares de educación nombrados y contratados.</w:t>
+        <w:t xml:space="preserve">Para financiar estos conceptos, el </w:t>
+      </w:r>
+      <w:r>
+        <w:t xml:space="preserve">2020 </w:t>
+      </w:r>
+      <w:r>
+        <w:t xml:space="preserve">el MINEDU gestionó una programación directa de recursos en el PIA </w:t>
+      </w:r>
+      <w:r>
+        <w:t>2021</w:t>
+      </w:r>
+      <w:r>
+        <w:t xml:space="preserve"> de las Unidades Ejecutoras de Educación de la Región </w:t>
+      </w:r>
+      <w:r>
+        <w:t>por el monto de S/.</w:t>
+      </w:r>
+      <w:r>
+        <w:t>2,919,856</w:t>
+      </w:r>
+      <w:r>
+        <w:t xml:space="preserve"> en la finalidad 0267928. Pago de las asignaciones por tipo y ubicacion de Institucion Educativa la cuál es usada para financiar las asignaciones temporales. Asimismo, el Pliego Regional ya contaba con una programación de S/.</w:t>
+      </w:r>
+      <w:r>
+        <w:t>2,554,848</w:t>
+      </w:r>
+      <w:r>
+        <w:rPr>
+          <w:vertAlign w:val="superscript"/>
+        </w:rPr>
+        <w:t>[4]</w:t>
+      </w:r>
+      <w:r>
+        <w:t xml:space="preserve"> en la misma finalidad.</w:t>
       </w:r>
     </w:p>
     <w:p>
@@ -366,40 +410,22 @@
         <w:jc w:val="both"/>
       </w:pPr>
       <w:r>
-        <w:t xml:space="preserve">Para financiar estos conceptos, el </w:t>
-      </w:r>
-      <w:r>
-        <w:t xml:space="preserve">2020 </w:t>
-      </w:r>
-      <w:r>
-        <w:t xml:space="preserve">el MINEDU gestionó una programación directa de recursos en el PIA </w:t>
-      </w:r>
-      <w:r>
-        <w:t>2021</w:t>
-      </w:r>
-      <w:r>
-        <w:t xml:space="preserve"> de las Unidades Ejecutoras de Educación de la Región </w:t>
-      </w:r>
-      <w:r>
-        <w:t>por el monto de S/.</w:t>
-      </w:r>
-      <w:r>
-        <w:t>2,919,856</w:t>
-      </w:r>
-      <w:r>
-        <w:t xml:space="preserve"> en la finalidad 0267928. Pago de las asignaciones por tipo y ubicacion de Institucion Educativa la cuál es usada para financiar las asignaciones temporales. Asimismo, el Pliego Regional ya contaba con una programación de S/.</w:t>
-      </w:r>
-      <w:r>
-        <w:t>2,919,856</w:t>
-      </w:r>
-      <w:r>
-        <w:rPr>
-          <w:vertAlign w:val="superscript"/>
-        </w:rPr>
-        <w:t>[4]</w:t>
-      </w:r>
-      <w:r>
-        <w:t xml:space="preserve"> en la misma finalidad.</w:t>
+        <w:t xml:space="preserve">Con Decreto Supremo 187-2021 publicado el 22 de julio de 2021 en el marco de lo autorizado en los literales a), c), d) y e) del numeral 40.1 de la Ley de Presupuesto 2021, </w:t>
+      </w:r>
+      <w:r>
+        <w:t xml:space="preserve">se ha realizado una transferencia de partidas por el monto de S/. </w:t>
+      </w:r>
+      <w:r>
+        <w:t>2,497,481</w:t>
+      </w:r>
+      <w:r>
+        <w:t xml:space="preserve"> a favor de las Unidades Ejecutoras de Educación de la Región </w:t>
+      </w:r>
+      <w:r>
+        <w:t>TACNA</w:t>
+      </w:r>
+      <w:r>
+        <w:t xml:space="preserve"> para financiar el costo diferencial de las asignaciones temporales a favor los profesores y auxiliares de educación nombrados y contratados.</w:t>
       </w:r>
     </w:p>
     <w:p>
@@ -407,36 +433,13 @@
         <w:jc w:val="both"/>
       </w:pPr>
       <w:r>
-        <w:t xml:space="preserve">Con Decreto Supremo 187-2021 publicado el 22 de julio de 2021 en el marco de lo autorizado en los literales a), c), d) y e) del numeral 40.1 de la Ley de Presupuesto 2021, </w:t>
-      </w:r>
-      <w:r>
-        <w:t xml:space="preserve">se ha realizado una transferencia de partidas por el monto de S/. </w:t>
-      </w:r>
-      <w:r>
-        <w:t>2,497,481</w:t>
-      </w:r>
-      <w:r>
-        <w:t xml:space="preserve"> a favor de las Unidades Ejecutoras de Educación de la Región </w:t>
-      </w:r>
-      <w:r>
-        <w:t>TACNA</w:t>
-      </w:r>
-      <w:r>
-        <w:t xml:space="preserve"> para financiar el costo diferencial de las asignaciones temporales a favor los profesores y auxiliares de educación nombrados y contratados.</w:t>
-      </w:r>
-    </w:p>
-    <w:p>
-      <w:pPr>
-        <w:jc w:val="both"/>
-      </w:pPr>
-      <w:r>
         <w:t xml:space="preserve">Actualmente está en gestión en el MINEDU la segunda transferencia de recursos por concepto de asignaciones temporales, el cual debería realizarse antes del </w:t>
       </w:r>
       <w:r>
         <w:t>26 de noviembre del 2021</w:t>
       </w:r>
       <w:r>
-        <w:t xml:space="preserve"> de acuerdo al plazo legal establecido en la Ley de Presupuesto</w:t>
+        <w:t xml:space="preserve"> de acuerdo al plazo legal establecido en la Ley de Presupuesto </w:t>
       </w:r>
       <w:r>
         <w:t>2021</w:t>
@@ -626,16 +629,10 @@
     <w:p/>
     <w:p>
       <w:pPr>
-        <w:jc w:val="both"/>
+        <w:pStyle w:val="Ttulo1"/>
       </w:pPr>
       <w:r>
-        <w:t xml:space="preserve"> De la misma forma, durante el presente año, para la Región </w:t>
-      </w:r>
-      <w:r>
-        <w:t>TACNA</w:t>
-      </w:r>
-      <w:r>
-        <w:t xml:space="preserve"> se ha realizado las siguientes transferencias</w:t>
+        <w:t>3.Pago de Beneficios Sociales</w:t>
       </w:r>
     </w:p>
     <w:p>
@@ -643,27 +640,19 @@
         <w:jc w:val="both"/>
       </w:pPr>
       <w:r>
-        <w:t xml:space="preserve"> Por otro lado, para el año </w:t>
-      </w:r>
-      <w:r>
-        <w:t xml:space="preserve">2022 </w:t>
-      </w:r>
-      <w:r>
-        <w:t xml:space="preserve">el MINEDU está gestionando la programación parcial de recursos en los presupuestos de las Unidades Ejecutoras para atender encargaturas, asignaciones temporales, beneficios sociales, entre otros y, el financiamiento restante, se realizará de manera oportuna el </w:t>
-      </w:r>
-      <w:r>
-        <w:t xml:space="preserve">2022, </w:t>
-      </w:r>
-      <w:r>
-        <w:t>preferentemente antes que termine el primer semestre de dicho año fiscal.</w:t>
-      </w:r>
-    </w:p>
-    <w:p>
-      <w:pPr>
-        <w:pStyle w:val="Ttulo1"/>
-      </w:pPr>
-      <w:r>
-        <w:t>3.Pago de Beneficios Sociales</w:t>
+        <w:t xml:space="preserve">Para la Región </w:t>
+      </w:r>
+      <w:r>
+        <w:t>TACNA</w:t>
+      </w:r>
+      <w:r>
+        <w:t xml:space="preserve">, de acuerdo con la nueva estrategia para el pago oportuno de Beneficios Sociales implementada por el MINEDU, se han aprobado pagos por concepto de Asignación por Tiempo de Servicios (ATS), Compensación por Tiempo de Servicios (CTS) y, Subsidio por Luto y Sepelio (SLS) hasta por  un costo de S/ </w:t>
+      </w:r>
+      <w:r>
+        <w:t>2,063,152</w:t>
+      </w:r>
+      <w:r>
+        <w:t xml:space="preserve"> a la fecha , a favor de los profesores y auxiliares de educación nombrados y contratados.</w:t>
       </w:r>
     </w:p>
     <w:p>
@@ -671,19 +660,34 @@
         <w:jc w:val="both"/>
       </w:pPr>
       <w:r>
-        <w:t xml:space="preserve">Para la Región </w:t>
+        <w:t xml:space="preserve">Para financiar estos conceptos, el </w:t>
+      </w:r>
+      <w:r>
+        <w:t xml:space="preserve">2020 </w:t>
+      </w:r>
+      <w:r>
+        <w:t xml:space="preserve">el MINEDU gestionó una programación directa de recursos en el PIA </w:t>
+      </w:r>
+      <w:r>
+        <w:t>2021</w:t>
+      </w:r>
+      <w:r>
+        <w:t xml:space="preserve"> de las Unidades Ejecutoras de Educación de la Región </w:t>
       </w:r>
       <w:r>
         <w:t>TACNA</w:t>
       </w:r>
       <w:r>
-        <w:t xml:space="preserve">, de acuerdo con la nueva estrategia para el pago oportuno de Beneficios Sociales implementada por el MINEDU, se han aprobado pagos por concepto de Asignación por Tiempo de Servicios (ATS), Compensación por Tiempo de Servicios (CTS) y, Subsidio por Luto y Sepelio (SLS) hasta por  un costo de S/ </w:t>
-      </w:r>
-      <w:r>
-        <w:t>2,063,152</w:t>
-      </w:r>
-      <w:r>
-        <w:t xml:space="preserve"> a la fecha , a favor de los profesores y auxiliares de educación nombrados y contratados.</w:t>
+        <w:t xml:space="preserve"> por el monto de S/. </w:t>
+      </w:r>
+      <w:r>
+        <w:t>1,566,233,</w:t>
+      </w:r>
+      <w:r>
+        <w:t xml:space="preserve"> lo cual fue comunicado a través del </w:t>
+      </w:r>
+      <w:r>
+        <w:t>Oficio Múltiple N° 00011-2021-MINEDU/SPE-OPEP-UPP</w:t>
       </w:r>
     </w:p>
     <w:p>
@@ -691,34 +695,34 @@
         <w:jc w:val="both"/>
       </w:pPr>
       <w:r>
-        <w:t xml:space="preserve">Para financiar estos conceptos, el </w:t>
-      </w:r>
-      <w:r>
-        <w:t xml:space="preserve">2020 </w:t>
-      </w:r>
-      <w:r>
-        <w:t xml:space="preserve">el MINEDU gestionó una programación directa de recursos en el PIA </w:t>
+        <w:t xml:space="preserve">Con </w:t>
+      </w:r>
+      <w:r>
+        <w:t>Decreto Supremo 072-2021 publicado el 21 de abril de 2021</w:t>
+      </w:r>
+      <w:r>
+        <w:t xml:space="preserve"> en el marco de lo autorizado en los literales a), d) y e) del numeral 40.1 de la Ley de Presupuesto </w:t>
       </w:r>
       <w:r>
         <w:t>2021</w:t>
       </w:r>
       <w:r>
-        <w:t xml:space="preserve"> de las Unidades Ejecutoras de Educación de la Región </w:t>
+        <w:t xml:space="preserve">, se ha realizado una transferencia de partidas por el monto de S/ </w:t>
+      </w:r>
+      <w:r>
+        <w:t>466,772.</w:t>
+      </w:r>
+      <w:r>
+        <w:t xml:space="preserve">, a favor de las Unidades Ejecutoras de Educación de la Región </w:t>
       </w:r>
       <w:r>
         <w:t>TACNA</w:t>
       </w:r>
       <w:r>
-        <w:t xml:space="preserve"> por el monto de S/. </w:t>
-      </w:r>
-      <w:r>
-        <w:t>1,566,233.</w:t>
-      </w:r>
-      <w:r>
-        <w:t xml:space="preserve">  Lo cual fue comunicado a través del </w:t>
-      </w:r>
-      <w:r>
-        <w:t>Oficio Múltiple N° 00011-2021-MINEDU/SPE-OPEP-UPP</w:t>
+        <w:t xml:space="preserve"> para financiar el pago de los beneficios sociales a favor los profesores y auxiliares de educación nombrados y contratados que fueron reconocidos hasta el </w:t>
+      </w:r>
+      <w:r>
+        <w:t>2020</w:t>
       </w:r>
     </w:p>
     <w:p>
@@ -726,54 +730,19 @@
         <w:jc w:val="both"/>
       </w:pPr>
       <w:r>
-        <w:t xml:space="preserve">Con </w:t>
-      </w:r>
-      <w:r>
-        <w:t>Decreto Supremo 072-2021 publicado el 21 de abril de 2021</w:t>
-      </w:r>
-      <w:r>
-        <w:t xml:space="preserve">en el marco de lo autorizado en los literales a), d) y e) del numeral 40.1 de la Ley de Presupuesto </w:t>
+        <w:t xml:space="preserve">Asimismo, mediante </w:t>
+      </w:r>
+      <w:r>
+        <w:t xml:space="preserve">Decreto Supremo 256-2021 publicado el 24 de setiembre de 2021, </w:t>
+      </w:r>
+      <w:r>
+        <w:t xml:space="preserve"> se realizó la segunda transferencia de recursos por concepto de beneficios sociales a favor de docentes y auxiliares nombrados y contratados, cuyos beneficios fueron reconocidos durante el año </w:t>
       </w:r>
       <w:r>
         <w:t>2021</w:t>
       </w:r>
       <w:r>
-        <w:t xml:space="preserve">, se ha realizado una transferencia de partidas por el monto de S/ </w:t>
-      </w:r>
-      <w:r>
-        <w:t>466,772.</w:t>
-      </w:r>
-      <w:r>
-        <w:t xml:space="preserve">, a favor de las Unidades Ejecutoras de Educación de la Región </w:t>
-      </w:r>
-      <w:r>
-        <w:t>TACNA</w:t>
-      </w:r>
-      <w:r>
-        <w:t xml:space="preserve"> para financiar el pago de los beneficios sociales a favor los profesores y auxiliares de educación nombrados y contratados que fueron reconocidos hasta el </w:t>
-      </w:r>
-      <w:r>
-        <w:t>2020</w:t>
-      </w:r>
-    </w:p>
-    <w:p>
-      <w:pPr>
-        <w:jc w:val="both"/>
-      </w:pPr>
-      <w:r>
-        <w:t xml:space="preserve">Asimismo, mediante </w:t>
-      </w:r>
-      <w:r>
-        <w:t xml:space="preserve">Decreto Supremo 256-2021 publicado el 24 de setiembre de 2021, </w:t>
-      </w:r>
-      <w:r>
-        <w:t xml:space="preserve">, se realizó la segunda transferencia de recursos por concepto de beneficios sociales a favor de docentes y auxiliares nombrados y contratados, cuyos beneficios fueron reconocidos durante el año </w:t>
-      </w:r>
-      <w:r>
-        <w:t>2021</w:t>
-      </w:r>
-      <w:r>
-        <w:t xml:space="preserve"> transfiriéndose S/. </w:t>
+        <w:t xml:space="preserve">, transfiriéndose S/. </w:t>
       </w:r>
       <w:r>
         <w:t>43,154.</w:t>
@@ -816,7 +785,7 @@
           </w:tcPr>
           <w:p>
             <w:r>
-              <w:t>norma_de_transferencia</w:t>
+              <w:t>UNIDAD EJECUTORA</w:t>
             </w:r>
           </w:p>
         </w:tc>
@@ -826,7 +795,7 @@
           </w:tcPr>
           <w:p>
             <w:r>
-              <w:t>concepto</w:t>
+              <w:t>COSTO BENEFICIARIOS 2020 Y 2021</w:t>
             </w:r>
           </w:p>
         </w:tc>
@@ -836,7 +805,7 @@
           </w:tcPr>
           <w:p>
             <w:r>
-              <w:t>monto_transferido</w:t>
+              <w:t>PROGRAMADO POR MINEDU (BENEFICIARIOS 2021)</w:t>
             </w:r>
           </w:p>
         </w:tc>

--- a/output/TACNA_AM_GG1.docx
+++ b/output/TACNA_AM_GG1.docx
@@ -50,7 +50,7 @@
         <w:t xml:space="preserve">Para la región </w:t>
       </w:r>
       <w:r>
-        <w:t xml:space="preserve">TACNA, por concepto de Asignaciones Temporales por prestar servicios en condiciones especiales </w:t>
+        <w:t xml:space="preserve">TACNA, por concepto de encargaturas, </w:t>
       </w:r>
       <w:r>
         <w:t xml:space="preserve">se ha calculado para el </w:t>
@@ -59,7 +59,7 @@
         <w:t>2021</w:t>
       </w:r>
       <w:r>
-        <w:t>, un costo de S/.</w:t>
+        <w:t xml:space="preserve"> un costo de S/.</w:t>
       </w:r>
       <w:r>
         <w:t>4,569,986</w:t>

--- a/output/TACNA_AM_GG1.docx
+++ b/output/TACNA_AM_GG1.docx
@@ -5,30 +5,2398 @@
     <w:p/>
     <w:p>
       <w:pPr>
-        <w:pStyle w:val="Ttulo"/>
+        <w:pStyle w:val="Title"/>
       </w:pPr>
       <w:r>
-        <w:t xml:space="preserve">AM TEMAS PRESUPUESTALES - REGION </w:t>
+        <w:t>AYUDA MEMORIA</w:t>
+      </w:r>
+      <w:r>
+        <w:br/>
+      </w:r>
+      <w:r>
+        <w:t xml:space="preserve">REGIÓN </w:t>
       </w:r>
       <w:r>
         <w:t>TACNA</w:t>
       </w:r>
       <w:r>
-        <w:br/>
-      </w:r>
-      <w:r>
         <w:rPr>
           <w:u w:val="single"/>
         </w:rPr>
-        <w:br/>
-      </w:r>
-      <w:r>
-        <w:t>08-10-21</w:t>
       </w:r>
     </w:p>
     <w:p>
       <w:pPr>
-        <w:pStyle w:val="Ttulo1"/>
+        <w:pStyle w:val="Heading1"/>
+      </w:pPr>
+      <w:r>
+        <w:t>1. Intervenciones pedagógicas</w:t>
+      </w:r>
+    </w:p>
+    <w:p>
+      <w:pPr>
+        <w:pStyle w:val="ListBullet"/>
+        <w:jc w:val="both"/>
+      </w:pPr>
+      <w:r>
+        <w:t xml:space="preserve">Las Unidades Ejecutoras de Educación de la región </w:t>
+      </w:r>
+      <w:r>
+        <w:t>TACNA</w:t>
+      </w:r>
+      <w:r>
+        <w:t xml:space="preserve"> vienen implementando </w:t>
+      </w:r>
+      <w:r>
+        <w:t xml:space="preserve"> intervenciones y acciones pedagógicas en el Año 2021, en el marco de la     Norma Técnica “Disposiciones para la implementación de las intervenciones     y acciones pedagógicas del Ministerio de Educación en los Gobiernos Regionales     y Lima Metropolitana en el Año Fiscal 2021”, aprobada mediante     RM N° 043-2021-MINEDU y modificada RM N° 159-2021-MINEDU.</w:t>
+      </w:r>
+    </w:p>
+    <w:p>
+      <w:pPr>
+        <w:pStyle w:val="ListBullet"/>
+        <w:jc w:val="both"/>
+      </w:pPr>
+      <w:r>
+        <w:t xml:space="preserve">Las Unidades Ejecutoras de Educación de la región </w:t>
+      </w:r>
+      <w:r>
+        <w:t>TACNA</w:t>
+      </w:r>
+      <w:r>
+        <w:t xml:space="preserve"> cuentan con </w:t>
+      </w:r>
+      <w:r>
+        <w:t>6,018,922</w:t>
+      </w:r>
+      <w:r>
+        <w:t xml:space="preserve"> millones en su Presupuesto Institucional Modificado (PIM) para el     financiamiento de intervenciones y acciones pedagógicas, de los cuales se han ejecutado S/ </w:t>
+      </w:r>
+      <w:r>
+        <w:t>3,327,763</w:t>
+      </w:r>
+      <w:r>
+        <w:t>.</w:t>
+      </w:r>
+    </w:p>
+    <w:p>
+      <w:pPr>
+        <w:jc w:val="center"/>
+      </w:pPr>
+      <w:r>
+        <w:rPr>
+          <w:b/>
+        </w:rPr>
+        <w:t>Intervenciones Pedagógicas - Componente CAS</w:t>
+      </w:r>
+    </w:p>
+    <w:tbl>
+      <w:tblPr>
+        <w:tblStyle w:val="formatotablaminedu"/>
+        <w:tblW w:type="auto" w:w="0"/>
+        <w:tblLook w:firstColumn="1" w:firstRow="1" w:lastColumn="0" w:lastRow="0" w:noHBand="0" w:noVBand="1" w:val="04A0"/>
+      </w:tblPr>
+      <w:tblGrid>
+        <w:gridCol w:w="1728"/>
+        <w:gridCol w:w="1728"/>
+        <w:gridCol w:w="1728"/>
+        <w:gridCol w:w="1728"/>
+        <w:gridCol w:w="1728"/>
+      </w:tblGrid>
+      <w:tr>
+        <w:tc>
+          <w:tcPr>
+            <w:tcW w:type="dxa" w:w="1728"/>
+          </w:tcPr>
+          <w:p>
+            <w:r>
+              <w:t>Intervencion Pedagogica</w:t>
+            </w:r>
+          </w:p>
+        </w:tc>
+        <w:tc>
+          <w:tcPr>
+            <w:tcW w:type="dxa" w:w="1728"/>
+          </w:tcPr>
+          <w:p>
+            <w:r>
+              <w:t>PIM</w:t>
+            </w:r>
+          </w:p>
+        </w:tc>
+        <w:tc>
+          <w:tcPr>
+            <w:tcW w:type="dxa" w:w="1728"/>
+          </w:tcPr>
+          <w:p>
+            <w:r>
+              <w:t>Certificado</w:t>
+            </w:r>
+          </w:p>
+        </w:tc>
+        <w:tc>
+          <w:tcPr>
+            <w:tcW w:type="dxa" w:w="1728"/>
+          </w:tcPr>
+          <w:p>
+            <w:r>
+              <w:t>Comprometido</w:t>
+            </w:r>
+          </w:p>
+        </w:tc>
+        <w:tc>
+          <w:tcPr>
+            <w:tcW w:type="dxa" w:w="1728"/>
+          </w:tcPr>
+          <w:p>
+            <w:r>
+              <w:t>Devengado</w:t>
+            </w:r>
+          </w:p>
+        </w:tc>
+      </w:tr>
+      <w:tr>
+        <w:tc>
+          <w:tcPr>
+            <w:tcW w:type="dxa" w:w="1728"/>
+          </w:tcPr>
+          <w:p>
+            <w:r>
+              <w:t>147. Institutos Tecnológicos</w:t>
+            </w:r>
+          </w:p>
+        </w:tc>
+        <w:tc>
+          <w:tcPr>
+            <w:tcW w:type="dxa" w:w="1728"/>
+          </w:tcPr>
+          <w:p>
+            <w:r>
+              <w:t>36,635</w:t>
+            </w:r>
+          </w:p>
+        </w:tc>
+        <w:tc>
+          <w:tcPr>
+            <w:tcW w:type="dxa" w:w="1728"/>
+          </w:tcPr>
+          <w:p>
+            <w:r>
+              <w:t>36,635</w:t>
+            </w:r>
+          </w:p>
+        </w:tc>
+        <w:tc>
+          <w:tcPr>
+            <w:tcW w:type="dxa" w:w="1728"/>
+          </w:tcPr>
+          <w:p>
+            <w:r>
+              <w:t>36,635</w:t>
+            </w:r>
+          </w:p>
+        </w:tc>
+        <w:tc>
+          <w:tcPr>
+            <w:tcW w:type="dxa" w:w="1728"/>
+          </w:tcPr>
+          <w:p>
+            <w:r>
+              <w:t>23,580</w:t>
+            </w:r>
+          </w:p>
+        </w:tc>
+      </w:tr>
+      <w:tr>
+        <w:tc>
+          <w:tcPr>
+            <w:tcW w:type="dxa" w:w="1728"/>
+          </w:tcPr>
+          <w:p>
+            <w:r>
+              <w:t>Absorción</w:t>
+            </w:r>
+          </w:p>
+        </w:tc>
+        <w:tc>
+          <w:tcPr>
+            <w:tcW w:type="dxa" w:w="1728"/>
+          </w:tcPr>
+          <w:p>
+            <w:r>
+              <w:t>22,182</w:t>
+            </w:r>
+          </w:p>
+        </w:tc>
+        <w:tc>
+          <w:tcPr>
+            <w:tcW w:type="dxa" w:w="1728"/>
+          </w:tcPr>
+          <w:p>
+            <w:r>
+              <w:t>17,311</w:t>
+            </w:r>
+          </w:p>
+        </w:tc>
+        <w:tc>
+          <w:tcPr>
+            <w:tcW w:type="dxa" w:w="1728"/>
+          </w:tcPr>
+          <w:p>
+            <w:r>
+              <w:t>17,311</w:t>
+            </w:r>
+          </w:p>
+        </w:tc>
+        <w:tc>
+          <w:tcPr>
+            <w:tcW w:type="dxa" w:w="1728"/>
+          </w:tcPr>
+          <w:p>
+            <w:r>
+              <w:t>15,931</w:t>
+            </w:r>
+          </w:p>
+        </w:tc>
+      </w:tr>
+      <w:tr>
+        <w:tc>
+          <w:tcPr>
+            <w:tcW w:type="dxa" w:w="1728"/>
+          </w:tcPr>
+          <w:p>
+            <w:r>
+              <w:t>Acciones comunes - Acompañatic</w:t>
+            </w:r>
+          </w:p>
+        </w:tc>
+        <w:tc>
+          <w:tcPr>
+            <w:tcW w:type="dxa" w:w="1728"/>
+          </w:tcPr>
+          <w:p>
+            <w:r>
+              <w:t>741</w:t>
+            </w:r>
+          </w:p>
+        </w:tc>
+        <w:tc>
+          <w:tcPr>
+            <w:tcW w:type="dxa" w:w="1728"/>
+          </w:tcPr>
+          <w:p>
+            <w:r>
+              <w:t>741</w:t>
+            </w:r>
+          </w:p>
+        </w:tc>
+        <w:tc>
+          <w:tcPr>
+            <w:tcW w:type="dxa" w:w="1728"/>
+          </w:tcPr>
+          <w:p>
+            <w:r>
+              <w:t>741</w:t>
+            </w:r>
+          </w:p>
+        </w:tc>
+        <w:tc>
+          <w:tcPr>
+            <w:tcW w:type="dxa" w:w="1728"/>
+          </w:tcPr>
+          <w:p>
+            <w:r>
+              <w:t>0</w:t>
+            </w:r>
+          </w:p>
+        </w:tc>
+      </w:tr>
+      <w:tr>
+        <w:tc>
+          <w:tcPr>
+            <w:tcW w:type="dxa" w:w="1728"/>
+          </w:tcPr>
+          <w:p>
+            <w:r>
+              <w:t>Acciones comunes del PP 106</w:t>
+            </w:r>
+          </w:p>
+        </w:tc>
+        <w:tc>
+          <w:tcPr>
+            <w:tcW w:type="dxa" w:w="1728"/>
+          </w:tcPr>
+          <w:p>
+            <w:r>
+              <w:t>33,708</w:t>
+            </w:r>
+          </w:p>
+        </w:tc>
+        <w:tc>
+          <w:tcPr>
+            <w:tcW w:type="dxa" w:w="1728"/>
+          </w:tcPr>
+          <w:p>
+            <w:r>
+              <w:t>33,708</w:t>
+            </w:r>
+          </w:p>
+        </w:tc>
+        <w:tc>
+          <w:tcPr>
+            <w:tcW w:type="dxa" w:w="1728"/>
+          </w:tcPr>
+          <w:p>
+            <w:r>
+              <w:t>33,708</w:t>
+            </w:r>
+          </w:p>
+        </w:tc>
+        <w:tc>
+          <w:tcPr>
+            <w:tcW w:type="dxa" w:w="1728"/>
+          </w:tcPr>
+          <w:p>
+            <w:r>
+              <w:t>24,972</w:t>
+            </w:r>
+          </w:p>
+        </w:tc>
+      </w:tr>
+      <w:tr>
+        <w:tc>
+          <w:tcPr>
+            <w:tcW w:type="dxa" w:w="1728"/>
+          </w:tcPr>
+          <w:p>
+            <w:r>
+              <w:t>Acciones comunes del PP 107</w:t>
+            </w:r>
+          </w:p>
+        </w:tc>
+        <w:tc>
+          <w:tcPr>
+            <w:tcW w:type="dxa" w:w="1728"/>
+          </w:tcPr>
+          <w:p>
+            <w:r>
+              <w:t>33,728</w:t>
+            </w:r>
+          </w:p>
+        </w:tc>
+        <w:tc>
+          <w:tcPr>
+            <w:tcW w:type="dxa" w:w="1728"/>
+          </w:tcPr>
+          <w:p>
+            <w:r>
+              <w:t>33,728</w:t>
+            </w:r>
+          </w:p>
+        </w:tc>
+        <w:tc>
+          <w:tcPr>
+            <w:tcW w:type="dxa" w:w="1728"/>
+          </w:tcPr>
+          <w:p>
+            <w:r>
+              <w:t>33,728</w:t>
+            </w:r>
+          </w:p>
+        </w:tc>
+        <w:tc>
+          <w:tcPr>
+            <w:tcW w:type="dxa" w:w="1728"/>
+          </w:tcPr>
+          <w:p>
+            <w:r>
+              <w:t>25,652</w:t>
+            </w:r>
+          </w:p>
+        </w:tc>
+      </w:tr>
+      <w:tr>
+        <w:tc>
+          <w:tcPr>
+            <w:tcW w:type="dxa" w:w="1728"/>
+          </w:tcPr>
+          <w:p>
+            <w:r>
+              <w:t>Acciones comunes del PP 90</w:t>
+            </w:r>
+          </w:p>
+        </w:tc>
+        <w:tc>
+          <w:tcPr>
+            <w:tcW w:type="dxa" w:w="1728"/>
+          </w:tcPr>
+          <w:p>
+            <w:r>
+              <w:t>21,668</w:t>
+            </w:r>
+          </w:p>
+        </w:tc>
+        <w:tc>
+          <w:tcPr>
+            <w:tcW w:type="dxa" w:w="1728"/>
+          </w:tcPr>
+          <w:p>
+            <w:r>
+              <w:t>20,489</w:t>
+            </w:r>
+          </w:p>
+        </w:tc>
+        <w:tc>
+          <w:tcPr>
+            <w:tcW w:type="dxa" w:w="1728"/>
+          </w:tcPr>
+          <w:p>
+            <w:r>
+              <w:t>20,489</w:t>
+            </w:r>
+          </w:p>
+        </w:tc>
+        <w:tc>
+          <w:tcPr>
+            <w:tcW w:type="dxa" w:w="1728"/>
+          </w:tcPr>
+          <w:p>
+            <w:r>
+              <w:t>13,213</w:t>
+            </w:r>
+          </w:p>
+        </w:tc>
+      </w:tr>
+      <w:tr>
+        <w:tc>
+          <w:tcPr>
+            <w:tcW w:type="dxa" w:w="1728"/>
+          </w:tcPr>
+          <w:p>
+            <w:r>
+              <w:t>Acompañamiento Multigrado</w:t>
+            </w:r>
+          </w:p>
+        </w:tc>
+        <w:tc>
+          <w:tcPr>
+            <w:tcW w:type="dxa" w:w="1728"/>
+          </w:tcPr>
+          <w:p>
+            <w:r>
+              <w:t>0</w:t>
+            </w:r>
+          </w:p>
+        </w:tc>
+        <w:tc>
+          <w:tcPr>
+            <w:tcW w:type="dxa" w:w="1728"/>
+          </w:tcPr>
+          <w:p>
+            <w:r>
+              <w:t>0</w:t>
+            </w:r>
+          </w:p>
+        </w:tc>
+        <w:tc>
+          <w:tcPr>
+            <w:tcW w:type="dxa" w:w="1728"/>
+          </w:tcPr>
+          <w:p>
+            <w:r>
+              <w:t>0</w:t>
+            </w:r>
+          </w:p>
+        </w:tc>
+        <w:tc>
+          <w:tcPr>
+            <w:tcW w:type="dxa" w:w="1728"/>
+          </w:tcPr>
+          <w:p>
+            <w:r>
+              <w:t>0</w:t>
+            </w:r>
+          </w:p>
+        </w:tc>
+      </w:tr>
+      <w:tr>
+        <w:tc>
+          <w:tcPr>
+            <w:tcW w:type="dxa" w:w="1728"/>
+          </w:tcPr>
+          <w:p>
+            <w:r>
+              <w:t>Acompañamiento Polidocente</w:t>
+            </w:r>
+          </w:p>
+        </w:tc>
+        <w:tc>
+          <w:tcPr>
+            <w:tcW w:type="dxa" w:w="1728"/>
+          </w:tcPr>
+          <w:p>
+            <w:r>
+              <w:t>34,865</w:t>
+            </w:r>
+          </w:p>
+        </w:tc>
+        <w:tc>
+          <w:tcPr>
+            <w:tcW w:type="dxa" w:w="1728"/>
+          </w:tcPr>
+          <w:p>
+            <w:r>
+              <w:t>34,865</w:t>
+            </w:r>
+          </w:p>
+        </w:tc>
+        <w:tc>
+          <w:tcPr>
+            <w:tcW w:type="dxa" w:w="1728"/>
+          </w:tcPr>
+          <w:p>
+            <w:r>
+              <w:t>34,865</w:t>
+            </w:r>
+          </w:p>
+        </w:tc>
+        <w:tc>
+          <w:tcPr>
+            <w:tcW w:type="dxa" w:w="1728"/>
+          </w:tcPr>
+          <w:p>
+            <w:r>
+              <w:t>34,865</w:t>
+            </w:r>
+          </w:p>
+        </w:tc>
+      </w:tr>
+      <w:tr>
+        <w:tc>
+          <w:tcPr>
+            <w:tcW w:type="dxa" w:w="1728"/>
+          </w:tcPr>
+          <w:p>
+            <w:r>
+              <w:t>CAS UGEL</w:t>
+            </w:r>
+          </w:p>
+        </w:tc>
+        <w:tc>
+          <w:tcPr>
+            <w:tcW w:type="dxa" w:w="1728"/>
+          </w:tcPr>
+          <w:p>
+            <w:r>
+              <w:t>201,928</w:t>
+            </w:r>
+          </w:p>
+        </w:tc>
+        <w:tc>
+          <w:tcPr>
+            <w:tcW w:type="dxa" w:w="1728"/>
+          </w:tcPr>
+          <w:p>
+            <w:r>
+              <w:t>179,417</w:t>
+            </w:r>
+          </w:p>
+        </w:tc>
+        <w:tc>
+          <w:tcPr>
+            <w:tcW w:type="dxa" w:w="1728"/>
+          </w:tcPr>
+          <w:p>
+            <w:r>
+              <w:t>179,417</w:t>
+            </w:r>
+          </w:p>
+        </w:tc>
+        <w:tc>
+          <w:tcPr>
+            <w:tcW w:type="dxa" w:w="1728"/>
+          </w:tcPr>
+          <w:p>
+            <w:r>
+              <w:t>123,312</w:t>
+            </w:r>
+          </w:p>
+        </w:tc>
+      </w:tr>
+      <w:tr>
+        <w:tc>
+          <w:tcPr>
+            <w:tcW w:type="dxa" w:w="1728"/>
+          </w:tcPr>
+          <w:p>
+            <w:r>
+              <w:t>Convivencia Escolar</w:t>
+            </w:r>
+          </w:p>
+        </w:tc>
+        <w:tc>
+          <w:tcPr>
+            <w:tcW w:type="dxa" w:w="1728"/>
+          </w:tcPr>
+          <w:p>
+            <w:r>
+              <w:t>271,791</w:t>
+            </w:r>
+          </w:p>
+        </w:tc>
+        <w:tc>
+          <w:tcPr>
+            <w:tcW w:type="dxa" w:w="1728"/>
+          </w:tcPr>
+          <w:p>
+            <w:r>
+              <w:t>245,779</w:t>
+            </w:r>
+          </w:p>
+        </w:tc>
+        <w:tc>
+          <w:tcPr>
+            <w:tcW w:type="dxa" w:w="1728"/>
+          </w:tcPr>
+          <w:p>
+            <w:r>
+              <w:t>245,779</w:t>
+            </w:r>
+          </w:p>
+        </w:tc>
+        <w:tc>
+          <w:tcPr>
+            <w:tcW w:type="dxa" w:w="1728"/>
+          </w:tcPr>
+          <w:p>
+            <w:r>
+              <w:t>206,069</w:t>
+            </w:r>
+          </w:p>
+        </w:tc>
+      </w:tr>
+      <w:tr>
+        <w:tc>
+          <w:tcPr>
+            <w:tcW w:type="dxa" w:w="1728"/>
+          </w:tcPr>
+          <w:p>
+            <w:r>
+              <w:t>Fortalecimiento de acciones del PP 107</w:t>
+            </w:r>
+          </w:p>
+        </w:tc>
+        <w:tc>
+          <w:tcPr>
+            <w:tcW w:type="dxa" w:w="1728"/>
+          </w:tcPr>
+          <w:p>
+            <w:r>
+              <w:t>68,794</w:t>
+            </w:r>
+          </w:p>
+        </w:tc>
+        <w:tc>
+          <w:tcPr>
+            <w:tcW w:type="dxa" w:w="1728"/>
+          </w:tcPr>
+          <w:p>
+            <w:r>
+              <w:t>68,794</w:t>
+            </w:r>
+          </w:p>
+        </w:tc>
+        <w:tc>
+          <w:tcPr>
+            <w:tcW w:type="dxa" w:w="1728"/>
+          </w:tcPr>
+          <w:p>
+            <w:r>
+              <w:t>68,794</w:t>
+            </w:r>
+          </w:p>
+        </w:tc>
+        <w:tc>
+          <w:tcPr>
+            <w:tcW w:type="dxa" w:w="1728"/>
+          </w:tcPr>
+          <w:p>
+            <w:r>
+              <w:t>46,325</w:t>
+            </w:r>
+          </w:p>
+        </w:tc>
+      </w:tr>
+      <w:tr>
+        <w:tc>
+          <w:tcPr>
+            <w:tcW w:type="dxa" w:w="1728"/>
+          </w:tcPr>
+          <w:p>
+            <w:r>
+              <w:t>Fortalecimiento de competencias para uso de dispositivos electrónicos</w:t>
+            </w:r>
+          </w:p>
+        </w:tc>
+        <w:tc>
+          <w:tcPr>
+            <w:tcW w:type="dxa" w:w="1728"/>
+          </w:tcPr>
+          <w:p>
+            <w:r>
+              <w:t>362,092</w:t>
+            </w:r>
+          </w:p>
+        </w:tc>
+        <w:tc>
+          <w:tcPr>
+            <w:tcW w:type="dxa" w:w="1728"/>
+          </w:tcPr>
+          <w:p>
+            <w:r>
+              <w:t>362,092</w:t>
+            </w:r>
+          </w:p>
+        </w:tc>
+        <w:tc>
+          <w:tcPr>
+            <w:tcW w:type="dxa" w:w="1728"/>
+          </w:tcPr>
+          <w:p>
+            <w:r>
+              <w:t>362,092</w:t>
+            </w:r>
+          </w:p>
+        </w:tc>
+        <w:tc>
+          <w:tcPr>
+            <w:tcW w:type="dxa" w:w="1728"/>
+          </w:tcPr>
+          <w:p>
+            <w:r>
+              <w:t>202,677</w:t>
+            </w:r>
+          </w:p>
+        </w:tc>
+      </w:tr>
+      <w:tr>
+        <w:tc>
+          <w:tcPr>
+            <w:tcW w:type="dxa" w:w="1728"/>
+          </w:tcPr>
+          <w:p>
+            <w:r>
+              <w:t>Fortalecimiento de las acciones del PP 106</w:t>
+            </w:r>
+          </w:p>
+        </w:tc>
+        <w:tc>
+          <w:tcPr>
+            <w:tcW w:type="dxa" w:w="1728"/>
+          </w:tcPr>
+          <w:p>
+            <w:r>
+              <w:t>74,233</w:t>
+            </w:r>
+          </w:p>
+        </w:tc>
+        <w:tc>
+          <w:tcPr>
+            <w:tcW w:type="dxa" w:w="1728"/>
+          </w:tcPr>
+          <w:p>
+            <w:r>
+              <w:t>53,386</w:t>
+            </w:r>
+          </w:p>
+        </w:tc>
+        <w:tc>
+          <w:tcPr>
+            <w:tcW w:type="dxa" w:w="1728"/>
+          </w:tcPr>
+          <w:p>
+            <w:r>
+              <w:t>53,386</w:t>
+            </w:r>
+          </w:p>
+        </w:tc>
+        <w:tc>
+          <w:tcPr>
+            <w:tcW w:type="dxa" w:w="1728"/>
+          </w:tcPr>
+          <w:p>
+            <w:r>
+              <w:t>49,717</w:t>
+            </w:r>
+          </w:p>
+        </w:tc>
+      </w:tr>
+      <w:tr>
+        <w:tc>
+          <w:tcPr>
+            <w:tcW w:type="dxa" w:w="1728"/>
+          </w:tcPr>
+          <w:p>
+            <w:r>
+              <w:t>JEC</w:t>
+            </w:r>
+          </w:p>
+        </w:tc>
+        <w:tc>
+          <w:tcPr>
+            <w:tcW w:type="dxa" w:w="1728"/>
+          </w:tcPr>
+          <w:p>
+            <w:r>
+              <w:t>1,003,567</w:t>
+            </w:r>
+          </w:p>
+        </w:tc>
+        <w:tc>
+          <w:tcPr>
+            <w:tcW w:type="dxa" w:w="1728"/>
+          </w:tcPr>
+          <w:p>
+            <w:r>
+              <w:t>761,714</w:t>
+            </w:r>
+          </w:p>
+        </w:tc>
+        <w:tc>
+          <w:tcPr>
+            <w:tcW w:type="dxa" w:w="1728"/>
+          </w:tcPr>
+          <w:p>
+            <w:r>
+              <w:t>761,714</w:t>
+            </w:r>
+          </w:p>
+        </w:tc>
+        <w:tc>
+          <w:tcPr>
+            <w:tcW w:type="dxa" w:w="1728"/>
+          </w:tcPr>
+          <w:p>
+            <w:r>
+              <w:t>708,223</w:t>
+            </w:r>
+          </w:p>
+        </w:tc>
+      </w:tr>
+      <w:tr>
+        <w:tc>
+          <w:tcPr>
+            <w:tcW w:type="dxa" w:w="1728"/>
+          </w:tcPr>
+          <w:p>
+            <w:r>
+              <w:t>PP 0150: Incremento en el acceso</w:t>
+            </w:r>
+          </w:p>
+        </w:tc>
+        <w:tc>
+          <w:tcPr>
+            <w:tcW w:type="dxa" w:w="1728"/>
+          </w:tcPr>
+          <w:p>
+            <w:r>
+              <w:t>0</w:t>
+            </w:r>
+          </w:p>
+        </w:tc>
+        <w:tc>
+          <w:tcPr>
+            <w:tcW w:type="dxa" w:w="1728"/>
+          </w:tcPr>
+          <w:p>
+            <w:r>
+              <w:t>0</w:t>
+            </w:r>
+          </w:p>
+        </w:tc>
+        <w:tc>
+          <w:tcPr>
+            <w:tcW w:type="dxa" w:w="1728"/>
+          </w:tcPr>
+          <w:p>
+            <w:r>
+              <w:t>0</w:t>
+            </w:r>
+          </w:p>
+        </w:tc>
+        <w:tc>
+          <w:tcPr>
+            <w:tcW w:type="dxa" w:w="1728"/>
+          </w:tcPr>
+          <w:p>
+            <w:r>
+              <w:t>0</w:t>
+            </w:r>
+          </w:p>
+        </w:tc>
+      </w:tr>
+      <w:tr>
+        <w:tc>
+          <w:tcPr>
+            <w:tcW w:type="dxa" w:w="1728"/>
+          </w:tcPr>
+          <w:p>
+            <w:r>
+              <w:t>SEHO</w:t>
+            </w:r>
+          </w:p>
+        </w:tc>
+        <w:tc>
+          <w:tcPr>
+            <w:tcW w:type="dxa" w:w="1728"/>
+          </w:tcPr>
+          <w:p>
+            <w:r>
+              <w:t>96,018</w:t>
+            </w:r>
+          </w:p>
+        </w:tc>
+        <w:tc>
+          <w:tcPr>
+            <w:tcW w:type="dxa" w:w="1728"/>
+          </w:tcPr>
+          <w:p>
+            <w:r>
+              <w:t>72,484</w:t>
+            </w:r>
+          </w:p>
+        </w:tc>
+        <w:tc>
+          <w:tcPr>
+            <w:tcW w:type="dxa" w:w="1728"/>
+          </w:tcPr>
+          <w:p>
+            <w:r>
+              <w:t>72,484</w:t>
+            </w:r>
+          </w:p>
+        </w:tc>
+        <w:tc>
+          <w:tcPr>
+            <w:tcW w:type="dxa" w:w="1728"/>
+          </w:tcPr>
+          <w:p>
+            <w:r>
+              <w:t>61,672</w:t>
+            </w:r>
+          </w:p>
+        </w:tc>
+      </w:tr>
+    </w:tbl>
+    <w:p>
+      <w:pPr>
+        <w:jc w:val="center"/>
+      </w:pPr>
+      <w:r>
+        <w:rPr>
+          <w:b/>
+        </w:rPr>
+        <w:t>Intervenciones Pedagógicas - Componente NO CAS</w:t>
+      </w:r>
+    </w:p>
+    <w:tbl>
+      <w:tblPr>
+        <w:tblStyle w:val="formatotablaminedu"/>
+        <w:tblW w:type="auto" w:w="0"/>
+        <w:tblLook w:firstColumn="1" w:firstRow="1" w:lastColumn="0" w:lastRow="0" w:noHBand="0" w:noVBand="1" w:val="04A0"/>
+      </w:tblPr>
+      <w:tblGrid>
+        <w:gridCol w:w="1728"/>
+        <w:gridCol w:w="1728"/>
+        <w:gridCol w:w="1728"/>
+        <w:gridCol w:w="1728"/>
+        <w:gridCol w:w="1728"/>
+      </w:tblGrid>
+      <w:tr>
+        <w:tc>
+          <w:tcPr>
+            <w:tcW w:type="dxa" w:w="1728"/>
+          </w:tcPr>
+          <w:p>
+            <w:r>
+              <w:t>Intervencion Pedagogica</w:t>
+            </w:r>
+          </w:p>
+        </w:tc>
+        <w:tc>
+          <w:tcPr>
+            <w:tcW w:type="dxa" w:w="1728"/>
+          </w:tcPr>
+          <w:p>
+            <w:r>
+              <w:t>PIM</w:t>
+            </w:r>
+          </w:p>
+        </w:tc>
+        <w:tc>
+          <w:tcPr>
+            <w:tcW w:type="dxa" w:w="1728"/>
+          </w:tcPr>
+          <w:p>
+            <w:r>
+              <w:t>Certificado</w:t>
+            </w:r>
+          </w:p>
+        </w:tc>
+        <w:tc>
+          <w:tcPr>
+            <w:tcW w:type="dxa" w:w="1728"/>
+          </w:tcPr>
+          <w:p>
+            <w:r>
+              <w:t>Comprometido</w:t>
+            </w:r>
+          </w:p>
+        </w:tc>
+        <w:tc>
+          <w:tcPr>
+            <w:tcW w:type="dxa" w:w="1728"/>
+          </w:tcPr>
+          <w:p>
+            <w:r>
+              <w:t>Devengado</w:t>
+            </w:r>
+          </w:p>
+        </w:tc>
+      </w:tr>
+      <w:tr>
+        <w:tc>
+          <w:tcPr>
+            <w:tcW w:type="dxa" w:w="1728"/>
+          </w:tcPr>
+          <w:p>
+            <w:r>
+              <w:t>147. Institutos Tecnológicos</w:t>
+            </w:r>
+          </w:p>
+        </w:tc>
+        <w:tc>
+          <w:tcPr>
+            <w:tcW w:type="dxa" w:w="1728"/>
+          </w:tcPr>
+          <w:p>
+            <w:r>
+              <w:t>100,444</w:t>
+            </w:r>
+          </w:p>
+        </w:tc>
+        <w:tc>
+          <w:tcPr>
+            <w:tcW w:type="dxa" w:w="1728"/>
+          </w:tcPr>
+          <w:p>
+            <w:r>
+              <w:t>94,461</w:t>
+            </w:r>
+          </w:p>
+        </w:tc>
+        <w:tc>
+          <w:tcPr>
+            <w:tcW w:type="dxa" w:w="1728"/>
+          </w:tcPr>
+          <w:p>
+            <w:r>
+              <w:t>94,461</w:t>
+            </w:r>
+          </w:p>
+        </w:tc>
+        <w:tc>
+          <w:tcPr>
+            <w:tcW w:type="dxa" w:w="1728"/>
+          </w:tcPr>
+          <w:p>
+            <w:r>
+              <w:t>67,473</w:t>
+            </w:r>
+          </w:p>
+        </w:tc>
+      </w:tr>
+      <w:tr>
+        <w:tc>
+          <w:tcPr>
+            <w:tcW w:type="dxa" w:w="1728"/>
+          </w:tcPr>
+          <w:p>
+            <w:r>
+              <w:t>Acciones comunes - Acompañatic</w:t>
+            </w:r>
+          </w:p>
+        </w:tc>
+        <w:tc>
+          <w:tcPr>
+            <w:tcW w:type="dxa" w:w="1728"/>
+          </w:tcPr>
+          <w:p>
+            <w:r>
+              <w:t>0</w:t>
+            </w:r>
+          </w:p>
+        </w:tc>
+        <w:tc>
+          <w:tcPr>
+            <w:tcW w:type="dxa" w:w="1728"/>
+          </w:tcPr>
+          <w:p>
+            <w:r>
+              <w:t>0</w:t>
+            </w:r>
+          </w:p>
+        </w:tc>
+        <w:tc>
+          <w:tcPr>
+            <w:tcW w:type="dxa" w:w="1728"/>
+          </w:tcPr>
+          <w:p>
+            <w:r>
+              <w:t>0</w:t>
+            </w:r>
+          </w:p>
+        </w:tc>
+        <w:tc>
+          <w:tcPr>
+            <w:tcW w:type="dxa" w:w="1728"/>
+          </w:tcPr>
+          <w:p>
+            <w:r>
+              <w:t>0</w:t>
+            </w:r>
+          </w:p>
+        </w:tc>
+      </w:tr>
+      <w:tr>
+        <w:tc>
+          <w:tcPr>
+            <w:tcW w:type="dxa" w:w="1728"/>
+          </w:tcPr>
+          <w:p>
+            <w:r>
+              <w:t>Acciones comunes del PP 106</w:t>
+            </w:r>
+          </w:p>
+        </w:tc>
+        <w:tc>
+          <w:tcPr>
+            <w:tcW w:type="dxa" w:w="1728"/>
+          </w:tcPr>
+          <w:p>
+            <w:r>
+              <w:t>320</w:t>
+            </w:r>
+          </w:p>
+        </w:tc>
+        <w:tc>
+          <w:tcPr>
+            <w:tcW w:type="dxa" w:w="1728"/>
+          </w:tcPr>
+          <w:p>
+            <w:r>
+              <w:t>320</w:t>
+            </w:r>
+          </w:p>
+        </w:tc>
+        <w:tc>
+          <w:tcPr>
+            <w:tcW w:type="dxa" w:w="1728"/>
+          </w:tcPr>
+          <w:p>
+            <w:r>
+              <w:t>320</w:t>
+            </w:r>
+          </w:p>
+        </w:tc>
+        <w:tc>
+          <w:tcPr>
+            <w:tcW w:type="dxa" w:w="1728"/>
+          </w:tcPr>
+          <w:p>
+            <w:r>
+              <w:t>320</w:t>
+            </w:r>
+          </w:p>
+        </w:tc>
+      </w:tr>
+      <w:tr>
+        <w:tc>
+          <w:tcPr>
+            <w:tcW w:type="dxa" w:w="1728"/>
+          </w:tcPr>
+          <w:p>
+            <w:r>
+              <w:t>Convivencia Escolar</w:t>
+            </w:r>
+          </w:p>
+        </w:tc>
+        <w:tc>
+          <w:tcPr>
+            <w:tcW w:type="dxa" w:w="1728"/>
+          </w:tcPr>
+          <w:p>
+            <w:r>
+              <w:t>10,606</w:t>
+            </w:r>
+          </w:p>
+        </w:tc>
+        <w:tc>
+          <w:tcPr>
+            <w:tcW w:type="dxa" w:w="1728"/>
+          </w:tcPr>
+          <w:p>
+            <w:r>
+              <w:t>0</w:t>
+            </w:r>
+          </w:p>
+        </w:tc>
+        <w:tc>
+          <w:tcPr>
+            <w:tcW w:type="dxa" w:w="1728"/>
+          </w:tcPr>
+          <w:p>
+            <w:r>
+              <w:t>0</w:t>
+            </w:r>
+          </w:p>
+        </w:tc>
+        <w:tc>
+          <w:tcPr>
+            <w:tcW w:type="dxa" w:w="1728"/>
+          </w:tcPr>
+          <w:p>
+            <w:r>
+              <w:t>0</w:t>
+            </w:r>
+          </w:p>
+        </w:tc>
+      </w:tr>
+      <w:tr>
+        <w:tc>
+          <w:tcPr>
+            <w:tcW w:type="dxa" w:w="1728"/>
+          </w:tcPr>
+          <w:p>
+            <w:r>
+              <w:t>Distribución de materiales educativos</w:t>
+            </w:r>
+          </w:p>
+        </w:tc>
+        <w:tc>
+          <w:tcPr>
+            <w:tcW w:type="dxa" w:w="1728"/>
+          </w:tcPr>
+          <w:p>
+            <w:r>
+              <w:t>843,578</w:t>
+            </w:r>
+          </w:p>
+        </w:tc>
+        <w:tc>
+          <w:tcPr>
+            <w:tcW w:type="dxa" w:w="1728"/>
+          </w:tcPr>
+          <w:p>
+            <w:r>
+              <w:t>158,141</w:t>
+            </w:r>
+          </w:p>
+        </w:tc>
+        <w:tc>
+          <w:tcPr>
+            <w:tcW w:type="dxa" w:w="1728"/>
+          </w:tcPr>
+          <w:p>
+            <w:r>
+              <w:t>121,080</w:t>
+            </w:r>
+          </w:p>
+        </w:tc>
+        <w:tc>
+          <w:tcPr>
+            <w:tcW w:type="dxa" w:w="1728"/>
+          </w:tcPr>
+          <w:p>
+            <w:r>
+              <w:t>121,080</w:t>
+            </w:r>
+          </w:p>
+        </w:tc>
+      </w:tr>
+      <w:tr>
+        <w:tc>
+          <w:tcPr>
+            <w:tcW w:type="dxa" w:w="1728"/>
+          </w:tcPr>
+          <w:p>
+            <w:r>
+              <w:t>Fortalecimiento de competencias para uso de dispositivos electrónicos</w:t>
+            </w:r>
+          </w:p>
+        </w:tc>
+        <w:tc>
+          <w:tcPr>
+            <w:tcW w:type="dxa" w:w="1728"/>
+          </w:tcPr>
+          <w:p>
+            <w:r>
+              <w:t>48,990</w:t>
+            </w:r>
+          </w:p>
+        </w:tc>
+        <w:tc>
+          <w:tcPr>
+            <w:tcW w:type="dxa" w:w="1728"/>
+          </w:tcPr>
+          <w:p>
+            <w:r>
+              <w:t>21,032</w:t>
+            </w:r>
+          </w:p>
+        </w:tc>
+        <w:tc>
+          <w:tcPr>
+            <w:tcW w:type="dxa" w:w="1728"/>
+          </w:tcPr>
+          <w:p>
+            <w:r>
+              <w:t>4,302</w:t>
+            </w:r>
+          </w:p>
+        </w:tc>
+        <w:tc>
+          <w:tcPr>
+            <w:tcW w:type="dxa" w:w="1728"/>
+          </w:tcPr>
+          <w:p>
+            <w:r>
+              <w:t>4,302</w:t>
+            </w:r>
+          </w:p>
+        </w:tc>
+      </w:tr>
+      <w:tr>
+        <w:tc>
+          <w:tcPr>
+            <w:tcW w:type="dxa" w:w="1728"/>
+          </w:tcPr>
+          <w:p>
+            <w:r>
+              <w:t>Fortalecimiento de las acciones del PP 106</w:t>
+            </w:r>
+          </w:p>
+        </w:tc>
+        <w:tc>
+          <w:tcPr>
+            <w:tcW w:type="dxa" w:w="1728"/>
+          </w:tcPr>
+          <w:p>
+            <w:r>
+              <w:t>57,409</w:t>
+            </w:r>
+          </w:p>
+        </w:tc>
+        <w:tc>
+          <w:tcPr>
+            <w:tcW w:type="dxa" w:w="1728"/>
+          </w:tcPr>
+          <w:p>
+            <w:r>
+              <w:t>37,777</w:t>
+            </w:r>
+          </w:p>
+        </w:tc>
+        <w:tc>
+          <w:tcPr>
+            <w:tcW w:type="dxa" w:w="1728"/>
+          </w:tcPr>
+          <w:p>
+            <w:r>
+              <w:t>37,740</w:t>
+            </w:r>
+          </w:p>
+        </w:tc>
+        <w:tc>
+          <w:tcPr>
+            <w:tcW w:type="dxa" w:w="1728"/>
+          </w:tcPr>
+          <w:p>
+            <w:r>
+              <w:t>34,554</w:t>
+            </w:r>
+          </w:p>
+        </w:tc>
+      </w:tr>
+      <w:tr>
+        <w:tc>
+          <w:tcPr>
+            <w:tcW w:type="dxa" w:w="1728"/>
+          </w:tcPr>
+          <w:p>
+            <w:r>
+              <w:t>Kit de impresiones</w:t>
+            </w:r>
+          </w:p>
+        </w:tc>
+        <w:tc>
+          <w:tcPr>
+            <w:tcW w:type="dxa" w:w="1728"/>
+          </w:tcPr>
+          <w:p>
+            <w:r>
+              <w:t>664,919</w:t>
+            </w:r>
+          </w:p>
+        </w:tc>
+        <w:tc>
+          <w:tcPr>
+            <w:tcW w:type="dxa" w:w="1728"/>
+          </w:tcPr>
+          <w:p>
+            <w:r>
+              <w:t>160,425</w:t>
+            </w:r>
+          </w:p>
+        </w:tc>
+        <w:tc>
+          <w:tcPr>
+            <w:tcW w:type="dxa" w:w="1728"/>
+          </w:tcPr>
+          <w:p>
+            <w:r>
+              <w:t>145,560</w:t>
+            </w:r>
+          </w:p>
+        </w:tc>
+        <w:tc>
+          <w:tcPr>
+            <w:tcW w:type="dxa" w:w="1728"/>
+          </w:tcPr>
+          <w:p>
+            <w:r>
+              <w:t>145,560</w:t>
+            </w:r>
+          </w:p>
+        </w:tc>
+      </w:tr>
+      <w:tr>
+        <w:tc>
+          <w:tcPr>
+            <w:tcW w:type="dxa" w:w="1728"/>
+          </w:tcPr>
+          <w:p>
+            <w:r>
+              <w:t>PRONOEI</w:t>
+            </w:r>
+          </w:p>
+        </w:tc>
+        <w:tc>
+          <w:tcPr>
+            <w:tcW w:type="dxa" w:w="1728"/>
+          </w:tcPr>
+          <w:p>
+            <w:r>
+              <w:t>1,913,434</w:t>
+            </w:r>
+          </w:p>
+        </w:tc>
+        <w:tc>
+          <w:tcPr>
+            <w:tcW w:type="dxa" w:w="1728"/>
+          </w:tcPr>
+          <w:p>
+            <w:r>
+              <w:t>1,502,134</w:t>
+            </w:r>
+          </w:p>
+        </w:tc>
+        <w:tc>
+          <w:tcPr>
+            <w:tcW w:type="dxa" w:w="1728"/>
+          </w:tcPr>
+          <w:p>
+            <w:r>
+              <w:t>1,502,134</w:t>
+            </w:r>
+          </w:p>
+        </w:tc>
+        <w:tc>
+          <w:tcPr>
+            <w:tcW w:type="dxa" w:w="1728"/>
+          </w:tcPr>
+          <w:p>
+            <w:r>
+              <w:t>1,348,951</w:t>
+            </w:r>
+          </w:p>
+        </w:tc>
+      </w:tr>
+      <w:tr>
+        <w:tc>
+          <w:tcPr>
+            <w:tcW w:type="dxa" w:w="1728"/>
+          </w:tcPr>
+          <w:p>
+            <w:r>
+              <w:t>Plan de Mejora del PP 0107</w:t>
+            </w:r>
+          </w:p>
+        </w:tc>
+        <w:tc>
+          <w:tcPr>
+            <w:tcW w:type="dxa" w:w="1728"/>
+          </w:tcPr>
+          <w:p>
+            <w:r>
+              <w:t>102,000</w:t>
+            </w:r>
+          </w:p>
+        </w:tc>
+        <w:tc>
+          <w:tcPr>
+            <w:tcW w:type="dxa" w:w="1728"/>
+          </w:tcPr>
+          <w:p>
+            <w:r>
+              <w:t>72,834</w:t>
+            </w:r>
+          </w:p>
+        </w:tc>
+        <w:tc>
+          <w:tcPr>
+            <w:tcW w:type="dxa" w:w="1728"/>
+          </w:tcPr>
+          <w:p>
+            <w:r>
+              <w:t>72,834</w:t>
+            </w:r>
+          </w:p>
+        </w:tc>
+        <w:tc>
+          <w:tcPr>
+            <w:tcW w:type="dxa" w:w="1728"/>
+          </w:tcPr>
+          <w:p>
+            <w:r>
+              <w:t>64,235</w:t>
+            </w:r>
+          </w:p>
+        </w:tc>
+      </w:tr>
+      <w:tr>
+        <w:tc>
+          <w:tcPr>
+            <w:tcW w:type="dxa" w:w="1728"/>
+          </w:tcPr>
+          <w:p>
+            <w:r>
+              <w:t>SEHO</w:t>
+            </w:r>
+          </w:p>
+        </w:tc>
+        <w:tc>
+          <w:tcPr>
+            <w:tcW w:type="dxa" w:w="1728"/>
+          </w:tcPr>
+          <w:p>
+            <w:r>
+              <w:t>13,574</w:t>
+            </w:r>
+          </w:p>
+        </w:tc>
+        <w:tc>
+          <w:tcPr>
+            <w:tcW w:type="dxa" w:w="1728"/>
+          </w:tcPr>
+          <w:p>
+            <w:r>
+              <w:t>5,140</w:t>
+            </w:r>
+          </w:p>
+        </w:tc>
+        <w:tc>
+          <w:tcPr>
+            <w:tcW w:type="dxa" w:w="1728"/>
+          </w:tcPr>
+          <w:p>
+            <w:r>
+              <w:t>5,140</w:t>
+            </w:r>
+          </w:p>
+        </w:tc>
+        <w:tc>
+          <w:tcPr>
+            <w:tcW w:type="dxa" w:w="1728"/>
+          </w:tcPr>
+          <w:p>
+            <w:r>
+              <w:t>5,080</w:t>
+            </w:r>
+          </w:p>
+        </w:tc>
+      </w:tr>
+      <w:tr>
+        <w:tc>
+          <w:tcPr>
+            <w:tcW w:type="dxa" w:w="1728"/>
+          </w:tcPr>
+          <w:p>
+            <w:r>
+              <w:t>Traslado Docente</w:t>
+            </w:r>
+          </w:p>
+        </w:tc>
+        <w:tc>
+          <w:tcPr>
+            <w:tcW w:type="dxa" w:w="1728"/>
+          </w:tcPr>
+          <w:p>
+            <w:r>
+              <w:t>1,698</w:t>
+            </w:r>
+          </w:p>
+        </w:tc>
+        <w:tc>
+          <w:tcPr>
+            <w:tcW w:type="dxa" w:w="1728"/>
+          </w:tcPr>
+          <w:p>
+            <w:r>
+              <w:t>0</w:t>
+            </w:r>
+          </w:p>
+        </w:tc>
+        <w:tc>
+          <w:tcPr>
+            <w:tcW w:type="dxa" w:w="1728"/>
+          </w:tcPr>
+          <w:p>
+            <w:r>
+              <w:t>0</w:t>
+            </w:r>
+          </w:p>
+        </w:tc>
+        <w:tc>
+          <w:tcPr>
+            <w:tcW w:type="dxa" w:w="1728"/>
+          </w:tcPr>
+          <w:p>
+            <w:r>
+              <w:t>0</w:t>
+            </w:r>
+          </w:p>
+        </w:tc>
+      </w:tr>
+    </w:tbl>
+    <w:p/>
+    <w:p>
+      <w:pPr>
+        <w:pStyle w:val="ListBullet"/>
+        <w:jc w:val="both"/>
+      </w:pPr>
+      <w:r>
+        <w:t>A través de los Decretos Supremos N°s 092, 169, 189, 209 y 210-2021-EF,     se realizaron todas las transferencias de partidas programadas para el Año     Fiscal 2021 para el financiamiento de las intervenciones y acciones pedagógicas     hasta el 31 de diciembre.</w:t>
+      </w:r>
+    </w:p>
+    <w:p>
+      <w:pPr>
+        <w:pStyle w:val="ListBullet"/>
+        <w:jc w:val="both"/>
+      </w:pPr>
+      <w:r>
+        <w:t>Es importante considerar que la ejecución en los Contratos Administrativos de Servicios     (CAS) se ha visto afectada por la vigencia de la Ley N° 31131. Actualmente ,     el Decreto de Urgencia N° 083-2021, deja sin efecto la vigencia de la Ley     N° 31131, por lo cual se autoriza a las entidades de la Administración     Pública a contratar.</w:t>
+      </w:r>
+    </w:p>
+    <w:p>
+      <w:pPr>
+        <w:pStyle w:val="Heading1"/>
+      </w:pPr>
+      <w:r>
+        <w:t>2. Mascarillas y protectores faciales</w:t>
+      </w:r>
+    </w:p>
+    <w:p>
+      <w:pPr>
+        <w:pStyle w:val="ListBullet"/>
+        <w:jc w:val="both"/>
+      </w:pPr>
+      <w:r>
+        <w:t xml:space="preserve">Mediante el Decreto de Urgencia N° 021-2021 y la Resolución de Secretaría General N° 047-2021-MINEDU, se transfirieron S/ </w:t>
+      </w:r>
+      <w:r>
+        <w:t>1.1</w:t>
+      </w:r>
+      <w:r>
+        <w:t xml:space="preserve"> millones de soles para la adquisición y distribución de mascarillas faciales textiles de uso comunitario para estudiantes y personal que labora en instituciones educativas públicas, así como protectores faciales para el mencionado personal.</w:t>
+      </w:r>
+    </w:p>
+    <w:p>
+      <w:pPr>
+        <w:pStyle w:val="ListBullet"/>
+        <w:jc w:val="both"/>
+      </w:pPr>
+      <w:r>
+        <w:t>La adquisición de mascarillas y protectores faciales es condición necesaria para el retorno seguro a los servicios educativos presenciales y semipresenciales, según lo dispuesto por las “Disposiciones para la prestación del servicio en las instituciones y programas educativos públicos y privados de la Educación Básica de los ámbitos urbanos y rurales, en el marco de la emergencia sanitaria de la COVID-19”, aprobado mediante Resolución Ministerial N° 121-2021- MINEDU y modificado con Resoluciones Ministeriales N° 199-2021-MINEDU y N° 273-2021- MINEDU.</w:t>
+      </w:r>
+    </w:p>
+    <w:p>
+      <w:pPr>
+        <w:pStyle w:val="ListBullet"/>
+        <w:jc w:val="both"/>
+      </w:pPr>
+      <w:r>
+        <w:t xml:space="preserve">Con fecha de corte al </w:t>
+      </w:r>
+      <w:r>
+        <w:t>2021-10-03</w:t>
+      </w:r>
+      <w:r>
+        <w:t xml:space="preserve">, la ejecución a nivel regional de los recursos de mascarillas faciales textiles protectores faciales fue del </w:t>
+      </w:r>
+      <w:r>
+        <w:t>92.1%</w:t>
+      </w:r>
+      <w:r>
+        <w:t xml:space="preserve"> (devengado) según se presenta a continuación:</w:t>
+      </w:r>
+    </w:p>
+    <w:tbl>
+      <w:tblPr>
+        <w:tblStyle w:val="formatotablaminedu"/>
+        <w:tblW w:type="auto" w:w="0"/>
+        <w:tblLook w:firstColumn="1" w:firstRow="1" w:lastColumn="0" w:lastRow="0" w:noHBand="0" w:noVBand="1" w:val="04A0"/>
+      </w:tblPr>
+      <w:tblGrid>
+        <w:gridCol w:w="1440"/>
+        <w:gridCol w:w="1440"/>
+        <w:gridCol w:w="1440"/>
+        <w:gridCol w:w="1440"/>
+        <w:gridCol w:w="1440"/>
+        <w:gridCol w:w="1440"/>
+      </w:tblGrid>
+      <w:tr>
+        <w:tc>
+          <w:tcPr>
+            <w:tcW w:type="dxa" w:w="1440"/>
+          </w:tcPr>
+          <w:p>
+            <w:r>
+              <w:t>UNIDAD EJECUTORA</w:t>
+            </w:r>
+          </w:p>
+        </w:tc>
+        <w:tc>
+          <w:tcPr>
+            <w:tcW w:type="dxa" w:w="1440"/>
+          </w:tcPr>
+          <w:p>
+            <w:r>
+              <w:t>RECURSOS TRANSF. (*)</w:t>
+            </w:r>
+          </w:p>
+        </w:tc>
+        <w:tc>
+          <w:tcPr>
+            <w:tcW w:type="dxa" w:w="1440"/>
+          </w:tcPr>
+          <w:p>
+            <w:r>
+              <w:t>PIM</w:t>
+            </w:r>
+          </w:p>
+        </w:tc>
+        <w:tc>
+          <w:tcPr>
+            <w:tcW w:type="dxa" w:w="1440"/>
+          </w:tcPr>
+          <w:p>
+            <w:r>
+              <w:t>CERT. (%)</w:t>
+            </w:r>
+          </w:p>
+        </w:tc>
+        <w:tc>
+          <w:tcPr>
+            <w:tcW w:type="dxa" w:w="1440"/>
+          </w:tcPr>
+          <w:p>
+            <w:r>
+              <w:t>COMPRO. (%)</w:t>
+            </w:r>
+          </w:p>
+        </w:tc>
+        <w:tc>
+          <w:tcPr>
+            <w:tcW w:type="dxa" w:w="1440"/>
+          </w:tcPr>
+          <w:p>
+            <w:r>
+              <w:t>DEVENGADO (%)</w:t>
+            </w:r>
+          </w:p>
+        </w:tc>
+      </w:tr>
+      <w:tr>
+        <w:tc>
+          <w:tcPr>
+            <w:tcW w:type="dxa" w:w="1440"/>
+          </w:tcPr>
+          <w:p>
+            <w:r>
+              <w:t>300. EDUCACION TACNA</w:t>
+            </w:r>
+          </w:p>
+        </w:tc>
+        <w:tc>
+          <w:tcPr>
+            <w:tcW w:type="dxa" w:w="1440"/>
+          </w:tcPr>
+          <w:p>
+            <w:r>
+              <w:t>120,391</w:t>
+            </w:r>
+          </w:p>
+        </w:tc>
+        <w:tc>
+          <w:tcPr>
+            <w:tcW w:type="dxa" w:w="1440"/>
+          </w:tcPr>
+          <w:p>
+            <w:r>
+              <w:t>120,391</w:t>
+            </w:r>
+          </w:p>
+        </w:tc>
+        <w:tc>
+          <w:tcPr>
+            <w:tcW w:type="dxa" w:w="1440"/>
+          </w:tcPr>
+          <w:p>
+            <w:r>
+              <w:t>66.0%</w:t>
+            </w:r>
+          </w:p>
+        </w:tc>
+        <w:tc>
+          <w:tcPr>
+            <w:tcW w:type="dxa" w:w="1440"/>
+          </w:tcPr>
+          <w:p>
+            <w:r>
+              <w:t>66.0%</w:t>
+            </w:r>
+          </w:p>
+        </w:tc>
+        <w:tc>
+          <w:tcPr>
+            <w:tcW w:type="dxa" w:w="1440"/>
+          </w:tcPr>
+          <w:p>
+            <w:r>
+              <w:t>66.0%</w:t>
+            </w:r>
+          </w:p>
+        </w:tc>
+      </w:tr>
+      <w:tr>
+        <w:tc>
+          <w:tcPr>
+            <w:tcW w:type="dxa" w:w="1440"/>
+          </w:tcPr>
+          <w:p>
+            <w:r>
+              <w:t>301. UGEL TACNA</w:t>
+            </w:r>
+          </w:p>
+        </w:tc>
+        <w:tc>
+          <w:tcPr>
+            <w:tcW w:type="dxa" w:w="1440"/>
+          </w:tcPr>
+          <w:p>
+            <w:r>
+              <w:t>940,771</w:t>
+            </w:r>
+          </w:p>
+        </w:tc>
+        <w:tc>
+          <w:tcPr>
+            <w:tcW w:type="dxa" w:w="1440"/>
+          </w:tcPr>
+          <w:p>
+            <w:r>
+              <w:t>940,771</w:t>
+            </w:r>
+          </w:p>
+        </w:tc>
+        <w:tc>
+          <w:tcPr>
+            <w:tcW w:type="dxa" w:w="1440"/>
+          </w:tcPr>
+          <w:p>
+            <w:r>
+              <w:t>95.5%</w:t>
+            </w:r>
+          </w:p>
+        </w:tc>
+        <w:tc>
+          <w:tcPr>
+            <w:tcW w:type="dxa" w:w="1440"/>
+          </w:tcPr>
+          <w:p>
+            <w:r>
+              <w:t>95.5%</w:t>
+            </w:r>
+          </w:p>
+        </w:tc>
+        <w:tc>
+          <w:tcPr>
+            <w:tcW w:type="dxa" w:w="1440"/>
+          </w:tcPr>
+          <w:p>
+            <w:r>
+              <w:t>95.5%</w:t>
+            </w:r>
+          </w:p>
+        </w:tc>
+      </w:tr>
+    </w:tbl>
+    <w:p>
+      <w:r>
+        <w:t>*Recursos transferidos mediante el Decreto de Urgencia N° 021-2021.</w:t>
+      </w:r>
+      <w:r>
+        <w:rPr>
+          <w:sz w:val="16"/>
+        </w:rPr>
+      </w:r>
+      <w:r>
+        <w:rPr>
+          <w:sz w:val="16"/>
+        </w:rPr>
+      </w:r>
+    </w:p>
+    <w:p>
+      <w:r>
+        <w:t>Fuente: SIAF MPP al 03 de octubre de 2021.</w:t>
+      </w:r>
+    </w:p>
+    <w:p>
+      <w:pPr>
+        <w:pStyle w:val="Heading1"/>
+      </w:pPr>
+      <w:r>
+        <w:t>3. Compromisos de desempeño</w:t>
+      </w:r>
+    </w:p>
+    <w:p>
+      <w:pPr>
+        <w:pStyle w:val="ListBullet"/>
+        <w:jc w:val="both"/>
+      </w:pPr>
+      <w:r>
+        <w:t xml:space="preserve">En el marco de la Norma Técnica para la implementación del mecanismo denominado Compromisos de Desempeño 2021, aprobada por Resolución Ministerial N° 042-2021-MINEDU y modificada por la Resolución Ministerial N° 160-2021-MINEDU, se han realizado transferencias de partidas a favor de las Unidades Ejecutoras de Educación del Gobierno Regional de </w:t>
+      </w:r>
+      <w:r>
+        <w:t>TACNA</w:t>
+      </w:r>
+      <w:r>
+        <w:t xml:space="preserve"> por la suma de S/. </w:t>
+      </w:r>
+      <w:r>
+        <w:t>6,812,394</w:t>
+      </w:r>
+    </w:p>
+    <w:tbl>
+      <w:tblPr>
+        <w:tblStyle w:val="formatotablaminedu"/>
+        <w:tblW w:type="auto" w:w="0"/>
+        <w:tblLook w:firstColumn="1" w:firstRow="1" w:lastColumn="0" w:lastRow="0" w:noHBand="0" w:noVBand="1" w:val="04A0"/>
+      </w:tblPr>
+      <w:tblGrid>
+        <w:gridCol w:w="1440"/>
+        <w:gridCol w:w="1440"/>
+        <w:gridCol w:w="1440"/>
+        <w:gridCol w:w="1440"/>
+        <w:gridCol w:w="1440"/>
+        <w:gridCol w:w="1440"/>
+      </w:tblGrid>
+      <w:tr>
+        <w:tc>
+          <w:tcPr>
+            <w:tcW w:type="dxa" w:w="1440"/>
+          </w:tcPr>
+          <w:p>
+            <w:r>
+              <w:t>Programa presupuestal</w:t>
+            </w:r>
+          </w:p>
+        </w:tc>
+        <w:tc>
+          <w:tcPr>
+            <w:tcW w:type="dxa" w:w="1440"/>
+          </w:tcPr>
+          <w:p>
+            <w:r>
+              <w:t>Genérica</w:t>
+            </w:r>
+          </w:p>
+        </w:tc>
+        <w:tc>
+          <w:tcPr>
+            <w:tcW w:type="dxa" w:w="1440"/>
+          </w:tcPr>
+          <w:p>
+            <w:r>
+              <w:t>Total</w:t>
+            </w:r>
+          </w:p>
+        </w:tc>
+        <w:tc>
+          <w:tcPr>
+            <w:tcW w:type="dxa" w:w="1440"/>
+          </w:tcPr>
+          <w:p>
+            <w:r>
+              <w:t>DS 085-2021-EF</w:t>
+            </w:r>
+          </w:p>
+        </w:tc>
+        <w:tc>
+          <w:tcPr>
+            <w:tcW w:type="dxa" w:w="1440"/>
+          </w:tcPr>
+          <w:p>
+            <w:r>
+              <w:t>DS 218-2021-EF</w:t>
+            </w:r>
+          </w:p>
+        </w:tc>
+        <w:tc>
+          <w:tcPr>
+            <w:tcW w:type="dxa" w:w="1440"/>
+          </w:tcPr>
+          <w:p>
+            <w:r>
+              <w:t>DS 220-2021-EF</w:t>
+            </w:r>
+          </w:p>
+        </w:tc>
+      </w:tr>
+      <w:tr>
+        <w:tc>
+          <w:tcPr>
+            <w:tcW w:type="dxa" w:w="1440"/>
+          </w:tcPr>
+          <w:p>
+            <w:r>
+              <w:t>0107. MEJORA DE  LA FORMACION EN CARRERAS DOCENTES EN INSTITUTOS DE EDUCACION SUPERIOR NO UNIVERSITARIA</w:t>
+            </w:r>
+          </w:p>
+        </w:tc>
+        <w:tc>
+          <w:tcPr>
+            <w:tcW w:type="dxa" w:w="1440"/>
+          </w:tcPr>
+          <w:p>
+            <w:r>
+              <w:t>2.6. ADQUISICION DE ACTIVOS NO FINANCIEROS</w:t>
+            </w:r>
+          </w:p>
+        </w:tc>
+        <w:tc>
+          <w:tcPr>
+            <w:tcW w:type="dxa" w:w="1440"/>
+          </w:tcPr>
+          <w:p>
+            <w:r>
+              <w:t>2,200</w:t>
+            </w:r>
+          </w:p>
+        </w:tc>
+        <w:tc>
+          <w:tcPr>
+            <w:tcW w:type="dxa" w:w="1440"/>
+          </w:tcPr>
+          <w:p>
+            <w:r>
+              <w:t>0</w:t>
+            </w:r>
+          </w:p>
+        </w:tc>
+        <w:tc>
+          <w:tcPr>
+            <w:tcW w:type="dxa" w:w="1440"/>
+          </w:tcPr>
+          <w:p>
+            <w:r>
+              <w:t>0</w:t>
+            </w:r>
+          </w:p>
+        </w:tc>
+        <w:tc>
+          <w:tcPr>
+            <w:tcW w:type="dxa" w:w="1440"/>
+          </w:tcPr>
+          <w:p>
+            <w:r>
+              <w:t>2,200</w:t>
+            </w:r>
+          </w:p>
+        </w:tc>
+      </w:tr>
+      <w:tr>
+        <w:tc>
+          <w:tcPr>
+            <w:tcW w:type="dxa" w:w="1440"/>
+          </w:tcPr>
+          <w:p>
+            <w:r>
+              <w:t>0147. FORTALECIMIENTO DE LA EDUCACION SUPERIOR TECNOLOGICA</w:t>
+            </w:r>
+          </w:p>
+        </w:tc>
+        <w:tc>
+          <w:tcPr>
+            <w:tcW w:type="dxa" w:w="1440"/>
+          </w:tcPr>
+          <w:p>
+            <w:r>
+              <w:t>2.3. BIENES Y SERVICIOS</w:t>
+            </w:r>
+          </w:p>
+        </w:tc>
+        <w:tc>
+          <w:tcPr>
+            <w:tcW w:type="dxa" w:w="1440"/>
+          </w:tcPr>
+          <w:p>
+            <w:r>
+              <w:t>30,400</w:t>
+            </w:r>
+          </w:p>
+        </w:tc>
+        <w:tc>
+          <w:tcPr>
+            <w:tcW w:type="dxa" w:w="1440"/>
+          </w:tcPr>
+          <w:p>
+            <w:r>
+              <w:t>0</w:t>
+            </w:r>
+          </w:p>
+        </w:tc>
+        <w:tc>
+          <w:tcPr>
+            <w:tcW w:type="dxa" w:w="1440"/>
+          </w:tcPr>
+          <w:p>
+            <w:r>
+              <w:t>30,400</w:t>
+            </w:r>
+          </w:p>
+        </w:tc>
+        <w:tc>
+          <w:tcPr>
+            <w:tcW w:type="dxa" w:w="1440"/>
+          </w:tcPr>
+          <w:p>
+            <w:r>
+              <w:t>0</w:t>
+            </w:r>
+          </w:p>
+        </w:tc>
+      </w:tr>
+      <w:tr>
+        <w:tc>
+          <w:tcPr>
+            <w:tcW w:type="dxa" w:w="1440"/>
+          </w:tcPr>
+          <w:p>
+            <w:r>
+              <w:t>9001. ACCIONES CENTRALES</w:t>
+            </w:r>
+          </w:p>
+        </w:tc>
+        <w:tc>
+          <w:tcPr>
+            <w:tcW w:type="dxa" w:w="1440"/>
+          </w:tcPr>
+          <w:p>
+            <w:r>
+              <w:t>2.3. BIENES Y SERVICIOS</w:t>
+            </w:r>
+          </w:p>
+        </w:tc>
+        <w:tc>
+          <w:tcPr>
+            <w:tcW w:type="dxa" w:w="1440"/>
+          </w:tcPr>
+          <w:p>
+            <w:r>
+              <w:t>2,885,613</w:t>
+            </w:r>
+          </w:p>
+        </w:tc>
+        <w:tc>
+          <w:tcPr>
+            <w:tcW w:type="dxa" w:w="1440"/>
+          </w:tcPr>
+          <w:p>
+            <w:r>
+              <w:t>921,495</w:t>
+            </w:r>
+          </w:p>
+        </w:tc>
+        <w:tc>
+          <w:tcPr>
+            <w:tcW w:type="dxa" w:w="1440"/>
+          </w:tcPr>
+          <w:p>
+            <w:r>
+              <w:t>1,565,552</w:t>
+            </w:r>
+          </w:p>
+        </w:tc>
+        <w:tc>
+          <w:tcPr>
+            <w:tcW w:type="dxa" w:w="1440"/>
+          </w:tcPr>
+          <w:p>
+            <w:r>
+              <w:t>398,566</w:t>
+            </w:r>
+          </w:p>
+        </w:tc>
+      </w:tr>
+      <w:tr>
+        <w:tc>
+          <w:tcPr>
+            <w:tcW w:type="dxa" w:w="1440"/>
+          </w:tcPr>
+          <w:p>
+            <w:r>
+              <w:t>9001. ACCIONES CENTRALES</w:t>
+            </w:r>
+          </w:p>
+        </w:tc>
+        <w:tc>
+          <w:tcPr>
+            <w:tcW w:type="dxa" w:w="1440"/>
+          </w:tcPr>
+          <w:p>
+            <w:r>
+              <w:t>2.6. ADQUISICION DE ACTIVOS NO FINANCIEROS</w:t>
+            </w:r>
+          </w:p>
+        </w:tc>
+        <w:tc>
+          <w:tcPr>
+            <w:tcW w:type="dxa" w:w="1440"/>
+          </w:tcPr>
+          <w:p>
+            <w:r>
+              <w:t>487,984</w:t>
+            </w:r>
+          </w:p>
+        </w:tc>
+        <w:tc>
+          <w:tcPr>
+            <w:tcW w:type="dxa" w:w="1440"/>
+          </w:tcPr>
+          <w:p>
+            <w:r>
+              <w:t>0</w:t>
+            </w:r>
+          </w:p>
+        </w:tc>
+        <w:tc>
+          <w:tcPr>
+            <w:tcW w:type="dxa" w:w="1440"/>
+          </w:tcPr>
+          <w:p>
+            <w:r>
+              <w:t>487,984</w:t>
+            </w:r>
+          </w:p>
+        </w:tc>
+        <w:tc>
+          <w:tcPr>
+            <w:tcW w:type="dxa" w:w="1440"/>
+          </w:tcPr>
+          <w:p>
+            <w:r>
+              <w:t>0</w:t>
+            </w:r>
+          </w:p>
+        </w:tc>
+      </w:tr>
+      <w:tr>
+        <w:tc>
+          <w:tcPr>
+            <w:tcW w:type="dxa" w:w="1440"/>
+          </w:tcPr>
+          <w:p>
+            <w:r>
+              <w:t>Total</w:t>
+            </w:r>
+          </w:p>
+        </w:tc>
+        <w:tc>
+          <w:tcPr>
+            <w:tcW w:type="dxa" w:w="1440"/>
+          </w:tcPr>
+          <w:p>
+            <w:r>
+              <w:t>-</w:t>
+            </w:r>
+          </w:p>
+        </w:tc>
+        <w:tc>
+          <w:tcPr>
+            <w:tcW w:type="dxa" w:w="1440"/>
+          </w:tcPr>
+          <w:p>
+            <w:r>
+              <w:t>3,406,197</w:t>
+            </w:r>
+          </w:p>
+        </w:tc>
+        <w:tc>
+          <w:tcPr>
+            <w:tcW w:type="dxa" w:w="1440"/>
+          </w:tcPr>
+          <w:p>
+            <w:r>
+              <w:t>921,495</w:t>
+            </w:r>
+          </w:p>
+        </w:tc>
+        <w:tc>
+          <w:tcPr>
+            <w:tcW w:type="dxa" w:w="1440"/>
+          </w:tcPr>
+          <w:p>
+            <w:r>
+              <w:t>2,083,936</w:t>
+            </w:r>
+          </w:p>
+        </w:tc>
+        <w:tc>
+          <w:tcPr>
+            <w:tcW w:type="dxa" w:w="1440"/>
+          </w:tcPr>
+          <w:p>
+            <w:r>
+              <w:t>400,766</w:t>
+            </w:r>
+          </w:p>
+        </w:tc>
+      </w:tr>
+    </w:tbl>
+    <w:p>
+      <w:pPr>
+        <w:pStyle w:val="Heading1"/>
       </w:pPr>
       <w:r>
         <w:t>Sobre el financiamiento de conceptos remunerativos</w:t>
@@ -36,10 +2404,10 @@
     </w:p>
     <w:p>
       <w:pPr>
-        <w:pStyle w:val="Ttulo1"/>
+        <w:pStyle w:val="Heading1"/>
       </w:pPr>
       <w:r>
-        <w:t>1.Pago de Encargaturas</w:t>
+        <w:t>4.Pago de Encargaturas</w:t>
       </w:r>
     </w:p>
     <w:p>
@@ -50,16 +2418,16 @@
         <w:t xml:space="preserve">Para la región </w:t>
       </w:r>
       <w:r>
-        <w:t>TACNA</w:t>
+        <w:t xml:space="preserve">TACNA, por concepto de encargaturas, </w:t>
       </w:r>
       <w:r>
-        <w:t xml:space="preserve">, por concepto de encargaturas, se ha calculado para el </w:t>
+        <w:t xml:space="preserve">se ha calculado para el </w:t>
       </w:r>
       <w:r>
         <w:t>2021</w:t>
       </w:r>
       <w:r>
-        <w:t>, un costo de S/.</w:t>
+        <w:t xml:space="preserve"> un costo de S/.</w:t>
       </w:r>
       <w:r>
         <w:t>4,569,986</w:t>
@@ -67,16 +2435,22 @@
       <w:r>
         <w:t xml:space="preserve"> que incluye la Jornada de Trabajo Adicional de 10 horas la carga social vinculada y la asignación por cargo de los profesores que asumen cargos de mayor responsabilidad mediante encargaturas</w:t>
       </w:r>
+      <w:r>
+        <w:rPr>
+          <w:vertAlign w:val="superscript"/>
+        </w:rPr>
+        <w:t>[1]</w:t>
+      </w:r>
     </w:p>
     <w:p>
       <w:pPr>
         <w:jc w:val="both"/>
       </w:pPr>
       <w:r>
-        <w:t>Para financiar estos conceptos en el 2020,</w:t>
+        <w:t>Para financiar estos conceptos, el</w:t>
       </w:r>
       <w:r>
-        <w:t xml:space="preserve">el MINEDU gestionó una programación directa de recursos    en el PIA 2021 de las Unidades Ejecutoras de Educación de la Región </w:t>
+        <w:t xml:space="preserve"> MINEDU gestionó una programación directa de recursos    en el PIA 2021 de las Unidades Ejecutoras de Educación de la Región </w:t>
       </w:r>
       <w:r>
         <w:t>TACNA</w:t>
@@ -94,19 +2468,31 @@
         <w:t>1,514,922</w:t>
       </w:r>
       <w:r>
+        <w:rPr>
+          <w:vertAlign w:val="superscript"/>
+        </w:rPr>
+        <w:t>[2]</w:t>
+      </w:r>
+      <w:r>
         <w:t xml:space="preserve"> en la misma finalidad y mediante </w:t>
       </w:r>
       <w:r>
         <w:t xml:space="preserve"> Oficio Múltiple N° 00082-2021-MINEDU/SPE-OPEP-UPP, </w:t>
       </w:r>
       <w:r>
-        <w:t>se le solicitó a las Unidades Ejecutoras del Pliego Regional realizar modificaciones presupuestarias por el monto de S/.</w:t>
+        <w:t>se le solicitó a las Unidades Ejecutoras del Pliego Regional #realizar modificaciones presupuestarias por el monto de S/.</w:t>
       </w:r>
       <w:r>
         <w:t>132,408</w:t>
       </w:r>
       <w:r>
         <w:t xml:space="preserve"> para habilitar la finalidad 0267929</w:t>
+      </w:r>
+      <w:r>
+        <w:rPr>
+          <w:vertAlign w:val="superscript"/>
+        </w:rPr>
+        <w:t>[3]</w:t>
       </w:r>
     </w:p>
     <w:p>
@@ -133,6 +2519,11 @@
       </w:r>
     </w:p>
     <w:p>
+      <w:r>
+        <w:t xml:space="preserve">Actualmente está en gestión en el MINEDU la segunda transferencia de recursos por concepto de encargaturas, el cual debería realizarse antes del 26 de noviembre del 2021 de acuerdo al plazo legal establecido en la Ley de Presupuesto 2021. </w:t>
+      </w:r>
+    </w:p>
+    <w:p>
       <w:pPr>
         <w:jc w:val="both"/>
       </w:pPr>
@@ -145,7 +2536,7 @@
     </w:p>
     <w:tbl>
       <w:tblPr>
-        <w:tblStyle w:val="Listavistosa-nfasis1"/>
+        <w:tblStyle w:val="formatotablaminedu"/>
         <w:tblW w:type="auto" w:w="0"/>
         <w:tblLook w:firstColumn="1" w:firstRow="1" w:lastColumn="0" w:lastRow="0" w:noHBand="0" w:noVBand="1" w:val="04A0"/>
       </w:tblPr>
@@ -315,32 +2706,28 @@
     </w:tbl>
     <w:p>
       <w:pPr>
-        <w:pStyle w:val="Ttulo1"/>
+        <w:pStyle w:val="Heading1"/>
       </w:pPr>
       <w:r>
-        <w:t>2.Pago de Asignaciones Temporales</w:t>
+        <w:t>5.Pago de Asignaciones Temporales</w:t>
       </w:r>
     </w:p>
     <w:p>
+      <w:pPr>
+        <w:jc w:val="both"/>
+      </w:pPr>
       <w:r>
         <w:t xml:space="preserve">Para la Región </w:t>
       </w:r>
       <w:r>
         <w:t>TACNA</w:t>
       </w:r>
-    </w:p>
-    <w:p>
       <w:r>
         <w:t xml:space="preserve">, por concepto de Asignaciones Temporales por prestar servicios en condiciones especiales, se ha calculado para el 2021 un costo de S/ </w:t>
       </w:r>
       <w:r>
         <w:t xml:space="preserve">5,417,149 </w:t>
       </w:r>
-    </w:p>
-    <w:p>
-      <w:pPr>
-        <w:jc w:val="both"/>
-      </w:pPr>
       <w:r>
         <w:t>que incluye el pago por prestar servicios en zonas rurales, de frontera, VRAEM, Instituciones Educativas Unidocentes, Multigrado Bilingüe y acreditar dominio de lengua originaria, de los profesores y auxiliares de educación nombrados y contratados.</w:t>
       </w:r>
@@ -350,10 +2737,10 @@
         <w:jc w:val="both"/>
       </w:pPr>
       <w:r>
-        <w:t xml:space="preserve">Para financiar estos conceptos, en el </w:t>
+        <w:t xml:space="preserve">Para financiar estos conceptos, el </w:t>
       </w:r>
       <w:r>
-        <w:t xml:space="preserve">2020, </w:t>
+        <w:t xml:space="preserve">2020 </w:t>
       </w:r>
       <w:r>
         <w:t xml:space="preserve">el MINEDU gestionó una programación directa de recursos en el PIA </w:t>
@@ -365,19 +2752,22 @@
         <w:t xml:space="preserve"> de las Unidades Ejecutoras de Educación de la Región </w:t>
       </w:r>
       <w:r>
-        <w:t>TACNA</w:t>
-      </w:r>
-      <w:r>
-        <w:t xml:space="preserve">por el monto de S/. </w:t>
+        <w:t>por el monto de S/.</w:t>
       </w:r>
       <w:r>
         <w:t>2,919,856</w:t>
       </w:r>
       <w:r>
-        <w:t xml:space="preserve"> en la finalidad 0267928. Pago de las asignaciones por tipo y ubicacion de Institucion Educativa la cuál es usada para financiar las asignaciones temporales. Asimismo, el Pliego Regional ya contaba con una programación de S/ </w:t>
+        <w:t xml:space="preserve"> en la finalidad 0267928. Pago de las asignaciones por tipo y ubicacion de Institucion Educativa la cuál es usada para financiar las asignaciones temporales. Asimismo, el Pliego Regional ya contaba con una programación de S/.</w:t>
       </w:r>
       <w:r>
-        <w:t>2,919,856</w:t>
+        <w:t>2,554,848</w:t>
+      </w:r>
+      <w:r>
+        <w:rPr>
+          <w:vertAlign w:val="superscript"/>
+        </w:rPr>
+        <w:t>[4]</w:t>
       </w:r>
       <w:r>
         <w:t xml:space="preserve"> en la misma finalidad.</w:t>
@@ -417,7 +2807,7 @@
         <w:t>26 de noviembre del 2021</w:t>
       </w:r>
       <w:r>
-        <w:t xml:space="preserve"> de acuerdo al plazo legal establecido en la Ley de Presupuesto</w:t>
+        <w:t xml:space="preserve"> de acuerdo al plazo legal establecido en la Ley de Presupuesto </w:t>
       </w:r>
       <w:r>
         <w:t>2021</w:t>
@@ -436,7 +2826,7 @@
     </w:p>
     <w:tbl>
       <w:tblPr>
-        <w:tblStyle w:val="Listavistosa-nfasis1"/>
+        <w:tblStyle w:val="formatotablaminedu"/>
         <w:tblW w:type="auto" w:w="0"/>
         <w:tblLook w:firstColumn="1" w:firstRow="1" w:lastColumn="0" w:lastRow="0" w:noHBand="0" w:noVBand="1" w:val="04A0"/>
       </w:tblPr>
@@ -604,12 +2994,13 @@
         </w:tc>
       </w:tr>
     </w:tbl>
+    <w:p/>
     <w:p>
       <w:pPr>
-        <w:pStyle w:val="Ttulo1"/>
+        <w:pStyle w:val="Heading1"/>
       </w:pPr>
       <w:r>
-        <w:t>3.Pago de Beneficios Sociales</w:t>
+        <w:t>6.Pago de Beneficios Sociales</w:t>
       </w:r>
     </w:p>
     <w:p>
@@ -658,10 +3049,10 @@
         <w:t xml:space="preserve"> por el monto de S/. </w:t>
       </w:r>
       <w:r>
-        <w:t>1,566,233.</w:t>
+        <w:t>1,566,233,</w:t>
       </w:r>
       <w:r>
-        <w:t xml:space="preserve">  Lo cual fue comunicado a través del </w:t>
+        <w:t xml:space="preserve"> lo cual fue comunicado a través del </w:t>
       </w:r>
       <w:r>
         <w:t>Oficio Múltiple N° 00011-2021-MINEDU/SPE-OPEP-UPP</w:t>
@@ -678,7 +3069,7 @@
         <w:t>Decreto Supremo 072-2021 publicado el 21 de abril de 2021</w:t>
       </w:r>
       <w:r>
-        <w:t xml:space="preserve">en el marco de lo autorizado en los literales a), d) y e) del numeral 40.1 de la Ley de Presupuesto </w:t>
+        <w:t xml:space="preserve"> en el marco de lo autorizado en los literales a), d) y e) del numeral 40.1 de la Ley de Presupuesto </w:t>
       </w:r>
       <w:r>
         <w:t>2021</w:t>
@@ -713,13 +3104,13 @@
         <w:t xml:space="preserve">Decreto Supremo 256-2021 publicado el 24 de setiembre de 2021, </w:t>
       </w:r>
       <w:r>
-        <w:t xml:space="preserve">, se realizó la segunda transferencia de recursos por concepto de beneficios sociales a favor de docentes y auxiliares nombrados y contratados, cuyos beneficios fueron reconocidos durante el año </w:t>
+        <w:t xml:space="preserve"> se realizó la segunda transferencia de recursos por concepto de beneficios sociales a favor de docentes y auxiliares nombrados y contratados, cuyos beneficios fueron reconocidos durante el año </w:t>
       </w:r>
       <w:r>
         <w:t>2021</w:t>
       </w:r>
       <w:r>
-        <w:t xml:space="preserve"> transfiriéndose S/. </w:t>
+        <w:t xml:space="preserve">, transfiriéndose S/. </w:t>
       </w:r>
       <w:r>
         <w:t>43,154.</w:t>
@@ -744,7 +3135,7 @@
     </w:p>
     <w:tbl>
       <w:tblPr>
-        <w:tblStyle w:val="Listavistosa-nfasis1"/>
+        <w:tblStyle w:val="formatotablaminedu"/>
         <w:tblW w:type="auto" w:w="0"/>
         <w:tblLook w:firstColumn="1" w:firstRow="1" w:lastColumn="0" w:lastRow="0" w:noHBand="0" w:noVBand="1" w:val="04A0"/>
       </w:tblPr>
@@ -912,6 +3303,7 @@
         </w:tc>
       </w:tr>
     </w:tbl>
+    <w:p/>
     <w:p>
       <w:pPr>
         <w:jc w:val="both"/>
@@ -923,9 +3315,118 @@
         <w:t>TACNA</w:t>
       </w:r>
       <w:r>
-        <w:t xml:space="preserve"> se ha realizado las siguientes transferencias</w:t>
+        <w:t xml:space="preserve"> se ha realizado las siguientes transferenciasn</w:t>
       </w:r>
     </w:p>
+    <w:tbl>
+      <w:tblPr>
+        <w:tblStyle w:val="formatotablaminedu"/>
+        <w:tblW w:type="auto" w:w="0"/>
+        <w:tblLook w:firstColumn="1" w:firstRow="1" w:lastColumn="0" w:lastRow="0" w:noHBand="0" w:noVBand="1" w:val="04A0"/>
+      </w:tblPr>
+      <w:tblGrid>
+        <w:gridCol w:w="2880"/>
+        <w:gridCol w:w="2880"/>
+        <w:gridCol w:w="2880"/>
+      </w:tblGrid>
+      <w:tr>
+        <w:tc>
+          <w:tcPr>
+            <w:tcW w:type="dxa" w:w="2880"/>
+          </w:tcPr>
+          <w:p>
+            <w:r>
+              <w:t>NORMA</w:t>
+            </w:r>
+          </w:p>
+        </w:tc>
+        <w:tc>
+          <w:tcPr>
+            <w:tcW w:type="dxa" w:w="2880"/>
+          </w:tcPr>
+          <w:p>
+            <w:r>
+              <w:t>CONCEPTO</w:t>
+            </w:r>
+          </w:p>
+        </w:tc>
+        <w:tc>
+          <w:tcPr>
+            <w:tcW w:type="dxa" w:w="2880"/>
+          </w:tcPr>
+          <w:p>
+            <w:r>
+              <w:t>COSTO</w:t>
+            </w:r>
+          </w:p>
+        </w:tc>
+      </w:tr>
+      <w:tr>
+        <w:tc>
+          <w:tcPr>
+            <w:tcW w:type="dxa" w:w="2880"/>
+          </w:tcPr>
+          <w:p>
+            <w:r>
+              <w:t>DECRETO SUPREMO N 078-2021-EF</w:t>
+            </w:r>
+          </w:p>
+        </w:tc>
+        <w:tc>
+          <w:tcPr>
+            <w:tcW w:type="dxa" w:w="2880"/>
+          </w:tcPr>
+          <w:p>
+            <w:r>
+              <w:t>PEM 2020</w:t>
+            </w:r>
+          </w:p>
+        </w:tc>
+        <w:tc>
+          <w:tcPr>
+            <w:tcW w:type="dxa" w:w="2880"/>
+          </w:tcPr>
+          <w:p>
+            <w:r>
+              <w:t>388,850</w:t>
+            </w:r>
+          </w:p>
+        </w:tc>
+      </w:tr>
+      <w:tr>
+        <w:tc>
+          <w:tcPr>
+            <w:tcW w:type="dxa" w:w="2880"/>
+          </w:tcPr>
+          <w:p>
+            <w:r>
+              <w:t>DECRETO SUPREMO N 078-2021-EF</w:t>
+            </w:r>
+          </w:p>
+        </w:tc>
+        <w:tc>
+          <w:tcPr>
+            <w:tcW w:type="dxa" w:w="2880"/>
+          </w:tcPr>
+          <w:p>
+            <w:r>
+              <w:t>RACIONALIZACIÓN 2020</w:t>
+            </w:r>
+          </w:p>
+        </w:tc>
+        <w:tc>
+          <w:tcPr>
+            <w:tcW w:type="dxa" w:w="2880"/>
+          </w:tcPr>
+          <w:p>
+            <w:r>
+              <w:t>1,166,249</w:t>
+            </w:r>
+          </w:p>
+        </w:tc>
+      </w:tr>
+    </w:tbl>
+    <w:p/>
     <w:p>
       <w:pPr>
         <w:jc w:val="both"/>
@@ -999,7 +3500,7 @@
     <w:lvl w:ilvl="0">
       <w:start w:val="1"/>
       <w:numFmt w:val="decimal"/>
-      <w:pStyle w:val="Listaconnmeros3"/>
+      <w:pStyle w:val="ListNumber3"/>
       <w:lvlText w:val="%1."/>
       <w:lvlJc w:val="left"/>
       <w:pPr>
@@ -1017,7 +3518,7 @@
     <w:lvl w:ilvl="0">
       <w:start w:val="1"/>
       <w:numFmt w:val="decimal"/>
-      <w:pStyle w:val="Listaconnmeros2"/>
+      <w:pStyle w:val="ListNumber2"/>
       <w:lvlText w:val="%1."/>
       <w:lvlJc w:val="left"/>
       <w:pPr>
@@ -1055,7 +3556,7 @@
     <w:lvl w:ilvl="0">
       <w:start w:val="1"/>
       <w:numFmt w:val="bullet"/>
-      <w:pStyle w:val="Listaconvietas3"/>
+      <w:pStyle w:val="ListBullet3"/>
       <w:lvlText w:val=""/>
       <w:lvlJc w:val="left"/>
       <w:pPr>
@@ -1076,7 +3577,7 @@
     <w:lvl w:ilvl="0">
       <w:start w:val="1"/>
       <w:numFmt w:val="bullet"/>
-      <w:pStyle w:val="Listaconvietas2"/>
+      <w:pStyle w:val="ListBullet2"/>
       <w:lvlText w:val=""/>
       <w:lvlJc w:val="left"/>
       <w:pPr>
@@ -1097,7 +3598,7 @@
     <w:lvl w:ilvl="0">
       <w:start w:val="1"/>
       <w:numFmt w:val="decimal"/>
-      <w:pStyle w:val="Listaconnmeros"/>
+      <w:pStyle w:val="ListNumber"/>
       <w:lvlText w:val="%1."/>
       <w:lvlJc w:val="left"/>
       <w:pPr>
@@ -1115,7 +3616,7 @@
     <w:lvl w:ilvl="0">
       <w:start w:val="1"/>
       <w:numFmt w:val="bullet"/>
-      <w:pStyle w:val="Listaconvietas"/>
+      <w:pStyle w:val="ListBullet"/>
       <w:lvlText w:val=""/>
       <w:lvlJc w:val="left"/>
       <w:pPr>
@@ -1553,11 +4054,11 @@
       <w:rFonts w:ascii="Calibri" w:hAnsi="Calibri"/>
     </w:rPr>
   </w:style>
-  <w:style w:type="paragraph" w:styleId="Ttulo1">
+  <w:style w:type="paragraph" w:styleId="Heading1">
     <w:name w:val="heading 1"/>
     <w:basedOn w:val="Normal"/>
     <w:next w:val="Normal"/>
-    <w:link w:val="Ttulo1Car"/>
+    <w:link w:val="Heading1Char"/>
     <w:uiPriority w:val="9"/>
     <w:qFormat/>
     <w:rsid w:val="00EC7355"/>
@@ -1574,11 +4075,11 @@
       <w:szCs w:val="28"/>
     </w:rPr>
   </w:style>
-  <w:style w:type="paragraph" w:styleId="Ttulo2">
+  <w:style w:type="paragraph" w:styleId="Heading2">
     <w:name w:val="heading 2"/>
     <w:basedOn w:val="Normal"/>
     <w:next w:val="Normal"/>
-    <w:link w:val="Ttulo2Car"/>
+    <w:link w:val="Heading2Char"/>
     <w:uiPriority w:val="9"/>
     <w:unhideWhenUsed/>
     <w:qFormat/>
@@ -1598,11 +4099,11 @@
       <w:szCs w:val="26"/>
     </w:rPr>
   </w:style>
-  <w:style w:type="paragraph" w:styleId="Ttulo3">
+  <w:style w:type="paragraph" w:styleId="Heading3">
     <w:name w:val="heading 3"/>
     <w:basedOn w:val="Normal"/>
     <w:next w:val="Normal"/>
-    <w:link w:val="Ttulo3Car"/>
+    <w:link w:val="Heading3Char"/>
     <w:uiPriority w:val="9"/>
     <w:unhideWhenUsed/>
     <w:qFormat/>
@@ -1620,11 +4121,11 @@
       <w:color w:val="4F81BD" w:themeColor="accent1"/>
     </w:rPr>
   </w:style>
-  <w:style w:type="paragraph" w:styleId="Ttulo4">
+  <w:style w:type="paragraph" w:styleId="Heading4">
     <w:name w:val="heading 4"/>
     <w:basedOn w:val="Normal"/>
     <w:next w:val="Normal"/>
-    <w:link w:val="Ttulo4Car"/>
+    <w:link w:val="Heading4Char"/>
     <w:uiPriority w:val="9"/>
     <w:semiHidden/>
     <w:unhideWhenUsed/>
@@ -1645,11 +4146,11 @@
       <w:color w:val="4F81BD" w:themeColor="accent1"/>
     </w:rPr>
   </w:style>
-  <w:style w:type="paragraph" w:styleId="Ttulo5">
+  <w:style w:type="paragraph" w:styleId="Heading5">
     <w:name w:val="heading 5"/>
     <w:basedOn w:val="Normal"/>
     <w:next w:val="Normal"/>
-    <w:link w:val="Ttulo5Car"/>
+    <w:link w:val="Heading5Char"/>
     <w:uiPriority w:val="9"/>
     <w:semiHidden/>
     <w:unhideWhenUsed/>
@@ -1666,11 +4167,11 @@
       <w:color w:val="243F60" w:themeColor="accent1" w:themeShade="7F"/>
     </w:rPr>
   </w:style>
-  <w:style w:type="paragraph" w:styleId="Ttulo6">
+  <w:style w:type="paragraph" w:styleId="Heading6">
     <w:name w:val="heading 6"/>
     <w:basedOn w:val="Normal"/>
     <w:next w:val="Normal"/>
-    <w:link w:val="Ttulo6Car"/>
+    <w:link w:val="Heading6Char"/>
     <w:uiPriority w:val="9"/>
     <w:semiHidden/>
     <w:unhideWhenUsed/>
@@ -1689,11 +4190,11 @@
       <w:color w:val="243F60" w:themeColor="accent1" w:themeShade="7F"/>
     </w:rPr>
   </w:style>
-  <w:style w:type="paragraph" w:styleId="Ttulo7">
+  <w:style w:type="paragraph" w:styleId="Heading7">
     <w:name w:val="heading 7"/>
     <w:basedOn w:val="Normal"/>
     <w:next w:val="Normal"/>
-    <w:link w:val="Ttulo7Car"/>
+    <w:link w:val="Heading7Char"/>
     <w:uiPriority w:val="9"/>
     <w:semiHidden/>
     <w:unhideWhenUsed/>
@@ -1712,11 +4213,11 @@
       <w:color w:val="404040" w:themeColor="text1" w:themeTint="BF"/>
     </w:rPr>
   </w:style>
-  <w:style w:type="paragraph" w:styleId="Ttulo8">
+  <w:style w:type="paragraph" w:styleId="Heading8">
     <w:name w:val="heading 8"/>
     <w:basedOn w:val="Normal"/>
     <w:next w:val="Normal"/>
-    <w:link w:val="Ttulo8Car"/>
+    <w:link w:val="Heading8Char"/>
     <w:uiPriority w:val="9"/>
     <w:semiHidden/>
     <w:unhideWhenUsed/>
@@ -1735,11 +4236,11 @@
       <w:szCs w:val="20"/>
     </w:rPr>
   </w:style>
-  <w:style w:type="paragraph" w:styleId="Ttulo9">
+  <w:style w:type="paragraph" w:styleId="Heading9">
     <w:name w:val="heading 9"/>
     <w:basedOn w:val="Normal"/>
     <w:next w:val="Normal"/>
-    <w:link w:val="Ttulo9Car"/>
+    <w:link w:val="Heading9Char"/>
     <w:uiPriority w:val="9"/>
     <w:semiHidden/>
     <w:unhideWhenUsed/>
@@ -1760,13 +4261,13 @@
       <w:szCs w:val="20"/>
     </w:rPr>
   </w:style>
-  <w:style w:type="character" w:default="1" w:styleId="Fuentedeprrafopredeter">
+  <w:style w:type="character" w:default="1" w:styleId="DefaultParagraphFont">
     <w:name w:val="Default Paragraph Font"/>
     <w:uiPriority w:val="1"/>
     <w:semiHidden/>
     <w:unhideWhenUsed/>
   </w:style>
-  <w:style w:type="table" w:default="1" w:styleId="Tablanormal">
+  <w:style w:type="table" w:default="1" w:styleId="TableNormal">
     <w:name w:val="Normal Table"/>
     <w:uiPriority w:val="99"/>
     <w:semiHidden/>
@@ -1781,16 +4282,16 @@
       </w:tblCellMar>
     </w:tblPr>
   </w:style>
-  <w:style w:type="numbering" w:default="1" w:styleId="Sinlista">
+  <w:style w:type="numbering" w:default="1" w:styleId="NoList">
     <w:name w:val="No List"/>
     <w:uiPriority w:val="99"/>
     <w:semiHidden/>
     <w:unhideWhenUsed/>
   </w:style>
-  <w:style w:type="paragraph" w:styleId="Encabezado">
+  <w:style w:type="paragraph" w:styleId="Header">
     <w:name w:val="header"/>
     <w:basedOn w:val="Normal"/>
-    <w:link w:val="EncabezadoCar"/>
+    <w:link w:val="HeaderChar"/>
     <w:uiPriority w:val="99"/>
     <w:unhideWhenUsed/>
     <w:rsid w:val="00E618BF"/>
@@ -1802,17 +4303,17 @@
       <w:spacing w:after="0" w:line="240" w:lineRule="auto"/>
     </w:pPr>
   </w:style>
-  <w:style w:type="character" w:customStyle="1" w:styleId="EncabezadoCar">
-    <w:name w:val="Encabezado Car"/>
-    <w:basedOn w:val="Fuentedeprrafopredeter"/>
-    <w:link w:val="Encabezado"/>
+  <w:style w:type="character" w:customStyle="1" w:styleId="HeaderChar">
+    <w:name w:val="Header Char"/>
+    <w:basedOn w:val="DefaultParagraphFont"/>
+    <w:link w:val="Header"/>
     <w:uiPriority w:val="99"/>
     <w:rsid w:val="00E618BF"/>
   </w:style>
-  <w:style w:type="paragraph" w:styleId="Piedepgina">
+  <w:style w:type="paragraph" w:styleId="Footer">
     <w:name w:val="footer"/>
     <w:basedOn w:val="Normal"/>
-    <w:link w:val="PiedepginaCar"/>
+    <w:link w:val="FooterChar"/>
     <w:uiPriority w:val="99"/>
     <w:unhideWhenUsed/>
     <w:rsid w:val="00E618BF"/>
@@ -1824,14 +4325,14 @@
       <w:spacing w:after="0" w:line="240" w:lineRule="auto"/>
     </w:pPr>
   </w:style>
-  <w:style w:type="character" w:customStyle="1" w:styleId="PiedepginaCar">
-    <w:name w:val="Pie de página Car"/>
-    <w:basedOn w:val="Fuentedeprrafopredeter"/>
-    <w:link w:val="Piedepgina"/>
+  <w:style w:type="character" w:customStyle="1" w:styleId="FooterChar">
+    <w:name w:val="Footer Char"/>
+    <w:basedOn w:val="DefaultParagraphFont"/>
+    <w:link w:val="Footer"/>
     <w:uiPriority w:val="99"/>
     <w:rsid w:val="00E618BF"/>
   </w:style>
-  <w:style w:type="paragraph" w:styleId="Sinespaciado">
+  <w:style w:type="paragraph" w:styleId="NoSpacing">
     <w:name w:val="No Spacing"/>
     <w:uiPriority w:val="1"/>
     <w:qFormat/>
@@ -1840,10 +4341,10 @@
       <w:spacing w:after="0" w:line="240" w:lineRule="auto"/>
     </w:pPr>
   </w:style>
-  <w:style w:type="character" w:customStyle="1" w:styleId="Ttulo1Car">
-    <w:name w:val="Título 1 Car"/>
-    <w:basedOn w:val="Fuentedeprrafopredeter"/>
-    <w:link w:val="Ttulo1"/>
+  <w:style w:type="character" w:customStyle="1" w:styleId="Heading1Char">
+    <w:name w:val="Heading 1 Char"/>
+    <w:basedOn w:val="DefaultParagraphFont"/>
+    <w:link w:val="Heading1"/>
     <w:uiPriority w:val="9"/>
     <w:rsid w:val="00EC7355"/>
     <w:rPr>
@@ -1853,10 +4354,10 @@
       <w:szCs w:val="28"/>
     </w:rPr>
   </w:style>
-  <w:style w:type="character" w:customStyle="1" w:styleId="Ttulo2Car">
-    <w:name w:val="Título 2 Car"/>
-    <w:basedOn w:val="Fuentedeprrafopredeter"/>
-    <w:link w:val="Ttulo2"/>
+  <w:style w:type="character" w:customStyle="1" w:styleId="Heading2Char">
+    <w:name w:val="Heading 2 Char"/>
+    <w:basedOn w:val="DefaultParagraphFont"/>
+    <w:link w:val="Heading2"/>
     <w:uiPriority w:val="9"/>
     <w:rsid w:val="00FC693F"/>
     <w:rPr>
@@ -1868,10 +4369,10 @@
       <w:szCs w:val="26"/>
     </w:rPr>
   </w:style>
-  <w:style w:type="character" w:customStyle="1" w:styleId="Ttulo3Car">
-    <w:name w:val="Título 3 Car"/>
-    <w:basedOn w:val="Fuentedeprrafopredeter"/>
-    <w:link w:val="Ttulo3"/>
+  <w:style w:type="character" w:customStyle="1" w:styleId="Heading3Char">
+    <w:name w:val="Heading 3 Char"/>
+    <w:basedOn w:val="DefaultParagraphFont"/>
+    <w:link w:val="Heading3"/>
     <w:uiPriority w:val="9"/>
     <w:rsid w:val="00FC693F"/>
     <w:rPr>
@@ -1881,11 +4382,11 @@
       <w:color w:val="4F81BD" w:themeColor="accent1"/>
     </w:rPr>
   </w:style>
-  <w:style w:type="paragraph" w:styleId="Ttulo">
+  <w:style w:type="paragraph" w:styleId="Title">
     <w:name w:val="Title"/>
-    <w:basedOn w:val="Ttulo1"/>
+    <w:basedOn w:val="Heading1"/>
     <w:next w:val="Normal"/>
-    <w:link w:val="TtuloCar"/>
+    <w:link w:val="TitleChar"/>
     <w:uiPriority w:val="10"/>
     <w:qFormat/>
     <w:rsid w:val="00EC7355"/>
@@ -1896,10 +4397,10 @@
       <w:sz w:val="28"/>
     </w:rPr>
   </w:style>
-  <w:style w:type="character" w:customStyle="1" w:styleId="TtuloCar">
-    <w:name w:val="Título Car"/>
-    <w:basedOn w:val="Fuentedeprrafopredeter"/>
-    <w:link w:val="Ttulo"/>
+  <w:style w:type="character" w:customStyle="1" w:styleId="TitleChar">
+    <w:name w:val="Title Char"/>
+    <w:basedOn w:val="DefaultParagraphFont"/>
+    <w:link w:val="Title"/>
     <w:uiPriority w:val="10"/>
     <w:rsid w:val="00EC7355"/>
     <w:rPr>
@@ -1910,11 +4411,11 @@
       <w:szCs w:val="28"/>
     </w:rPr>
   </w:style>
-  <w:style w:type="paragraph" w:styleId="Subttulo">
+  <w:style w:type="paragraph" w:styleId="Subtitle">
     <w:name w:val="Subtitle"/>
     <w:basedOn w:val="Normal"/>
     <w:next w:val="Normal"/>
-    <w:link w:val="SubttuloCar"/>
+    <w:link w:val="SubtitleChar"/>
     <w:uiPriority w:val="11"/>
     <w:qFormat/>
     <w:rsid w:val="00FC693F"/>
@@ -1933,10 +4434,10 @@
       <w:szCs w:val="24"/>
     </w:rPr>
   </w:style>
-  <w:style w:type="character" w:customStyle="1" w:styleId="SubttuloCar">
-    <w:name w:val="Subtítulo Car"/>
-    <w:basedOn w:val="Fuentedeprrafopredeter"/>
-    <w:link w:val="Subttulo"/>
+  <w:style w:type="character" w:customStyle="1" w:styleId="SubtitleChar">
+    <w:name w:val="Subtitle Char"/>
+    <w:basedOn w:val="DefaultParagraphFont"/>
+    <w:link w:val="Subtitle"/>
     <w:uiPriority w:val="11"/>
     <w:rsid w:val="00FC693F"/>
     <w:rPr>
@@ -1949,7 +4450,7 @@
       <w:szCs w:val="24"/>
     </w:rPr>
   </w:style>
-  <w:style w:type="paragraph" w:styleId="Prrafodelista">
+  <w:style w:type="paragraph" w:styleId="ListParagraph">
     <w:name w:val="List Paragraph"/>
     <w:basedOn w:val="Normal"/>
     <w:uiPriority w:val="34"/>
@@ -1960,10 +4461,10 @@
       <w:contextualSpacing/>
     </w:pPr>
   </w:style>
-  <w:style w:type="paragraph" w:styleId="Textoindependiente">
+  <w:style w:type="paragraph" w:styleId="BodyText">
     <w:name w:val="Body Text"/>
     <w:basedOn w:val="Normal"/>
-    <w:link w:val="TextoindependienteCar"/>
+    <w:link w:val="BodyTextChar"/>
     <w:uiPriority w:val="99"/>
     <w:unhideWhenUsed/>
     <w:rsid w:val="00AA1D8D"/>
@@ -1971,17 +4472,17 @@
       <w:spacing w:after="120"/>
     </w:pPr>
   </w:style>
-  <w:style w:type="character" w:customStyle="1" w:styleId="TextoindependienteCar">
-    <w:name w:val="Texto independiente Car"/>
-    <w:basedOn w:val="Fuentedeprrafopredeter"/>
-    <w:link w:val="Textoindependiente"/>
+  <w:style w:type="character" w:customStyle="1" w:styleId="BodyTextChar">
+    <w:name w:val="Body Text Char"/>
+    <w:basedOn w:val="DefaultParagraphFont"/>
+    <w:link w:val="BodyText"/>
     <w:uiPriority w:val="99"/>
     <w:rsid w:val="00AA1D8D"/>
   </w:style>
-  <w:style w:type="paragraph" w:styleId="Textoindependiente2">
+  <w:style w:type="paragraph" w:styleId="BodyText2">
     <w:name w:val="Body Text 2"/>
     <w:basedOn w:val="Normal"/>
-    <w:link w:val="Textoindependiente2Car"/>
+    <w:link w:val="BodyText2Char"/>
     <w:uiPriority w:val="99"/>
     <w:unhideWhenUsed/>
     <w:rsid w:val="00AA1D8D"/>
@@ -1989,17 +4490,17 @@
       <w:spacing w:after="120" w:line="480" w:lineRule="auto"/>
     </w:pPr>
   </w:style>
-  <w:style w:type="character" w:customStyle="1" w:styleId="Textoindependiente2Car">
-    <w:name w:val="Texto independiente 2 Car"/>
-    <w:basedOn w:val="Fuentedeprrafopredeter"/>
-    <w:link w:val="Textoindependiente2"/>
+  <w:style w:type="character" w:customStyle="1" w:styleId="BodyText2Char">
+    <w:name w:val="Body Text 2 Char"/>
+    <w:basedOn w:val="DefaultParagraphFont"/>
+    <w:link w:val="BodyText2"/>
     <w:uiPriority w:val="99"/>
     <w:rsid w:val="00AA1D8D"/>
   </w:style>
-  <w:style w:type="paragraph" w:styleId="Textoindependiente3">
+  <w:style w:type="paragraph" w:styleId="BodyText3">
     <w:name w:val="Body Text 3"/>
     <w:basedOn w:val="Normal"/>
-    <w:link w:val="Textoindependiente3Car"/>
+    <w:link w:val="BodyText3Char"/>
     <w:uiPriority w:val="99"/>
     <w:unhideWhenUsed/>
     <w:rsid w:val="00AA1D8D"/>
@@ -2011,10 +4512,10 @@
       <w:szCs w:val="16"/>
     </w:rPr>
   </w:style>
-  <w:style w:type="character" w:customStyle="1" w:styleId="Textoindependiente3Car">
-    <w:name w:val="Texto independiente 3 Car"/>
-    <w:basedOn w:val="Fuentedeprrafopredeter"/>
-    <w:link w:val="Textoindependiente3"/>
+  <w:style w:type="character" w:customStyle="1" w:styleId="BodyText3Char">
+    <w:name w:val="Body Text 3 Char"/>
+    <w:basedOn w:val="DefaultParagraphFont"/>
+    <w:link w:val="BodyText3"/>
     <w:uiPriority w:val="99"/>
     <w:rsid w:val="00AA1D8D"/>
     <w:rPr>
@@ -2022,7 +4523,7 @@
       <w:szCs w:val="16"/>
     </w:rPr>
   </w:style>
-  <w:style w:type="paragraph" w:styleId="Lista">
+  <w:style w:type="paragraph" w:styleId="List">
     <w:name w:val="List"/>
     <w:basedOn w:val="Normal"/>
     <w:uiPriority w:val="99"/>
@@ -2033,7 +4534,7 @@
       <w:contextualSpacing/>
     </w:pPr>
   </w:style>
-  <w:style w:type="paragraph" w:styleId="Lista2">
+  <w:style w:type="paragraph" w:styleId="List2">
     <w:name w:val="List 2"/>
     <w:basedOn w:val="Normal"/>
     <w:uiPriority w:val="99"/>
@@ -2044,7 +4545,7 @@
       <w:contextualSpacing/>
     </w:pPr>
   </w:style>
-  <w:style w:type="paragraph" w:styleId="Lista3">
+  <w:style w:type="paragraph" w:styleId="List3">
     <w:name w:val="List 3"/>
     <w:basedOn w:val="Normal"/>
     <w:uiPriority w:val="99"/>
@@ -2055,7 +4556,7 @@
       <w:contextualSpacing/>
     </w:pPr>
   </w:style>
-  <w:style w:type="paragraph" w:styleId="Listaconvietas">
+  <w:style w:type="paragraph" w:styleId="ListBullet">
     <w:name w:val="List Bullet"/>
     <w:basedOn w:val="Normal"/>
     <w:uiPriority w:val="99"/>
@@ -2068,7 +4569,7 @@
       <w:contextualSpacing/>
     </w:pPr>
   </w:style>
-  <w:style w:type="paragraph" w:styleId="Listaconvietas2">
+  <w:style w:type="paragraph" w:styleId="ListBullet2">
     <w:name w:val="List Bullet 2"/>
     <w:basedOn w:val="Normal"/>
     <w:uiPriority w:val="99"/>
@@ -2081,7 +4582,7 @@
       <w:contextualSpacing/>
     </w:pPr>
   </w:style>
-  <w:style w:type="paragraph" w:styleId="Listaconvietas3">
+  <w:style w:type="paragraph" w:styleId="ListBullet3">
     <w:name w:val="List Bullet 3"/>
     <w:basedOn w:val="Normal"/>
     <w:uiPriority w:val="99"/>
@@ -2094,7 +4595,7 @@
       <w:contextualSpacing/>
     </w:pPr>
   </w:style>
-  <w:style w:type="paragraph" w:styleId="Listaconnmeros">
+  <w:style w:type="paragraph" w:styleId="ListNumber">
     <w:name w:val="List Number"/>
     <w:basedOn w:val="Normal"/>
     <w:uiPriority w:val="99"/>
@@ -2107,7 +4608,7 @@
       <w:contextualSpacing/>
     </w:pPr>
   </w:style>
-  <w:style w:type="paragraph" w:styleId="Listaconnmeros2">
+  <w:style w:type="paragraph" w:styleId="ListNumber2">
     <w:name w:val="List Number 2"/>
     <w:basedOn w:val="Normal"/>
     <w:uiPriority w:val="99"/>
@@ -2120,7 +4621,7 @@
       <w:contextualSpacing/>
     </w:pPr>
   </w:style>
-  <w:style w:type="paragraph" w:styleId="Listaconnmeros3">
+  <w:style w:type="paragraph" w:styleId="ListNumber3">
     <w:name w:val="List Number 3"/>
     <w:basedOn w:val="Normal"/>
     <w:uiPriority w:val="99"/>
@@ -2133,7 +4634,7 @@
       <w:contextualSpacing/>
     </w:pPr>
   </w:style>
-  <w:style w:type="paragraph" w:styleId="Continuarlista">
+  <w:style w:type="paragraph" w:styleId="ListContinue">
     <w:name w:val="List Continue"/>
     <w:basedOn w:val="Normal"/>
     <w:uiPriority w:val="99"/>
@@ -2145,7 +4646,7 @@
       <w:contextualSpacing/>
     </w:pPr>
   </w:style>
-  <w:style w:type="paragraph" w:styleId="Continuarlista2">
+  <w:style w:type="paragraph" w:styleId="ListContinue2">
     <w:name w:val="List Continue 2"/>
     <w:basedOn w:val="Normal"/>
     <w:uiPriority w:val="99"/>
@@ -2157,7 +4658,7 @@
       <w:contextualSpacing/>
     </w:pPr>
   </w:style>
-  <w:style w:type="paragraph" w:styleId="Continuarlista3">
+  <w:style w:type="paragraph" w:styleId="ListContinue3">
     <w:name w:val="List Continue 3"/>
     <w:basedOn w:val="Normal"/>
     <w:uiPriority w:val="99"/>
@@ -2169,9 +4670,9 @@
       <w:contextualSpacing/>
     </w:pPr>
   </w:style>
-  <w:style w:type="paragraph" w:styleId="Textomacro">
+  <w:style w:type="paragraph" w:styleId="MacroText">
     <w:name w:val="macro"/>
-    <w:link w:val="TextomacroCar"/>
+    <w:link w:val="MacroTextChar"/>
     <w:uiPriority w:val="99"/>
     <w:unhideWhenUsed/>
     <w:rsid w:val="0029639D"/>
@@ -2192,10 +4693,10 @@
       <w:szCs w:val="20"/>
     </w:rPr>
   </w:style>
-  <w:style w:type="character" w:customStyle="1" w:styleId="TextomacroCar">
-    <w:name w:val="Texto macro Car"/>
-    <w:basedOn w:val="Fuentedeprrafopredeter"/>
-    <w:link w:val="Textomacro"/>
+  <w:style w:type="character" w:customStyle="1" w:styleId="MacroTextChar">
+    <w:name w:val="Macro Text Char"/>
+    <w:basedOn w:val="DefaultParagraphFont"/>
+    <w:link w:val="MacroText"/>
     <w:uiPriority w:val="99"/>
     <w:rsid w:val="0029639D"/>
     <w:rPr>
@@ -2204,11 +4705,11 @@
       <w:szCs w:val="20"/>
     </w:rPr>
   </w:style>
-  <w:style w:type="paragraph" w:styleId="Cita">
+  <w:style w:type="paragraph" w:styleId="Quote">
     <w:name w:val="Quote"/>
     <w:basedOn w:val="Normal"/>
     <w:next w:val="Normal"/>
-    <w:link w:val="CitaCar"/>
+    <w:link w:val="QuoteChar"/>
     <w:uiPriority w:val="29"/>
     <w:qFormat/>
     <w:rsid w:val="00FC693F"/>
@@ -2218,10 +4719,10 @@
       <w:color w:val="000000" w:themeColor="text1"/>
     </w:rPr>
   </w:style>
-  <w:style w:type="character" w:customStyle="1" w:styleId="CitaCar">
-    <w:name w:val="Cita Car"/>
-    <w:basedOn w:val="Fuentedeprrafopredeter"/>
-    <w:link w:val="Cita"/>
+  <w:style w:type="character" w:customStyle="1" w:styleId="QuoteChar">
+    <w:name w:val="Quote Char"/>
+    <w:basedOn w:val="DefaultParagraphFont"/>
+    <w:link w:val="Quote"/>
     <w:uiPriority w:val="29"/>
     <w:rsid w:val="00FC693F"/>
     <w:rPr>
@@ -2230,10 +4731,10 @@
       <w:color w:val="000000" w:themeColor="text1"/>
     </w:rPr>
   </w:style>
-  <w:style w:type="character" w:customStyle="1" w:styleId="Ttulo4Car">
-    <w:name w:val="Título 4 Car"/>
-    <w:basedOn w:val="Fuentedeprrafopredeter"/>
-    <w:link w:val="Ttulo4"/>
+  <w:style w:type="character" w:customStyle="1" w:styleId="Heading4Char">
+    <w:name w:val="Heading 4 Char"/>
+    <w:basedOn w:val="DefaultParagraphFont"/>
+    <w:link w:val="Heading4"/>
     <w:uiPriority w:val="9"/>
     <w:semiHidden/>
     <w:rsid w:val="00FC693F"/>
@@ -2246,10 +4747,10 @@
       <w:color w:val="4F81BD" w:themeColor="accent1"/>
     </w:rPr>
   </w:style>
-  <w:style w:type="character" w:customStyle="1" w:styleId="Ttulo5Car">
-    <w:name w:val="Título 5 Car"/>
-    <w:basedOn w:val="Fuentedeprrafopredeter"/>
-    <w:link w:val="Ttulo5"/>
+  <w:style w:type="character" w:customStyle="1" w:styleId="Heading5Char">
+    <w:name w:val="Heading 5 Char"/>
+    <w:basedOn w:val="DefaultParagraphFont"/>
+    <w:link w:val="Heading5"/>
     <w:uiPriority w:val="9"/>
     <w:semiHidden/>
     <w:rsid w:val="00FC693F"/>
@@ -2258,10 +4759,10 @@
       <w:color w:val="243F60" w:themeColor="accent1" w:themeShade="7F"/>
     </w:rPr>
   </w:style>
-  <w:style w:type="character" w:customStyle="1" w:styleId="Ttulo6Car">
-    <w:name w:val="Título 6 Car"/>
-    <w:basedOn w:val="Fuentedeprrafopredeter"/>
-    <w:link w:val="Ttulo6"/>
+  <w:style w:type="character" w:customStyle="1" w:styleId="Heading6Char">
+    <w:name w:val="Heading 6 Char"/>
+    <w:basedOn w:val="DefaultParagraphFont"/>
+    <w:link w:val="Heading6"/>
     <w:uiPriority w:val="9"/>
     <w:semiHidden/>
     <w:rsid w:val="00FC693F"/>
@@ -2272,10 +4773,10 @@
       <w:color w:val="243F60" w:themeColor="accent1" w:themeShade="7F"/>
     </w:rPr>
   </w:style>
-  <w:style w:type="character" w:customStyle="1" w:styleId="Ttulo7Car">
-    <w:name w:val="Título 7 Car"/>
-    <w:basedOn w:val="Fuentedeprrafopredeter"/>
-    <w:link w:val="Ttulo7"/>
+  <w:style w:type="character" w:customStyle="1" w:styleId="Heading7Char">
+    <w:name w:val="Heading 7 Char"/>
+    <w:basedOn w:val="DefaultParagraphFont"/>
+    <w:link w:val="Heading7"/>
     <w:uiPriority w:val="9"/>
     <w:semiHidden/>
     <w:rsid w:val="00FC693F"/>
@@ -2286,10 +4787,10 @@
       <w:color w:val="404040" w:themeColor="text1" w:themeTint="BF"/>
     </w:rPr>
   </w:style>
-  <w:style w:type="character" w:customStyle="1" w:styleId="Ttulo8Car">
-    <w:name w:val="Título 8 Car"/>
-    <w:basedOn w:val="Fuentedeprrafopredeter"/>
-    <w:link w:val="Ttulo8"/>
+  <w:style w:type="character" w:customStyle="1" w:styleId="Heading8Char">
+    <w:name w:val="Heading 8 Char"/>
+    <w:basedOn w:val="DefaultParagraphFont"/>
+    <w:link w:val="Heading8"/>
     <w:uiPriority w:val="9"/>
     <w:semiHidden/>
     <w:rsid w:val="00FC693F"/>
@@ -2300,10 +4801,10 @@
       <w:szCs w:val="20"/>
     </w:rPr>
   </w:style>
-  <w:style w:type="character" w:customStyle="1" w:styleId="Ttulo9Car">
-    <w:name w:val="Título 9 Car"/>
-    <w:basedOn w:val="Fuentedeprrafopredeter"/>
-    <w:link w:val="Ttulo9"/>
+  <w:style w:type="character" w:customStyle="1" w:styleId="Heading9Char">
+    <w:name w:val="Heading 9 Char"/>
+    <w:basedOn w:val="DefaultParagraphFont"/>
+    <w:link w:val="Heading9"/>
     <w:uiPriority w:val="9"/>
     <w:semiHidden/>
     <w:rsid w:val="00FC693F"/>
@@ -2316,7 +4817,7 @@
       <w:szCs w:val="20"/>
     </w:rPr>
   </w:style>
-  <w:style w:type="paragraph" w:styleId="Descripcin">
+  <w:style w:type="paragraph" w:styleId="Caption">
     <w:name w:val="caption"/>
     <w:basedOn w:val="Normal"/>
     <w:next w:val="Normal"/>
@@ -2336,9 +4837,9 @@
       <w:szCs w:val="18"/>
     </w:rPr>
   </w:style>
-  <w:style w:type="character" w:styleId="Textoennegrita">
+  <w:style w:type="character" w:styleId="Strong">
     <w:name w:val="Strong"/>
-    <w:basedOn w:val="Fuentedeprrafopredeter"/>
+    <w:basedOn w:val="DefaultParagraphFont"/>
     <w:uiPriority w:val="22"/>
     <w:qFormat/>
     <w:rsid w:val="00FC693F"/>
@@ -2347,9 +4848,9 @@
       <w:bCs/>
     </w:rPr>
   </w:style>
-  <w:style w:type="character" w:styleId="nfasis">
+  <w:style w:type="character" w:styleId="Emphasis">
     <w:name w:val="Emphasis"/>
-    <w:basedOn w:val="Fuentedeprrafopredeter"/>
+    <w:basedOn w:val="DefaultParagraphFont"/>
     <w:uiPriority w:val="20"/>
     <w:qFormat/>
     <w:rsid w:val="00FC693F"/>
@@ -2358,11 +4859,11 @@
       <w:iCs/>
     </w:rPr>
   </w:style>
-  <w:style w:type="paragraph" w:styleId="Citadestacada">
+  <w:style w:type="paragraph" w:styleId="IntenseQuote">
     <w:name w:val="Intense Quote"/>
     <w:basedOn w:val="Normal"/>
     <w:next w:val="Normal"/>
-    <w:link w:val="CitadestacadaCar"/>
+    <w:link w:val="IntenseQuoteChar"/>
     <w:uiPriority w:val="30"/>
     <w:qFormat/>
     <w:rsid w:val="00FC693F"/>
@@ -2381,10 +4882,10 @@
       <w:color w:val="4F81BD" w:themeColor="accent1"/>
     </w:rPr>
   </w:style>
-  <w:style w:type="character" w:customStyle="1" w:styleId="CitadestacadaCar">
-    <w:name w:val="Cita destacada Car"/>
-    <w:basedOn w:val="Fuentedeprrafopredeter"/>
-    <w:link w:val="Citadestacada"/>
+  <w:style w:type="character" w:customStyle="1" w:styleId="IntenseQuoteChar">
+    <w:name w:val="Intense Quote Char"/>
+    <w:basedOn w:val="DefaultParagraphFont"/>
+    <w:link w:val="IntenseQuote"/>
     <w:uiPriority w:val="30"/>
     <w:rsid w:val="00FC693F"/>
     <w:rPr>
@@ -2395,9 +4896,9 @@
       <w:color w:val="4F81BD" w:themeColor="accent1"/>
     </w:rPr>
   </w:style>
-  <w:style w:type="character" w:styleId="nfasissutil">
+  <w:style w:type="character" w:styleId="SubtleEmphasis">
     <w:name w:val="Subtle Emphasis"/>
-    <w:basedOn w:val="Fuentedeprrafopredeter"/>
+    <w:basedOn w:val="DefaultParagraphFont"/>
     <w:uiPriority w:val="19"/>
     <w:qFormat/>
     <w:rsid w:val="00FC693F"/>
@@ -2407,9 +4908,9 @@
       <w:color w:val="808080" w:themeColor="text1" w:themeTint="7F"/>
     </w:rPr>
   </w:style>
-  <w:style w:type="character" w:styleId="nfasisintenso">
+  <w:style w:type="character" w:styleId="IntenseEmphasis">
     <w:name w:val="Intense Emphasis"/>
-    <w:basedOn w:val="Fuentedeprrafopredeter"/>
+    <w:basedOn w:val="DefaultParagraphFont"/>
     <w:uiPriority w:val="21"/>
     <w:qFormat/>
     <w:rsid w:val="00FC693F"/>
@@ -2421,9 +4922,9 @@
       <w:color w:val="4F81BD" w:themeColor="accent1"/>
     </w:rPr>
   </w:style>
-  <w:style w:type="character" w:styleId="Referenciasutil">
+  <w:style w:type="character" w:styleId="SubtleReference">
     <w:name w:val="Subtle Reference"/>
-    <w:basedOn w:val="Fuentedeprrafopredeter"/>
+    <w:basedOn w:val="DefaultParagraphFont"/>
     <w:uiPriority w:val="31"/>
     <w:qFormat/>
     <w:rsid w:val="00FC693F"/>
@@ -2433,9 +4934,9 @@
       <w:u w:val="single"/>
     </w:rPr>
   </w:style>
-  <w:style w:type="character" w:styleId="Referenciaintensa">
+  <w:style w:type="character" w:styleId="IntenseReference">
     <w:name w:val="Intense Reference"/>
-    <w:basedOn w:val="Fuentedeprrafopredeter"/>
+    <w:basedOn w:val="DefaultParagraphFont"/>
     <w:uiPriority w:val="32"/>
     <w:qFormat/>
     <w:rsid w:val="00FC693F"/>
@@ -2448,9 +4949,9 @@
       <w:u w:val="single"/>
     </w:rPr>
   </w:style>
-  <w:style w:type="character" w:styleId="Ttulodellibro">
+  <w:style w:type="character" w:styleId="BookTitle">
     <w:name w:val="Book Title"/>
-    <w:basedOn w:val="Fuentedeprrafopredeter"/>
+    <w:basedOn w:val="DefaultParagraphFont"/>
     <w:uiPriority w:val="33"/>
     <w:qFormat/>
     <w:rsid w:val="00FC693F"/>
@@ -2461,9 +4962,9 @@
       <w:spacing w:val="5"/>
     </w:rPr>
   </w:style>
-  <w:style w:type="paragraph" w:styleId="TtuloTDC">
+  <w:style w:type="paragraph" w:styleId="TOCHeading">
     <w:name w:val="TOC Heading"/>
-    <w:basedOn w:val="Ttulo1"/>
+    <w:basedOn w:val="Heading1"/>
     <w:next w:val="Normal"/>
     <w:uiPriority w:val="39"/>
     <w:semiHidden/>
@@ -2474,9 +4975,9 @@
       <w:outlineLvl w:val="9"/>
     </w:pPr>
   </w:style>
-  <w:style w:type="table" w:styleId="Tablaconcuadrcula">
+  <w:style w:type="table" w:styleId="TableGrid">
     <w:name w:val="Table Grid"/>
-    <w:basedOn w:val="Tablanormal"/>
+    <w:basedOn w:val="TableNormal"/>
     <w:uiPriority w:val="59"/>
     <w:rsid w:val="00FC693F"/>
     <w:pPr>
@@ -2493,9 +4994,9 @@
       </w:tblBorders>
     </w:tblPr>
   </w:style>
-  <w:style w:type="table" w:styleId="Sombreadoclaro">
+  <w:style w:type="table" w:styleId="LightShading">
     <w:name w:val="Light Shading"/>
-    <w:basedOn w:val="Tablanormal"/>
+    <w:basedOn w:val="TableNormal"/>
     <w:uiPriority w:val="60"/>
     <w:rsid w:val="00FC693F"/>
     <w:pPr>
@@ -2589,9 +5090,9 @@
       </w:tcPr>
     </w:tblStylePr>
   </w:style>
-  <w:style w:type="table" w:styleId="Sombreadoclaro-nfasis1">
+  <w:style w:type="table" w:styleId="LightShading-Accent1">
     <w:name w:val="Light Shading Accent 1"/>
-    <w:basedOn w:val="Tablanormal"/>
+    <w:basedOn w:val="TableNormal"/>
     <w:uiPriority w:val="60"/>
     <w:rsid w:val="00FC693F"/>
     <w:pPr>
@@ -2685,9 +5186,9 @@
       </w:tcPr>
     </w:tblStylePr>
   </w:style>
-  <w:style w:type="table" w:styleId="Sombreadoclaro-nfasis2">
+  <w:style w:type="table" w:styleId="LightShading-Accent2">
     <w:name w:val="Light Shading Accent 2"/>
-    <w:basedOn w:val="Tablanormal"/>
+    <w:basedOn w:val="TableNormal"/>
     <w:uiPriority w:val="60"/>
     <w:rsid w:val="00FC693F"/>
     <w:pPr>
@@ -2781,9 +5282,9 @@
       </w:tcPr>
     </w:tblStylePr>
   </w:style>
-  <w:style w:type="table" w:styleId="Sombreadoclaro-nfasis3">
+  <w:style w:type="table" w:styleId="LightShading-Accent3">
     <w:name w:val="Light Shading Accent 3"/>
-    <w:basedOn w:val="Tablanormal"/>
+    <w:basedOn w:val="TableNormal"/>
     <w:uiPriority w:val="60"/>
     <w:rsid w:val="00FC693F"/>
     <w:pPr>
@@ -2877,9 +5378,9 @@
       </w:tcPr>
     </w:tblStylePr>
   </w:style>
-  <w:style w:type="table" w:styleId="Sombreadoclaro-nfasis4">
+  <w:style w:type="table" w:styleId="LightShading-Accent4">
     <w:name w:val="Light Shading Accent 4"/>
-    <w:basedOn w:val="Tablanormal"/>
+    <w:basedOn w:val="TableNormal"/>
     <w:uiPriority w:val="60"/>
     <w:rsid w:val="00FC693F"/>
     <w:pPr>
@@ -2973,9 +5474,9 @@
       </w:tcPr>
     </w:tblStylePr>
   </w:style>
-  <w:style w:type="table" w:styleId="Sombreadoclaro-nfasis5">
+  <w:style w:type="table" w:styleId="LightShading-Accent5">
     <w:name w:val="Light Shading Accent 5"/>
-    <w:basedOn w:val="Tablanormal"/>
+    <w:basedOn w:val="TableNormal"/>
     <w:uiPriority w:val="60"/>
     <w:rsid w:val="00FC693F"/>
     <w:pPr>
@@ -3069,9 +5570,9 @@
       </w:tcPr>
     </w:tblStylePr>
   </w:style>
-  <w:style w:type="table" w:styleId="Sombreadoclaro-nfasis6">
+  <w:style w:type="table" w:styleId="LightShading-Accent6">
     <w:name w:val="Light Shading Accent 6"/>
-    <w:basedOn w:val="Tablanormal"/>
+    <w:basedOn w:val="TableNormal"/>
     <w:uiPriority w:val="60"/>
     <w:rsid w:val="00FC693F"/>
     <w:pPr>
@@ -3165,9 +5666,9 @@
       </w:tcPr>
     </w:tblStylePr>
   </w:style>
-  <w:style w:type="table" w:styleId="Listaclara">
+  <w:style w:type="table" w:styleId="LightList">
     <w:name w:val="Light List"/>
-    <w:basedOn w:val="Tablanormal"/>
+    <w:basedOn w:val="TableNormal"/>
     <w:uiPriority w:val="61"/>
     <w:rsid w:val="00FC693F"/>
     <w:pPr>
@@ -3250,9 +5751,9 @@
       </w:tcPr>
     </w:tblStylePr>
   </w:style>
-  <w:style w:type="table" w:styleId="Listaclara-nfasis1">
+  <w:style w:type="table" w:styleId="LightList-Accent1">
     <w:name w:val="Light List Accent 1"/>
-    <w:basedOn w:val="Tablanormal"/>
+    <w:basedOn w:val="TableNormal"/>
     <w:uiPriority w:val="61"/>
     <w:rsid w:val="00FC693F"/>
     <w:pPr>
@@ -3335,9 +5836,9 @@
       </w:tcPr>
     </w:tblStylePr>
   </w:style>
-  <w:style w:type="table" w:styleId="Listaclara-nfasis2">
+  <w:style w:type="table" w:styleId="LightList-Accent2">
     <w:name w:val="Light List Accent 2"/>
-    <w:basedOn w:val="Tablanormal"/>
+    <w:basedOn w:val="TableNormal"/>
     <w:uiPriority w:val="61"/>
     <w:rsid w:val="00CB0664"/>
     <w:pPr>
@@ -3420,9 +5921,9 @@
       </w:tcPr>
     </w:tblStylePr>
   </w:style>
-  <w:style w:type="table" w:styleId="Listaclara-nfasis3">
+  <w:style w:type="table" w:styleId="LightList-Accent3">
     <w:name w:val="Light List Accent 3"/>
-    <w:basedOn w:val="Tablanormal"/>
+    <w:basedOn w:val="TableNormal"/>
     <w:uiPriority w:val="61"/>
     <w:rsid w:val="00CB0664"/>
     <w:pPr>
@@ -3505,9 +6006,9 @@
       </w:tcPr>
     </w:tblStylePr>
   </w:style>
-  <w:style w:type="table" w:styleId="Listaclara-nfasis4">
+  <w:style w:type="table" w:styleId="LightList-Accent4">
     <w:name w:val="Light List Accent 4"/>
-    <w:basedOn w:val="Tablanormal"/>
+    <w:basedOn w:val="TableNormal"/>
     <w:uiPriority w:val="61"/>
     <w:rsid w:val="00CB0664"/>
     <w:pPr>
@@ -3590,9 +6091,9 @@
       </w:tcPr>
     </w:tblStylePr>
   </w:style>
-  <w:style w:type="table" w:styleId="Listaclara-nfasis5">
+  <w:style w:type="table" w:styleId="LightList-Accent5">
     <w:name w:val="Light List Accent 5"/>
-    <w:basedOn w:val="Tablanormal"/>
+    <w:basedOn w:val="TableNormal"/>
     <w:uiPriority w:val="61"/>
     <w:rsid w:val="00CB0664"/>
     <w:pPr>
@@ -3675,9 +6176,9 @@
       </w:tcPr>
     </w:tblStylePr>
   </w:style>
-  <w:style w:type="table" w:styleId="Listaclara-nfasis6">
+  <w:style w:type="table" w:styleId="LightList-Accent6">
     <w:name w:val="Light List Accent 6"/>
-    <w:basedOn w:val="Tablanormal"/>
+    <w:basedOn w:val="TableNormal"/>
     <w:uiPriority w:val="61"/>
     <w:rsid w:val="00CB0664"/>
     <w:pPr>
@@ -3760,9 +6261,9 @@
       </w:tcPr>
     </w:tblStylePr>
   </w:style>
-  <w:style w:type="table" w:styleId="Cuadrculaclara">
+  <w:style w:type="table" w:styleId="LightGrid">
     <w:name w:val="Light Grid"/>
-    <w:basedOn w:val="Tablanormal"/>
+    <w:basedOn w:val="TableNormal"/>
     <w:uiPriority w:val="62"/>
     <w:rsid w:val="00CB0664"/>
     <w:pPr>
@@ -3883,9 +6384,9 @@
       </w:tcPr>
     </w:tblStylePr>
   </w:style>
-  <w:style w:type="table" w:styleId="Cuadrculaclara-nfasis1">
+  <w:style w:type="table" w:styleId="LightGrid-Accent1">
     <w:name w:val="Light Grid Accent 1"/>
-    <w:basedOn w:val="Tablanormal"/>
+    <w:basedOn w:val="TableNormal"/>
     <w:uiPriority w:val="62"/>
     <w:rsid w:val="00CB0664"/>
     <w:pPr>
@@ -4006,9 +6507,9 @@
       </w:tcPr>
     </w:tblStylePr>
   </w:style>
-  <w:style w:type="table" w:styleId="Cuadrculaclara-nfasis2">
+  <w:style w:type="table" w:styleId="LightGrid-Accent2">
     <w:name w:val="Light Grid Accent 2"/>
-    <w:basedOn w:val="Tablanormal"/>
+    <w:basedOn w:val="TableNormal"/>
     <w:uiPriority w:val="62"/>
     <w:rsid w:val="00CB0664"/>
     <w:pPr>
@@ -4129,9 +6630,9 @@
       </w:tcPr>
     </w:tblStylePr>
   </w:style>
-  <w:style w:type="table" w:styleId="Cuadrculaclara-nfasis3">
+  <w:style w:type="table" w:styleId="LightGrid-Accent3">
     <w:name w:val="Light Grid Accent 3"/>
-    <w:basedOn w:val="Tablanormal"/>
+    <w:basedOn w:val="TableNormal"/>
     <w:uiPriority w:val="62"/>
     <w:rsid w:val="00CB0664"/>
     <w:pPr>
@@ -4252,9 +6753,9 @@
       </w:tcPr>
     </w:tblStylePr>
   </w:style>
-  <w:style w:type="table" w:styleId="Cuadrculaclara-nfasis4">
+  <w:style w:type="table" w:styleId="LightGrid-Accent4">
     <w:name w:val="Light Grid Accent 4"/>
-    <w:basedOn w:val="Tablanormal"/>
+    <w:basedOn w:val="TableNormal"/>
     <w:uiPriority w:val="62"/>
     <w:rsid w:val="00CB0664"/>
     <w:pPr>
@@ -4375,9 +6876,9 @@
       </w:tcPr>
     </w:tblStylePr>
   </w:style>
-  <w:style w:type="table" w:styleId="Cuadrculaclara-nfasis5">
+  <w:style w:type="table" w:styleId="LightGrid-Accent5">
     <w:name w:val="Light Grid Accent 5"/>
-    <w:basedOn w:val="Tablanormal"/>
+    <w:basedOn w:val="TableNormal"/>
     <w:uiPriority w:val="62"/>
     <w:rsid w:val="00CB0664"/>
     <w:pPr>
@@ -4498,9 +6999,9 @@
       </w:tcPr>
     </w:tblStylePr>
   </w:style>
-  <w:style w:type="table" w:styleId="Cuadrculaclara-nfasis6">
+  <w:style w:type="table" w:styleId="LightGrid-Accent6">
     <w:name w:val="Light Grid Accent 6"/>
-    <w:basedOn w:val="Tablanormal"/>
+    <w:basedOn w:val="TableNormal"/>
     <w:uiPriority w:val="62"/>
     <w:rsid w:val="00CB0664"/>
     <w:pPr>
@@ -4621,9 +7122,9 @@
       </w:tcPr>
     </w:tblStylePr>
   </w:style>
-  <w:style w:type="table" w:styleId="Sombreadomedio1">
+  <w:style w:type="table" w:styleId="MediumShading1">
     <w:name w:val="Medium Shading 1"/>
-    <w:basedOn w:val="Tablanormal"/>
+    <w:basedOn w:val="TableNormal"/>
     <w:uiPriority w:val="63"/>
     <w:rsid w:val="00CB0664"/>
     <w:pPr>
@@ -4720,9 +7221,9 @@
       </w:tcPr>
     </w:tblStylePr>
   </w:style>
-  <w:style w:type="table" w:styleId="Sombreadomedio1-nfasis1">
+  <w:style w:type="table" w:styleId="MediumShading1-Accent1">
     <w:name w:val="Medium Shading 1 Accent 1"/>
-    <w:basedOn w:val="Tablanormal"/>
+    <w:basedOn w:val="TableNormal"/>
     <w:uiPriority w:val="63"/>
     <w:rsid w:val="00CB0664"/>
     <w:pPr>
@@ -4819,9 +7320,9 @@
       </w:tcPr>
     </w:tblStylePr>
   </w:style>
-  <w:style w:type="table" w:styleId="Sombreadomedio1-nfasis2">
+  <w:style w:type="table" w:styleId="MediumShading1-Accent2">
     <w:name w:val="Medium Shading 1 Accent 2"/>
-    <w:basedOn w:val="Tablanormal"/>
+    <w:basedOn w:val="TableNormal"/>
     <w:uiPriority w:val="63"/>
     <w:rsid w:val="00CB0664"/>
     <w:pPr>
@@ -4918,9 +7419,9 @@
       </w:tcPr>
     </w:tblStylePr>
   </w:style>
-  <w:style w:type="table" w:styleId="Sombreadomedio1-nfasis3">
+  <w:style w:type="table" w:styleId="MediumShading1-Accent3">
     <w:name w:val="Medium Shading 1 Accent 3"/>
-    <w:basedOn w:val="Tablanormal"/>
+    <w:basedOn w:val="TableNormal"/>
     <w:uiPriority w:val="63"/>
     <w:rsid w:val="00CB0664"/>
     <w:pPr>
@@ -5017,9 +7518,9 @@
       </w:tcPr>
     </w:tblStylePr>
   </w:style>
-  <w:style w:type="table" w:styleId="Sombreadomedio1-nfasis4">
+  <w:style w:type="table" w:styleId="MediumShading1-Accent4">
     <w:name w:val="Medium Shading 1 Accent 4"/>
-    <w:basedOn w:val="Tablanormal"/>
+    <w:basedOn w:val="TableNormal"/>
     <w:uiPriority w:val="63"/>
     <w:rsid w:val="00CB0664"/>
     <w:pPr>
@@ -5116,9 +7617,9 @@
       </w:tcPr>
     </w:tblStylePr>
   </w:style>
-  <w:style w:type="table" w:styleId="Sombreadomedio1-nfasis5">
+  <w:style w:type="table" w:styleId="MediumShading1-Accent5">
     <w:name w:val="Medium Shading 1 Accent 5"/>
-    <w:basedOn w:val="Tablanormal"/>
+    <w:basedOn w:val="TableNormal"/>
     <w:uiPriority w:val="63"/>
     <w:rsid w:val="00CB0664"/>
     <w:pPr>
@@ -5215,9 +7716,9 @@
       </w:tcPr>
     </w:tblStylePr>
   </w:style>
-  <w:style w:type="table" w:styleId="Sombreadomedio1-nfasis6">
+  <w:style w:type="table" w:styleId="MediumShading1-Accent6">
     <w:name w:val="Medium Shading 1 Accent 6"/>
-    <w:basedOn w:val="Tablanormal"/>
+    <w:basedOn w:val="TableNormal"/>
     <w:uiPriority w:val="63"/>
     <w:rsid w:val="00CB0664"/>
     <w:pPr>
@@ -5314,9 +7815,9 @@
       </w:tcPr>
     </w:tblStylePr>
   </w:style>
-  <w:style w:type="table" w:styleId="Sombreadomedio2">
+  <w:style w:type="table" w:styleId="MediumShading2">
     <w:name w:val="Medium Shading 2"/>
-    <w:basedOn w:val="Tablanormal"/>
+    <w:basedOn w:val="TableNormal"/>
     <w:uiPriority w:val="64"/>
     <w:rsid w:val="00CB0664"/>
     <w:pPr>
@@ -5456,9 +7957,9 @@
       </w:tcPr>
     </w:tblStylePr>
   </w:style>
-  <w:style w:type="table" w:styleId="Sombreadomedio2-nfasis1">
+  <w:style w:type="table" w:styleId="MediumShading2-Accent1">
     <w:name w:val="Medium Shading 2 Accent 1"/>
-    <w:basedOn w:val="Tablanormal"/>
+    <w:basedOn w:val="TableNormal"/>
     <w:uiPriority w:val="64"/>
     <w:rsid w:val="00CB0664"/>
     <w:pPr>
@@ -5598,9 +8099,9 @@
       </w:tcPr>
     </w:tblStylePr>
   </w:style>
-  <w:style w:type="table" w:styleId="Sombreadomedio2-nfasis2">
+  <w:style w:type="table" w:styleId="MediumShading2-Accent2">
     <w:name w:val="Medium Shading 2 Accent 2"/>
-    <w:basedOn w:val="Tablanormal"/>
+    <w:basedOn w:val="TableNormal"/>
     <w:uiPriority w:val="64"/>
     <w:rsid w:val="00CB0664"/>
     <w:pPr>
@@ -5740,9 +8241,9 @@
       </w:tcPr>
     </w:tblStylePr>
   </w:style>
-  <w:style w:type="table" w:styleId="Sombreadomedio2-nfasis3">
+  <w:style w:type="table" w:styleId="MediumShading2-Accent3">
     <w:name w:val="Medium Shading 2 Accent 3"/>
-    <w:basedOn w:val="Tablanormal"/>
+    <w:basedOn w:val="TableNormal"/>
     <w:uiPriority w:val="64"/>
     <w:rsid w:val="00CB0664"/>
     <w:pPr>
@@ -5882,9 +8383,9 @@
       </w:tcPr>
     </w:tblStylePr>
   </w:style>
-  <w:style w:type="table" w:styleId="Sombreadomedio2-nfasis4">
+  <w:style w:type="table" w:styleId="MediumShading2-Accent4">
     <w:name w:val="Medium Shading 2 Accent 4"/>
-    <w:basedOn w:val="Tablanormal"/>
+    <w:basedOn w:val="TableNormal"/>
     <w:uiPriority w:val="64"/>
     <w:rsid w:val="00CB0664"/>
     <w:pPr>
@@ -6024,9 +8525,9 @@
       </w:tcPr>
     </w:tblStylePr>
   </w:style>
-  <w:style w:type="table" w:styleId="Sombreadomedio2-nfasis5">
+  <w:style w:type="table" w:styleId="MediumShading2-Accent5">
     <w:name w:val="Medium Shading 2 Accent 5"/>
-    <w:basedOn w:val="Tablanormal"/>
+    <w:basedOn w:val="TableNormal"/>
     <w:uiPriority w:val="64"/>
     <w:rsid w:val="00CB0664"/>
     <w:pPr>
@@ -6166,9 +8667,9 @@
       </w:tcPr>
     </w:tblStylePr>
   </w:style>
-  <w:style w:type="table" w:styleId="Sombreadomedio2-nfasis6">
+  <w:style w:type="table" w:styleId="MediumShading2-Accent6">
     <w:name w:val="Medium Shading 2 Accent 6"/>
-    <w:basedOn w:val="Tablanormal"/>
+    <w:basedOn w:val="TableNormal"/>
     <w:uiPriority w:val="64"/>
     <w:rsid w:val="00CB0664"/>
     <w:pPr>
@@ -6308,9 +8809,9 @@
       </w:tcPr>
     </w:tblStylePr>
   </w:style>
-  <w:style w:type="table" w:styleId="Listamedia1">
+  <w:style w:type="table" w:styleId="MediumList1">
     <w:name w:val="Medium List 1"/>
-    <w:basedOn w:val="Tablanormal"/>
+    <w:basedOn w:val="TableNormal"/>
     <w:uiPriority w:val="65"/>
     <w:rsid w:val="00CB0664"/>
     <w:pPr>
@@ -6385,9 +8886,9 @@
       </w:tcPr>
     </w:tblStylePr>
   </w:style>
-  <w:style w:type="table" w:styleId="Listamedia1-nfasis1">
+  <w:style w:type="table" w:styleId="MediumList1-Accent1">
     <w:name w:val="Medium List 1 Accent 1"/>
-    <w:basedOn w:val="Tablanormal"/>
+    <w:basedOn w:val="TableNormal"/>
     <w:uiPriority w:val="65"/>
     <w:rsid w:val="00CB0664"/>
     <w:pPr>
@@ -6462,9 +8963,9 @@
       </w:tcPr>
     </w:tblStylePr>
   </w:style>
-  <w:style w:type="table" w:styleId="Listamedia1-nfasis2">
+  <w:style w:type="table" w:styleId="MediumList1-Accent2">
     <w:name w:val="Medium List 1 Accent 2"/>
-    <w:basedOn w:val="Tablanormal"/>
+    <w:basedOn w:val="TableNormal"/>
     <w:uiPriority w:val="65"/>
     <w:rsid w:val="00CB0664"/>
     <w:pPr>
@@ -6539,9 +9040,9 @@
       </w:tcPr>
     </w:tblStylePr>
   </w:style>
-  <w:style w:type="table" w:styleId="Listamedia1-nfasis3">
+  <w:style w:type="table" w:styleId="MediumList1-Accent3">
     <w:name w:val="Medium List 1 Accent 3"/>
-    <w:basedOn w:val="Tablanormal"/>
+    <w:basedOn w:val="TableNormal"/>
     <w:uiPriority w:val="65"/>
     <w:rsid w:val="00CB0664"/>
     <w:pPr>
@@ -6616,9 +9117,9 @@
       </w:tcPr>
     </w:tblStylePr>
   </w:style>
-  <w:style w:type="table" w:styleId="Listamedia1-nfasis4">
+  <w:style w:type="table" w:styleId="MediumList1-Accent4">
     <w:name w:val="Medium List 1 Accent 4"/>
-    <w:basedOn w:val="Tablanormal"/>
+    <w:basedOn w:val="TableNormal"/>
     <w:uiPriority w:val="65"/>
     <w:rsid w:val="00CB0664"/>
     <w:pPr>
@@ -6693,9 +9194,9 @@
       </w:tcPr>
     </w:tblStylePr>
   </w:style>
-  <w:style w:type="table" w:styleId="Listamedia1-nfasis5">
+  <w:style w:type="table" w:styleId="MediumList1-Accent5">
     <w:name w:val="Medium List 1 Accent 5"/>
-    <w:basedOn w:val="Tablanormal"/>
+    <w:basedOn w:val="TableNormal"/>
     <w:uiPriority w:val="65"/>
     <w:rsid w:val="00CB0664"/>
     <w:pPr>
@@ -6770,9 +9271,9 @@
       </w:tcPr>
     </w:tblStylePr>
   </w:style>
-  <w:style w:type="table" w:styleId="Listamedia1-nfasis6">
+  <w:style w:type="table" w:styleId="MediumList1-Accent6">
     <w:name w:val="Medium List 1 Accent 6"/>
-    <w:basedOn w:val="Tablanormal"/>
+    <w:basedOn w:val="TableNormal"/>
     <w:uiPriority w:val="65"/>
     <w:rsid w:val="00CB0664"/>
     <w:pPr>
@@ -6847,9 +9348,9 @@
       </w:tcPr>
     </w:tblStylePr>
   </w:style>
-  <w:style w:type="table" w:styleId="Listamedia2">
+  <w:style w:type="table" w:styleId="MediumList2">
     <w:name w:val="Medium List 2"/>
-    <w:basedOn w:val="Tablanormal"/>
+    <w:basedOn w:val="TableNormal"/>
     <w:uiPriority w:val="66"/>
     <w:rsid w:val="00CB0664"/>
     <w:pPr>
@@ -6968,9 +9469,9 @@
       </w:tcPr>
     </w:tblStylePr>
   </w:style>
-  <w:style w:type="table" w:styleId="Listamedia2-nfasis1">
+  <w:style w:type="table" w:styleId="MediumList2-Accent1">
     <w:name w:val="Medium List 2 Accent 1"/>
-    <w:basedOn w:val="Tablanormal"/>
+    <w:basedOn w:val="TableNormal"/>
     <w:uiPriority w:val="66"/>
     <w:rsid w:val="00CB0664"/>
     <w:pPr>
@@ -7089,9 +9590,9 @@
       </w:tcPr>
     </w:tblStylePr>
   </w:style>
-  <w:style w:type="table" w:styleId="Listamedia2-nfasis2">
+  <w:style w:type="table" w:styleId="MediumList2-Accent2">
     <w:name w:val="Medium List 2 Accent 2"/>
-    <w:basedOn w:val="Tablanormal"/>
+    <w:basedOn w:val="TableNormal"/>
     <w:uiPriority w:val="66"/>
     <w:rsid w:val="00CB0664"/>
     <w:pPr>
@@ -7210,9 +9711,9 @@
       </w:tcPr>
     </w:tblStylePr>
   </w:style>
-  <w:style w:type="table" w:styleId="Listamedia2-nfasis3">
+  <w:style w:type="table" w:styleId="MediumList2-Accent3">
     <w:name w:val="Medium List 2 Accent 3"/>
-    <w:basedOn w:val="Tablanormal"/>
+    <w:basedOn w:val="TableNormal"/>
     <w:uiPriority w:val="66"/>
     <w:rsid w:val="00CB0664"/>
     <w:pPr>
@@ -7331,9 +9832,9 @@
       </w:tcPr>
     </w:tblStylePr>
   </w:style>
-  <w:style w:type="table" w:styleId="Listamedia2-nfasis4">
+  <w:style w:type="table" w:styleId="MediumList2-Accent4">
     <w:name w:val="Medium List 2 Accent 4"/>
-    <w:basedOn w:val="Tablanormal"/>
+    <w:basedOn w:val="TableNormal"/>
     <w:uiPriority w:val="66"/>
     <w:rsid w:val="00CB0664"/>
     <w:pPr>
@@ -7452,9 +9953,9 @@
       </w:tcPr>
     </w:tblStylePr>
   </w:style>
-  <w:style w:type="table" w:styleId="Listamedia2-nfasis5">
+  <w:style w:type="table" w:styleId="MediumList2-Accent5">
     <w:name w:val="Medium List 2 Accent 5"/>
-    <w:basedOn w:val="Tablanormal"/>
+    <w:basedOn w:val="TableNormal"/>
     <w:uiPriority w:val="66"/>
     <w:rsid w:val="00CB0664"/>
     <w:pPr>
@@ -7573,9 +10074,9 @@
       </w:tcPr>
     </w:tblStylePr>
   </w:style>
-  <w:style w:type="table" w:styleId="Listamedia2-nfasis6">
+  <w:style w:type="table" w:styleId="MediumList2-Accent6">
     <w:name w:val="Medium List 2 Accent 6"/>
-    <w:basedOn w:val="Tablanormal"/>
+    <w:basedOn w:val="TableNormal"/>
     <w:uiPriority w:val="66"/>
     <w:rsid w:val="00CB0664"/>
     <w:pPr>
@@ -7694,9 +10195,9 @@
       </w:tcPr>
     </w:tblStylePr>
   </w:style>
-  <w:style w:type="table" w:styleId="Cuadrculamedia1">
+  <w:style w:type="table" w:styleId="MediumGrid1">
     <w:name w:val="Medium Grid 1"/>
-    <w:basedOn w:val="Tablanormal"/>
+    <w:basedOn w:val="TableNormal"/>
     <w:uiPriority w:val="67"/>
     <w:rsid w:val="00CB0664"/>
     <w:pPr>
@@ -7760,9 +10261,9 @@
       </w:tcPr>
     </w:tblStylePr>
   </w:style>
-  <w:style w:type="table" w:styleId="Cuadrculamedia1-nfasis1">
+  <w:style w:type="table" w:styleId="MediumGrid1-Accent1">
     <w:name w:val="Medium Grid 1 Accent 1"/>
-    <w:basedOn w:val="Tablanormal"/>
+    <w:basedOn w:val="TableNormal"/>
     <w:uiPriority w:val="67"/>
     <w:rsid w:val="00CB0664"/>
     <w:pPr>
@@ -7826,9 +10327,9 @@
       </w:tcPr>
     </w:tblStylePr>
   </w:style>
-  <w:style w:type="table" w:styleId="Cuadrculamedia1-nfasis2">
+  <w:style w:type="table" w:styleId="MediumGrid1-Accent2">
     <w:name w:val="Medium Grid 1 Accent 2"/>
-    <w:basedOn w:val="Tablanormal"/>
+    <w:basedOn w:val="TableNormal"/>
     <w:uiPriority w:val="67"/>
     <w:rsid w:val="00CB0664"/>
     <w:pPr>
@@ -7892,9 +10393,9 @@
       </w:tcPr>
     </w:tblStylePr>
   </w:style>
-  <w:style w:type="table" w:styleId="Cuadrculamedia1-nfasis3">
+  <w:style w:type="table" w:styleId="MediumGrid1-Accent3">
     <w:name w:val="Medium Grid 1 Accent 3"/>
-    <w:basedOn w:val="Tablanormal"/>
+    <w:basedOn w:val="TableNormal"/>
     <w:uiPriority w:val="67"/>
     <w:rsid w:val="00CB0664"/>
     <w:pPr>
@@ -7958,9 +10459,9 @@
       </w:tcPr>
     </w:tblStylePr>
   </w:style>
-  <w:style w:type="table" w:styleId="Cuadrculamedia1-nfasis4">
+  <w:style w:type="table" w:styleId="MediumGrid1-Accent4">
     <w:name w:val="Medium Grid 1 Accent 4"/>
-    <w:basedOn w:val="Tablanormal"/>
+    <w:basedOn w:val="TableNormal"/>
     <w:uiPriority w:val="67"/>
     <w:rsid w:val="00CB0664"/>
     <w:pPr>
@@ -8024,9 +10525,9 @@
       </w:tcPr>
     </w:tblStylePr>
   </w:style>
-  <w:style w:type="table" w:styleId="Cuadrculamedia1-nfasis5">
+  <w:style w:type="table" w:styleId="MediumGrid1-Accent5">
     <w:name w:val="Medium Grid 1 Accent 5"/>
-    <w:basedOn w:val="Tablanormal"/>
+    <w:basedOn w:val="TableNormal"/>
     <w:uiPriority w:val="67"/>
     <w:rsid w:val="00CB0664"/>
     <w:pPr>
@@ -8090,9 +10591,9 @@
       </w:tcPr>
     </w:tblStylePr>
   </w:style>
-  <w:style w:type="table" w:styleId="Cuadrculamedia1-nfasis6">
+  <w:style w:type="table" w:styleId="MediumGrid1-Accent6">
     <w:name w:val="Medium Grid 1 Accent 6"/>
-    <w:basedOn w:val="Tablanormal"/>
+    <w:basedOn w:val="TableNormal"/>
     <w:uiPriority w:val="67"/>
     <w:rsid w:val="00CB0664"/>
     <w:pPr>
@@ -8156,9 +10657,9 @@
       </w:tcPr>
     </w:tblStylePr>
   </w:style>
-  <w:style w:type="table" w:styleId="Cuadrculamedia2">
+  <w:style w:type="table" w:styleId="MediumGrid2">
     <w:name w:val="Medium Grid 2"/>
-    <w:basedOn w:val="Tablanormal"/>
+    <w:basedOn w:val="TableNormal"/>
     <w:uiPriority w:val="68"/>
     <w:rsid w:val="00CB0664"/>
     <w:pPr>
@@ -8274,9 +10775,9 @@
       </w:tcPr>
     </w:tblStylePr>
   </w:style>
-  <w:style w:type="table" w:styleId="Cuadrculamedia2-nfasis1">
+  <w:style w:type="table" w:styleId="MediumGrid2-Accent1">
     <w:name w:val="Medium Grid 2 Accent 1"/>
-    <w:basedOn w:val="Tablanormal"/>
+    <w:basedOn w:val="TableNormal"/>
     <w:uiPriority w:val="68"/>
     <w:rsid w:val="00CB0664"/>
     <w:pPr>
@@ -8392,9 +10893,9 @@
       </w:tcPr>
     </w:tblStylePr>
   </w:style>
-  <w:style w:type="table" w:styleId="Cuadrculamedia2-nfasis2">
+  <w:style w:type="table" w:styleId="MediumGrid2-Accent2">
     <w:name w:val="Medium Grid 2 Accent 2"/>
-    <w:basedOn w:val="Tablanormal"/>
+    <w:basedOn w:val="TableNormal"/>
     <w:uiPriority w:val="68"/>
     <w:rsid w:val="00CB0664"/>
     <w:pPr>
@@ -8510,9 +11011,9 @@
       </w:tcPr>
     </w:tblStylePr>
   </w:style>
-  <w:style w:type="table" w:styleId="Cuadrculamedia2-nfasis3">
+  <w:style w:type="table" w:styleId="MediumGrid2-Accent3">
     <w:name w:val="Medium Grid 2 Accent 3"/>
-    <w:basedOn w:val="Tablanormal"/>
+    <w:basedOn w:val="TableNormal"/>
     <w:uiPriority w:val="68"/>
     <w:rsid w:val="00CB0664"/>
     <w:pPr>
@@ -8628,9 +11129,9 @@
       </w:tcPr>
     </w:tblStylePr>
   </w:style>
-  <w:style w:type="table" w:styleId="Cuadrculamedia2-nfasis4">
+  <w:style w:type="table" w:styleId="MediumGrid2-Accent4">
     <w:name w:val="Medium Grid 2 Accent 4"/>
-    <w:basedOn w:val="Tablanormal"/>
+    <w:basedOn w:val="TableNormal"/>
     <w:uiPriority w:val="68"/>
     <w:rsid w:val="00CB0664"/>
     <w:pPr>
@@ -8746,9 +11247,9 @@
       </w:tcPr>
     </w:tblStylePr>
   </w:style>
-  <w:style w:type="table" w:styleId="Cuadrculamedia2-nfasis5">
+  <w:style w:type="table" w:styleId="MediumGrid2-Accent5">
     <w:name w:val="Medium Grid 2 Accent 5"/>
-    <w:basedOn w:val="Tablanormal"/>
+    <w:basedOn w:val="TableNormal"/>
     <w:uiPriority w:val="68"/>
     <w:rsid w:val="00CB0664"/>
     <w:pPr>
@@ -8864,9 +11365,9 @@
       </w:tcPr>
     </w:tblStylePr>
   </w:style>
-  <w:style w:type="table" w:styleId="Cuadrculamedia2-nfasis6">
+  <w:style w:type="table" w:styleId="MediumGrid2-Accent6">
     <w:name w:val="Medium Grid 2 Accent 6"/>
-    <w:basedOn w:val="Tablanormal"/>
+    <w:basedOn w:val="TableNormal"/>
     <w:uiPriority w:val="68"/>
     <w:rsid w:val="00CB0664"/>
     <w:pPr>
@@ -8982,9 +11483,9 @@
       </w:tcPr>
     </w:tblStylePr>
   </w:style>
-  <w:style w:type="table" w:styleId="Cuadrculamedia3">
+  <w:style w:type="table" w:styleId="MediumGrid3">
     <w:name w:val="Medium Grid 3"/>
-    <w:basedOn w:val="Tablanormal"/>
+    <w:basedOn w:val="TableNormal"/>
     <w:uiPriority w:val="69"/>
     <w:rsid w:val="00CB0664"/>
     <w:pPr>
@@ -9116,9 +11617,9 @@
       </w:tcPr>
     </w:tblStylePr>
   </w:style>
-  <w:style w:type="table" w:styleId="Cuadrculamedia3-nfasis1">
+  <w:style w:type="table" w:styleId="MediumGrid3-Accent1">
     <w:name w:val="Medium Grid 3 Accent 1"/>
-    <w:basedOn w:val="Tablanormal"/>
+    <w:basedOn w:val="TableNormal"/>
     <w:uiPriority w:val="69"/>
     <w:rsid w:val="00CB0664"/>
     <w:pPr>
@@ -9250,9 +11751,9 @@
       </w:tcPr>
     </w:tblStylePr>
   </w:style>
-  <w:style w:type="table" w:styleId="Cuadrculamedia3-nfasis2">
+  <w:style w:type="table" w:styleId="MediumGrid3-Accent2">
     <w:name w:val="Medium Grid 3 Accent 2"/>
-    <w:basedOn w:val="Tablanormal"/>
+    <w:basedOn w:val="TableNormal"/>
     <w:uiPriority w:val="69"/>
     <w:rsid w:val="00CB0664"/>
     <w:pPr>
@@ -9384,9 +11885,9 @@
       </w:tcPr>
     </w:tblStylePr>
   </w:style>
-  <w:style w:type="table" w:styleId="Cuadrculamedia3-nfasis3">
+  <w:style w:type="table" w:styleId="MediumGrid3-Accent3">
     <w:name w:val="Medium Grid 3 Accent 3"/>
-    <w:basedOn w:val="Tablanormal"/>
+    <w:basedOn w:val="TableNormal"/>
     <w:uiPriority w:val="69"/>
     <w:rsid w:val="00CB0664"/>
     <w:pPr>
@@ -9518,9 +12019,9 @@
       </w:tcPr>
     </w:tblStylePr>
   </w:style>
-  <w:style w:type="table" w:styleId="Cuadrculamedia3-nfasis4">
+  <w:style w:type="table" w:styleId="MediumGrid3-Accent4">
     <w:name w:val="Medium Grid 3 Accent 4"/>
-    <w:basedOn w:val="Tablanormal"/>
+    <w:basedOn w:val="TableNormal"/>
     <w:uiPriority w:val="69"/>
     <w:rsid w:val="00CB0664"/>
     <w:pPr>
@@ -9652,9 +12153,9 @@
       </w:tcPr>
     </w:tblStylePr>
   </w:style>
-  <w:style w:type="table" w:styleId="Cuadrculamedia3-nfasis5">
+  <w:style w:type="table" w:styleId="MediumGrid3-Accent5">
     <w:name w:val="Medium Grid 3 Accent 5"/>
-    <w:basedOn w:val="Tablanormal"/>
+    <w:basedOn w:val="TableNormal"/>
     <w:uiPriority w:val="69"/>
     <w:rsid w:val="00CB0664"/>
     <w:pPr>
@@ -9786,9 +12287,9 @@
       </w:tcPr>
     </w:tblStylePr>
   </w:style>
-  <w:style w:type="table" w:styleId="Cuadrculamedia3-nfasis6">
+  <w:style w:type="table" w:styleId="MediumGrid3-Accent6">
     <w:name w:val="Medium Grid 3 Accent 6"/>
-    <w:basedOn w:val="Tablanormal"/>
+    <w:basedOn w:val="TableNormal"/>
     <w:uiPriority w:val="69"/>
     <w:rsid w:val="00CB0664"/>
     <w:pPr>
@@ -9920,9 +12421,9 @@
       </w:tcPr>
     </w:tblStylePr>
   </w:style>
-  <w:style w:type="table" w:styleId="Listaoscura">
+  <w:style w:type="table" w:styleId="DarkList">
     <w:name w:val="Dark List"/>
-    <w:basedOn w:val="Tablanormal"/>
+    <w:basedOn w:val="TableNormal"/>
     <w:uiPriority w:val="70"/>
     <w:rsid w:val="00CB0664"/>
     <w:pPr>
@@ -10027,9 +12528,9 @@
       </w:tcPr>
     </w:tblStylePr>
   </w:style>
-  <w:style w:type="table" w:styleId="Listaoscura-nfasis1">
+  <w:style w:type="table" w:styleId="DarkList-Accent1">
     <w:name w:val="Dark List Accent 1"/>
-    <w:basedOn w:val="Tablanormal"/>
+    <w:basedOn w:val="TableNormal"/>
     <w:uiPriority w:val="70"/>
     <w:rsid w:val="00CB0664"/>
     <w:pPr>
@@ -10134,9 +12635,9 @@
       </w:tcPr>
     </w:tblStylePr>
   </w:style>
-  <w:style w:type="table" w:styleId="Listaoscura-nfasis2">
+  <w:style w:type="table" w:styleId="DarkList-Accent2">
     <w:name w:val="Dark List Accent 2"/>
-    <w:basedOn w:val="Tablanormal"/>
+    <w:basedOn w:val="TableNormal"/>
     <w:uiPriority w:val="70"/>
     <w:rsid w:val="00CB0664"/>
     <w:pPr>
@@ -10241,9 +12742,9 @@
       </w:tcPr>
     </w:tblStylePr>
   </w:style>
-  <w:style w:type="table" w:styleId="Listaoscura-nfasis3">
+  <w:style w:type="table" w:styleId="DarkList-Accent3">
     <w:name w:val="Dark List Accent 3"/>
-    <w:basedOn w:val="Tablanormal"/>
+    <w:basedOn w:val="TableNormal"/>
     <w:uiPriority w:val="70"/>
     <w:rsid w:val="00CB0664"/>
     <w:pPr>
@@ -10348,9 +12849,9 @@
       </w:tcPr>
     </w:tblStylePr>
   </w:style>
-  <w:style w:type="table" w:styleId="Listaoscura-nfasis4">
+  <w:style w:type="table" w:styleId="DarkList-Accent4">
     <w:name w:val="Dark List Accent 4"/>
-    <w:basedOn w:val="Tablanormal"/>
+    <w:basedOn w:val="TableNormal"/>
     <w:uiPriority w:val="70"/>
     <w:rsid w:val="00CB0664"/>
     <w:pPr>
@@ -10455,9 +12956,9 @@
       </w:tcPr>
     </w:tblStylePr>
   </w:style>
-  <w:style w:type="table" w:styleId="Listaoscura-nfasis5">
+  <w:style w:type="table" w:styleId="DarkList-Accent5">
     <w:name w:val="Dark List Accent 5"/>
-    <w:basedOn w:val="Tablanormal"/>
+    <w:basedOn w:val="TableNormal"/>
     <w:uiPriority w:val="70"/>
     <w:rsid w:val="00CB0664"/>
     <w:pPr>
@@ -10562,9 +13063,9 @@
       </w:tcPr>
     </w:tblStylePr>
   </w:style>
-  <w:style w:type="table" w:styleId="Listaoscura-nfasis6">
+  <w:style w:type="table" w:styleId="DarkList-Accent6">
     <w:name w:val="Dark List Accent 6"/>
-    <w:basedOn w:val="Tablanormal"/>
+    <w:basedOn w:val="TableNormal"/>
     <w:uiPriority w:val="70"/>
     <w:rsid w:val="00CB0664"/>
     <w:pPr>
@@ -10669,9 +13170,9 @@
       </w:tcPr>
     </w:tblStylePr>
   </w:style>
-  <w:style w:type="table" w:styleId="Sombreadovistoso">
+  <w:style w:type="table" w:styleId="ColorfulShading">
     <w:name w:val="Colorful Shading"/>
-    <w:basedOn w:val="Tablanormal"/>
+    <w:basedOn w:val="TableNormal"/>
     <w:uiPriority w:val="71"/>
     <w:rsid w:val="00CB0664"/>
     <w:pPr>
@@ -10784,9 +13285,9 @@
       </w:rPr>
     </w:tblStylePr>
   </w:style>
-  <w:style w:type="table" w:styleId="Sombreadovistoso-nfasis1">
+  <w:style w:type="table" w:styleId="ColorfulShading-Accent1">
     <w:name w:val="Colorful Shading Accent 1"/>
-    <w:basedOn w:val="Tablanormal"/>
+    <w:basedOn w:val="TableNormal"/>
     <w:uiPriority w:val="71"/>
     <w:rsid w:val="00CB0664"/>
     <w:pPr>
@@ -10899,9 +13400,9 @@
       </w:rPr>
     </w:tblStylePr>
   </w:style>
-  <w:style w:type="table" w:styleId="Sombreadovistoso-nfasis2">
+  <w:style w:type="table" w:styleId="ColorfulShading-Accent2">
     <w:name w:val="Colorful Shading Accent 2"/>
-    <w:basedOn w:val="Tablanormal"/>
+    <w:basedOn w:val="TableNormal"/>
     <w:uiPriority w:val="71"/>
     <w:rsid w:val="00CB0664"/>
     <w:pPr>
@@ -11014,9 +13515,9 @@
       </w:rPr>
     </w:tblStylePr>
   </w:style>
-  <w:style w:type="table" w:styleId="Sombreadovistoso-nfasis3">
+  <w:style w:type="table" w:styleId="ColorfulShading-Accent3">
     <w:name w:val="Colorful Shading Accent 3"/>
-    <w:basedOn w:val="Tablanormal"/>
+    <w:basedOn w:val="TableNormal"/>
     <w:uiPriority w:val="71"/>
     <w:rsid w:val="00CB0664"/>
     <w:pPr>
@@ -11119,9 +13620,9 @@
       </w:tcPr>
     </w:tblStylePr>
   </w:style>
-  <w:style w:type="table" w:styleId="Sombreadovistoso-nfasis4">
+  <w:style w:type="table" w:styleId="ColorfulShading-Accent4">
     <w:name w:val="Colorful Shading Accent 4"/>
-    <w:basedOn w:val="Tablanormal"/>
+    <w:basedOn w:val="TableNormal"/>
     <w:uiPriority w:val="71"/>
     <w:rsid w:val="00CB0664"/>
     <w:pPr>
@@ -11234,9 +13735,9 @@
       </w:rPr>
     </w:tblStylePr>
   </w:style>
-  <w:style w:type="table" w:styleId="Sombreadovistoso-nfasis5">
+  <w:style w:type="table" w:styleId="ColorfulShading-Accent5">
     <w:name w:val="Colorful Shading Accent 5"/>
-    <w:basedOn w:val="Tablanormal"/>
+    <w:basedOn w:val="TableNormal"/>
     <w:uiPriority w:val="71"/>
     <w:rsid w:val="00CB0664"/>
     <w:pPr>
@@ -11349,9 +13850,9 @@
       </w:rPr>
     </w:tblStylePr>
   </w:style>
-  <w:style w:type="table" w:styleId="Sombreadovistoso-nfasis6">
+  <w:style w:type="table" w:styleId="ColorfulShading-Accent6">
     <w:name w:val="Colorful Shading Accent 6"/>
-    <w:basedOn w:val="Tablanormal"/>
+    <w:basedOn w:val="TableNormal"/>
     <w:uiPriority w:val="71"/>
     <w:rsid w:val="00CB0664"/>
     <w:pPr>
@@ -11464,9 +13965,9 @@
       </w:rPr>
     </w:tblStylePr>
   </w:style>
-  <w:style w:type="table" w:styleId="Listavistosa">
+  <w:style w:type="table" w:styleId="ColorfulList">
     <w:name w:val="Colorful List"/>
-    <w:basedOn w:val="Tablanormal"/>
+    <w:basedOn w:val="TableNormal"/>
     <w:uiPriority w:val="72"/>
     <w:rsid w:val="00CB0664"/>
     <w:pPr>
@@ -11543,9 +14044,9 @@
       </w:tcPr>
     </w:tblStylePr>
   </w:style>
-  <w:style w:type="table" w:styleId="Listavistosa-nfasis1">
+  <w:style w:type="table" w:styleId="ColorfulList-Accent1">
     <w:name w:val="Colorful List Accent 1"/>
-    <w:basedOn w:val="Tablanormal"/>
+    <w:basedOn w:val="TableNormal"/>
     <w:uiPriority w:val="72"/>
     <w:rsid w:val="00CB0664"/>
     <w:pPr>
@@ -11622,9 +14123,9 @@
       </w:tcPr>
     </w:tblStylePr>
   </w:style>
-  <w:style w:type="table" w:styleId="Listavistosa-nfasis2">
+  <w:style w:type="table" w:styleId="ColorfulList-Accent2">
     <w:name w:val="Colorful List Accent 2"/>
-    <w:basedOn w:val="Tablanormal"/>
+    <w:basedOn w:val="TableNormal"/>
     <w:uiPriority w:val="72"/>
     <w:rsid w:val="00CB0664"/>
     <w:pPr>
@@ -11701,9 +14202,9 @@
       </w:tcPr>
     </w:tblStylePr>
   </w:style>
-  <w:style w:type="table" w:styleId="Listavistosa-nfasis3">
+  <w:style w:type="table" w:styleId="ColorfulList-Accent3">
     <w:name w:val="Colorful List Accent 3"/>
-    <w:basedOn w:val="Tablanormal"/>
+    <w:basedOn w:val="TableNormal"/>
     <w:uiPriority w:val="72"/>
     <w:rsid w:val="00CB0664"/>
     <w:pPr>
@@ -11780,9 +14281,9 @@
       </w:tcPr>
     </w:tblStylePr>
   </w:style>
-  <w:style w:type="table" w:styleId="Listavistosa-nfasis4">
+  <w:style w:type="table" w:styleId="ColorfulList-Accent4">
     <w:name w:val="Colorful List Accent 4"/>
-    <w:basedOn w:val="Tablanormal"/>
+    <w:basedOn w:val="TableNormal"/>
     <w:uiPriority w:val="72"/>
     <w:rsid w:val="00CB0664"/>
     <w:pPr>
@@ -11859,9 +14360,9 @@
       </w:tcPr>
     </w:tblStylePr>
   </w:style>
-  <w:style w:type="table" w:styleId="Listavistosa-nfasis5">
+  <w:style w:type="table" w:styleId="ColorfulList-Accent5">
     <w:name w:val="Colorful List Accent 5"/>
-    <w:basedOn w:val="Tablanormal"/>
+    <w:basedOn w:val="TableNormal"/>
     <w:uiPriority w:val="72"/>
     <w:rsid w:val="00CB0664"/>
     <w:pPr>
@@ -11938,9 +14439,9 @@
       </w:tcPr>
     </w:tblStylePr>
   </w:style>
-  <w:style w:type="table" w:styleId="Listavistosa-nfasis6">
+  <w:style w:type="table" w:styleId="ColorfulList-Accent6">
     <w:name w:val="Colorful List Accent 6"/>
-    <w:basedOn w:val="Tablanormal"/>
+    <w:basedOn w:val="TableNormal"/>
     <w:uiPriority w:val="72"/>
     <w:rsid w:val="00CB0664"/>
     <w:pPr>
@@ -12017,9 +14518,9 @@
       </w:tcPr>
     </w:tblStylePr>
   </w:style>
-  <w:style w:type="table" w:styleId="Cuadrculavistosa">
+  <w:style w:type="table" w:styleId="ColorfulGrid">
     <w:name w:val="Colorful Grid"/>
-    <w:basedOn w:val="Tablanormal"/>
+    <w:basedOn w:val="TableNormal"/>
     <w:uiPriority w:val="73"/>
     <w:rsid w:val="00CB0664"/>
     <w:pPr>
@@ -12090,9 +14591,9 @@
       </w:tcPr>
     </w:tblStylePr>
   </w:style>
-  <w:style w:type="table" w:styleId="Cuadrculavistosa-nfasis1">
+  <w:style w:type="table" w:styleId="ColorfulGrid-Accent1">
     <w:name w:val="Colorful Grid Accent 1"/>
-    <w:basedOn w:val="Tablanormal"/>
+    <w:basedOn w:val="TableNormal"/>
     <w:uiPriority w:val="73"/>
     <w:rsid w:val="00CB0664"/>
     <w:pPr>
@@ -12163,9 +14664,9 @@
       </w:tcPr>
     </w:tblStylePr>
   </w:style>
-  <w:style w:type="table" w:styleId="Cuadrculavistosa-nfasis2">
+  <w:style w:type="table" w:styleId="ColorfulGrid-Accent2">
     <w:name w:val="Colorful Grid Accent 2"/>
-    <w:basedOn w:val="Tablanormal"/>
+    <w:basedOn w:val="TableNormal"/>
     <w:uiPriority w:val="73"/>
     <w:rsid w:val="00CB0664"/>
     <w:pPr>
@@ -12236,9 +14737,9 @@
       </w:tcPr>
     </w:tblStylePr>
   </w:style>
-  <w:style w:type="table" w:styleId="Cuadrculavistosa-nfasis3">
+  <w:style w:type="table" w:styleId="ColorfulGrid-Accent3">
     <w:name w:val="Colorful Grid Accent 3"/>
-    <w:basedOn w:val="Tablanormal"/>
+    <w:basedOn w:val="TableNormal"/>
     <w:uiPriority w:val="73"/>
     <w:rsid w:val="00CB0664"/>
     <w:pPr>
@@ -12309,9 +14810,9 @@
       </w:tcPr>
     </w:tblStylePr>
   </w:style>
-  <w:style w:type="table" w:styleId="Cuadrculavistosa-nfasis4">
+  <w:style w:type="table" w:styleId="ColorfulGrid-Accent4">
     <w:name w:val="Colorful Grid Accent 4"/>
-    <w:basedOn w:val="Tablanormal"/>
+    <w:basedOn w:val="TableNormal"/>
     <w:uiPriority w:val="73"/>
     <w:rsid w:val="00CB0664"/>
     <w:pPr>
@@ -12382,9 +14883,9 @@
       </w:tcPr>
     </w:tblStylePr>
   </w:style>
-  <w:style w:type="table" w:styleId="Cuadrculavistosa-nfasis5">
+  <w:style w:type="table" w:styleId="ColorfulGrid-Accent5">
     <w:name w:val="Colorful Grid Accent 5"/>
-    <w:basedOn w:val="Tablanormal"/>
+    <w:basedOn w:val="TableNormal"/>
     <w:uiPriority w:val="73"/>
     <w:rsid w:val="00CB0664"/>
     <w:pPr>
@@ -12455,9 +14956,9 @@
       </w:tcPr>
     </w:tblStylePr>
   </w:style>
-  <w:style w:type="table" w:styleId="Cuadrculavistosa-nfasis6">
+  <w:style w:type="table" w:styleId="ColorfulGrid-Accent6">
     <w:name w:val="Colorful Grid Accent 6"/>
-    <w:basedOn w:val="Tablanormal"/>
+    <w:basedOn w:val="TableNormal"/>
     <w:uiPriority w:val="73"/>
     <w:rsid w:val="00CB0664"/>
     <w:pPr>
@@ -12525,6 +15026,338 @@
       <w:tblPr/>
       <w:tcPr>
         <w:shd w:val="clear" w:color="auto" w:fill="FBCAA2" w:themeFill="accent6" w:themeFillTint="7F"/>
+      </w:tcPr>
+    </w:tblStylePr>
+  </w:style>
+  <w:style w:type="table" w:styleId="ListTable3-Accent2">
+    <w:name w:val="List Table 3 Accent 2"/>
+    <w:basedOn w:val="TableNormal"/>
+    <w:uiPriority w:val="48"/>
+    <w:rsid w:val="008A366C"/>
+    <w:pPr>
+      <w:spacing w:after="0" w:line="240" w:lineRule="auto"/>
+    </w:pPr>
+    <w:tblPr>
+      <w:tblStyleRowBandSize w:val="1"/>
+      <w:tblStyleColBandSize w:val="1"/>
+      <w:tblBorders>
+        <w:top w:val="single" w:sz="4" w:space="0" w:color="C0504D" w:themeColor="accent2"/>
+        <w:left w:val="single" w:sz="4" w:space="0" w:color="C0504D" w:themeColor="accent2"/>
+        <w:bottom w:val="single" w:sz="4" w:space="0" w:color="C0504D" w:themeColor="accent2"/>
+        <w:right w:val="single" w:sz="4" w:space="0" w:color="C0504D" w:themeColor="accent2"/>
+      </w:tblBorders>
+    </w:tblPr>
+    <w:tblStylePr w:type="firstRow">
+      <w:rPr>
+        <w:b/>
+        <w:bCs/>
+        <w:color w:val="FFFFFF" w:themeColor="background1"/>
+      </w:rPr>
+      <w:tblPr/>
+      <w:tcPr>
+        <w:shd w:val="clear" w:color="auto" w:fill="C0504D" w:themeFill="accent2"/>
+      </w:tcPr>
+    </w:tblStylePr>
+    <w:tblStylePr w:type="lastRow">
+      <w:rPr>
+        <w:b/>
+        <w:bCs/>
+      </w:rPr>
+      <w:tblPr/>
+      <w:tcPr>
+        <w:tcBorders>
+          <w:top w:val="double" w:sz="4" w:space="0" w:color="C0504D" w:themeColor="accent2"/>
+        </w:tcBorders>
+        <w:shd w:val="clear" w:color="auto" w:fill="FFFFFF" w:themeFill="background1"/>
+      </w:tcPr>
+    </w:tblStylePr>
+    <w:tblStylePr w:type="firstCol">
+      <w:rPr>
+        <w:b/>
+        <w:bCs/>
+      </w:rPr>
+      <w:tblPr/>
+      <w:tcPr>
+        <w:tcBorders>
+          <w:right w:val="nil"/>
+        </w:tcBorders>
+        <w:shd w:val="clear" w:color="auto" w:fill="FFFFFF" w:themeFill="background1"/>
+      </w:tcPr>
+    </w:tblStylePr>
+    <w:tblStylePr w:type="lastCol">
+      <w:rPr>
+        <w:b/>
+        <w:bCs/>
+      </w:rPr>
+      <w:tblPr/>
+      <w:tcPr>
+        <w:tcBorders>
+          <w:left w:val="nil"/>
+        </w:tcBorders>
+        <w:shd w:val="clear" w:color="auto" w:fill="FFFFFF" w:themeFill="background1"/>
+      </w:tcPr>
+    </w:tblStylePr>
+    <w:tblStylePr w:type="band1Vert">
+      <w:tblPr/>
+      <w:tcPr>
+        <w:tcBorders>
+          <w:left w:val="single" w:sz="4" w:space="0" w:color="C0504D" w:themeColor="accent2"/>
+          <w:right w:val="single" w:sz="4" w:space="0" w:color="C0504D" w:themeColor="accent2"/>
+        </w:tcBorders>
+      </w:tcPr>
+    </w:tblStylePr>
+    <w:tblStylePr w:type="band1Horz">
+      <w:tblPr/>
+      <w:tcPr>
+        <w:tcBorders>
+          <w:top w:val="single" w:sz="4" w:space="0" w:color="C0504D" w:themeColor="accent2"/>
+          <w:bottom w:val="single" w:sz="4" w:space="0" w:color="C0504D" w:themeColor="accent2"/>
+          <w:insideH w:val="nil"/>
+        </w:tcBorders>
+      </w:tcPr>
+    </w:tblStylePr>
+    <w:tblStylePr w:type="neCell">
+      <w:tblPr/>
+      <w:tcPr>
+        <w:tcBorders>
+          <w:left w:val="nil"/>
+          <w:bottom w:val="nil"/>
+        </w:tcBorders>
+      </w:tcPr>
+    </w:tblStylePr>
+    <w:tblStylePr w:type="nwCell">
+      <w:tblPr/>
+      <w:tcPr>
+        <w:tcBorders>
+          <w:bottom w:val="nil"/>
+          <w:right w:val="nil"/>
+        </w:tcBorders>
+      </w:tcPr>
+    </w:tblStylePr>
+    <w:tblStylePr w:type="seCell">
+      <w:tblPr/>
+      <w:tcPr>
+        <w:tcBorders>
+          <w:top w:val="double" w:sz="4" w:space="0" w:color="C0504D" w:themeColor="accent2"/>
+          <w:left w:val="nil"/>
+        </w:tcBorders>
+      </w:tcPr>
+    </w:tblStylePr>
+    <w:tblStylePr w:type="swCell">
+      <w:tblPr/>
+      <w:tcPr>
+        <w:tcBorders>
+          <w:top w:val="double" w:sz="4" w:space="0" w:color="C0504D" w:themeColor="accent2"/>
+          <w:right w:val="nil"/>
+        </w:tcBorders>
+      </w:tcPr>
+    </w:tblStylePr>
+  </w:style>
+  <w:style w:type="table" w:customStyle="1" w:styleId="formatotablaminedu">
+    <w:name w:val="formato_tabla_minedu"/>
+    <w:basedOn w:val="ListTable3-Accent2"/>
+    <w:uiPriority w:val="99"/>
+    <w:rsid w:val="005D353E"/>
+    <w:pPr>
+      <w:jc w:val="center"/>
+    </w:pPr>
+    <w:rPr>
+      <w:sz w:val="18"/>
+    </w:rPr>
+    <w:tblPr>
+      <w:tblBorders>
+        <w:top w:val="single" w:sz="4" w:space="0" w:color="000000" w:themeColor="text1"/>
+        <w:left w:val="single" w:sz="4" w:space="0" w:color="000000" w:themeColor="text1"/>
+        <w:bottom w:val="single" w:sz="4" w:space="0" w:color="000000" w:themeColor="text1"/>
+        <w:right w:val="single" w:sz="4" w:space="0" w:color="000000" w:themeColor="text1"/>
+        <w:insideH w:val="single" w:sz="4" w:space="0" w:color="000000" w:themeColor="text1"/>
+        <w:insideV w:val="single" w:sz="4" w:space="0" w:color="000000" w:themeColor="text1"/>
+      </w:tblBorders>
+    </w:tblPr>
+    <w:tcPr>
+      <w:vAlign w:val="center"/>
+    </w:tcPr>
+    <w:tblStylePr w:type="firstRow">
+      <w:rPr>
+        <w:b/>
+        <w:bCs/>
+        <w:color w:val="FFFFFF" w:themeColor="background1"/>
+      </w:rPr>
+      <w:tblPr/>
+      <w:tcPr>
+        <w:tcBorders>
+          <w:top w:val="single" w:sz="4" w:space="0" w:color="000000" w:themeColor="text1"/>
+          <w:left w:val="single" w:sz="4" w:space="0" w:color="000000" w:themeColor="text1"/>
+          <w:bottom w:val="single" w:sz="4" w:space="0" w:color="000000" w:themeColor="text1"/>
+          <w:right w:val="single" w:sz="4" w:space="0" w:color="000000" w:themeColor="text1"/>
+          <w:insideH w:val="single" w:sz="4" w:space="0" w:color="000000" w:themeColor="text1"/>
+          <w:insideV w:val="single" w:sz="4" w:space="0" w:color="000000" w:themeColor="text1"/>
+        </w:tcBorders>
+        <w:shd w:val="clear" w:color="auto" w:fill="C0504D" w:themeFill="accent2"/>
+      </w:tcPr>
+    </w:tblStylePr>
+    <w:tblStylePr w:type="lastRow">
+      <w:rPr>
+        <w:b/>
+        <w:bCs/>
+      </w:rPr>
+      <w:tblPr/>
+      <w:tcPr>
+        <w:tcBorders>
+          <w:top w:val="single" w:sz="4" w:space="0" w:color="000000" w:themeColor="text1"/>
+          <w:left w:val="single" w:sz="4" w:space="0" w:color="000000" w:themeColor="text1"/>
+          <w:bottom w:val="single" w:sz="4" w:space="0" w:color="000000" w:themeColor="text1"/>
+          <w:right w:val="single" w:sz="4" w:space="0" w:color="000000" w:themeColor="text1"/>
+          <w:insideH w:val="single" w:sz="4" w:space="0" w:color="000000" w:themeColor="text1"/>
+          <w:insideV w:val="single" w:sz="4" w:space="0" w:color="000000" w:themeColor="text1"/>
+        </w:tcBorders>
+        <w:shd w:val="clear" w:color="auto" w:fill="FFFFFF" w:themeFill="background1"/>
+      </w:tcPr>
+    </w:tblStylePr>
+    <w:tblStylePr w:type="firstCol">
+      <w:pPr>
+        <w:jc w:val="left"/>
+      </w:pPr>
+      <w:rPr>
+        <w:b/>
+        <w:bCs/>
+      </w:rPr>
+      <w:tblPr/>
+      <w:tcPr>
+        <w:tcBorders>
+          <w:top w:val="single" w:sz="4" w:space="0" w:color="000000" w:themeColor="text1"/>
+          <w:left w:val="single" w:sz="4" w:space="0" w:color="000000" w:themeColor="text1"/>
+          <w:bottom w:val="single" w:sz="4" w:space="0" w:color="000000" w:themeColor="text1"/>
+          <w:right w:val="single" w:sz="4" w:space="0" w:color="000000" w:themeColor="text1"/>
+          <w:insideH w:val="single" w:sz="4" w:space="0" w:color="000000" w:themeColor="text1"/>
+          <w:insideV w:val="single" w:sz="4" w:space="0" w:color="000000" w:themeColor="text1"/>
+        </w:tcBorders>
+        <w:shd w:val="clear" w:color="auto" w:fill="FFFFFF" w:themeFill="background1"/>
+      </w:tcPr>
+    </w:tblStylePr>
+    <w:tblStylePr w:type="lastCol">
+      <w:rPr>
+        <w:b/>
+        <w:bCs/>
+      </w:rPr>
+      <w:tblPr/>
+      <w:tcPr>
+        <w:tcBorders>
+          <w:top w:val="single" w:sz="4" w:space="0" w:color="000000" w:themeColor="text1"/>
+          <w:left w:val="single" w:sz="4" w:space="0" w:color="000000" w:themeColor="text1"/>
+          <w:bottom w:val="single" w:sz="4" w:space="0" w:color="000000" w:themeColor="text1"/>
+          <w:right w:val="single" w:sz="4" w:space="0" w:color="000000" w:themeColor="text1"/>
+          <w:insideH w:val="single" w:sz="4" w:space="0" w:color="000000" w:themeColor="text1"/>
+          <w:insideV w:val="single" w:sz="4" w:space="0" w:color="000000" w:themeColor="text1"/>
+        </w:tcBorders>
+        <w:shd w:val="clear" w:color="auto" w:fill="FFFFFF" w:themeFill="background1"/>
+      </w:tcPr>
+    </w:tblStylePr>
+    <w:tblStylePr w:type="band1Vert">
+      <w:tblPr/>
+      <w:tcPr>
+        <w:tcBorders>
+          <w:top w:val="single" w:sz="4" w:space="0" w:color="000000" w:themeColor="text1"/>
+          <w:left w:val="single" w:sz="4" w:space="0" w:color="000000" w:themeColor="text1"/>
+          <w:bottom w:val="single" w:sz="4" w:space="0" w:color="000000" w:themeColor="text1"/>
+          <w:right w:val="single" w:sz="4" w:space="0" w:color="000000" w:themeColor="text1"/>
+          <w:insideH w:val="single" w:sz="4" w:space="0" w:color="000000" w:themeColor="text1"/>
+          <w:insideV w:val="single" w:sz="4" w:space="0" w:color="000000" w:themeColor="text1"/>
+        </w:tcBorders>
+      </w:tcPr>
+    </w:tblStylePr>
+    <w:tblStylePr w:type="band2Vert">
+      <w:tblPr/>
+      <w:tcPr>
+        <w:tcBorders>
+          <w:top w:val="single" w:sz="4" w:space="0" w:color="000000" w:themeColor="text1"/>
+          <w:left w:val="single" w:sz="4" w:space="0" w:color="000000" w:themeColor="text1"/>
+          <w:bottom w:val="single" w:sz="4" w:space="0" w:color="000000" w:themeColor="text1"/>
+          <w:right w:val="single" w:sz="4" w:space="0" w:color="000000" w:themeColor="text1"/>
+          <w:insideH w:val="single" w:sz="4" w:space="0" w:color="000000" w:themeColor="text1"/>
+          <w:insideV w:val="single" w:sz="4" w:space="0" w:color="000000" w:themeColor="text1"/>
+        </w:tcBorders>
+      </w:tcPr>
+    </w:tblStylePr>
+    <w:tblStylePr w:type="band1Horz">
+      <w:tblPr/>
+      <w:tcPr>
+        <w:tcBorders>
+          <w:top w:val="single" w:sz="4" w:space="0" w:color="000000" w:themeColor="text1"/>
+          <w:left w:val="single" w:sz="4" w:space="0" w:color="000000" w:themeColor="text1"/>
+          <w:bottom w:val="single" w:sz="4" w:space="0" w:color="000000" w:themeColor="text1"/>
+          <w:right w:val="single" w:sz="4" w:space="0" w:color="000000" w:themeColor="text1"/>
+          <w:insideH w:val="single" w:sz="4" w:space="0" w:color="000000" w:themeColor="text1"/>
+          <w:insideV w:val="single" w:sz="4" w:space="0" w:color="000000" w:themeColor="text1"/>
+        </w:tcBorders>
+      </w:tcPr>
+    </w:tblStylePr>
+    <w:tblStylePr w:type="band2Horz">
+      <w:tblPr/>
+      <w:tcPr>
+        <w:tcBorders>
+          <w:top w:val="single" w:sz="4" w:space="0" w:color="000000" w:themeColor="text1"/>
+          <w:left w:val="single" w:sz="4" w:space="0" w:color="000000" w:themeColor="text1"/>
+          <w:bottom w:val="single" w:sz="4" w:space="0" w:color="000000" w:themeColor="text1"/>
+          <w:right w:val="single" w:sz="4" w:space="0" w:color="000000" w:themeColor="text1"/>
+          <w:insideH w:val="single" w:sz="4" w:space="0" w:color="000000" w:themeColor="text1"/>
+          <w:insideV w:val="single" w:sz="4" w:space="0" w:color="000000" w:themeColor="text1"/>
+        </w:tcBorders>
+      </w:tcPr>
+    </w:tblStylePr>
+    <w:tblStylePr w:type="neCell">
+      <w:tblPr/>
+      <w:tcPr>
+        <w:tcBorders>
+          <w:top w:val="single" w:sz="4" w:space="0" w:color="000000" w:themeColor="text1"/>
+          <w:left w:val="single" w:sz="4" w:space="0" w:color="000000" w:themeColor="text1"/>
+          <w:bottom w:val="single" w:sz="4" w:space="0" w:color="000000" w:themeColor="text1"/>
+          <w:right w:val="single" w:sz="4" w:space="0" w:color="000000" w:themeColor="text1"/>
+          <w:insideH w:val="single" w:sz="4" w:space="0" w:color="000000" w:themeColor="text1"/>
+          <w:insideV w:val="single" w:sz="4" w:space="0" w:color="000000" w:themeColor="text1"/>
+        </w:tcBorders>
+      </w:tcPr>
+    </w:tblStylePr>
+    <w:tblStylePr w:type="nwCell">
+      <w:pPr>
+        <w:jc w:val="center"/>
+      </w:pPr>
+      <w:tblPr/>
+      <w:tcPr>
+        <w:tcBorders>
+          <w:top w:val="single" w:sz="4" w:space="0" w:color="000000" w:themeColor="text1"/>
+          <w:left w:val="single" w:sz="4" w:space="0" w:color="000000" w:themeColor="text1"/>
+          <w:bottom w:val="single" w:sz="4" w:space="0" w:color="000000" w:themeColor="text1"/>
+          <w:right w:val="single" w:sz="4" w:space="0" w:color="000000" w:themeColor="text1"/>
+          <w:insideH w:val="single" w:sz="4" w:space="0" w:color="000000" w:themeColor="text1"/>
+          <w:insideV w:val="single" w:sz="4" w:space="0" w:color="000000" w:themeColor="text1"/>
+        </w:tcBorders>
+      </w:tcPr>
+    </w:tblStylePr>
+    <w:tblStylePr w:type="seCell">
+      <w:tblPr/>
+      <w:tcPr>
+        <w:tcBorders>
+          <w:top w:val="single" w:sz="4" w:space="0" w:color="000000" w:themeColor="text1"/>
+          <w:left w:val="single" w:sz="4" w:space="0" w:color="000000" w:themeColor="text1"/>
+          <w:bottom w:val="single" w:sz="4" w:space="0" w:color="000000" w:themeColor="text1"/>
+          <w:right w:val="single" w:sz="4" w:space="0" w:color="000000" w:themeColor="text1"/>
+          <w:insideH w:val="single" w:sz="4" w:space="0" w:color="000000" w:themeColor="text1"/>
+          <w:insideV w:val="single" w:sz="4" w:space="0" w:color="000000" w:themeColor="text1"/>
+        </w:tcBorders>
+      </w:tcPr>
+    </w:tblStylePr>
+    <w:tblStylePr w:type="swCell">
+      <w:tblPr/>
+      <w:tcPr>
+        <w:tcBorders>
+          <w:top w:val="single" w:sz="4" w:space="0" w:color="000000" w:themeColor="text1"/>
+          <w:left w:val="single" w:sz="4" w:space="0" w:color="000000" w:themeColor="text1"/>
+          <w:bottom w:val="single" w:sz="4" w:space="0" w:color="000000" w:themeColor="text1"/>
+          <w:right w:val="single" w:sz="4" w:space="0" w:color="000000" w:themeColor="text1"/>
+          <w:insideH w:val="single" w:sz="4" w:space="0" w:color="000000" w:themeColor="text1"/>
+          <w:insideV w:val="single" w:sz="4" w:space="0" w:color="000000" w:themeColor="text1"/>
+        </w:tcBorders>
       </w:tcPr>
     </w:tblStylePr>
   </w:style>

--- a/output/TACNA_AM_GG1.docx
+++ b/output/TACNA_AM_GG1.docx
@@ -31,6 +31,14 @@
       </w:pPr>
       <w:r>
         <w:t>1. Intervenciones pedagógicas</w:t>
+      </w:r>
+    </w:p>
+    <w:p>
+      <w:r>
+        <w:t xml:space="preserve">   Actualizado al </w:t>
+      </w:r>
+      <w:r>
+        <w:t>12 Oct 2021</w:t>
       </w:r>
     </w:p>
     <w:p>
@@ -86,7 +94,13 @@
         <w:rPr>
           <w:b/>
         </w:rPr>
-        <w:t>Intervenciones Pedagógicas - Componente CAS</w:t>
+        <w:t>Intervenciones Pedagógicas - Componente CAS (soles)</w:t>
+      </w:r>
+      <w:r>
+        <w:rPr>
+          <w:b/>
+        </w:rPr>
+        <w:t>Transferencias de compromisos de desempeño</w:t>
       </w:r>
     </w:p>
     <w:tbl>
@@ -995,7 +1009,7 @@
         <w:rPr>
           <w:b/>
         </w:rPr>
-        <w:t>Intervenciones Pedagógicas - Componente NO CAS</w:t>
+        <w:t>Intervenciones Pedagógicas - Componente NO CAS (soles)</w:t>
       </w:r>
     </w:p>
     <w:tbl>
@@ -1713,6 +1727,14 @@
       </w:pPr>
       <w:r>
         <w:t>2. Mascarillas y protectores faciales</w:t>
+      </w:r>
+    </w:p>
+    <w:p>
+      <w:r>
+        <w:t xml:space="preserve">   Actualizado al </w:t>
+      </w:r>
+      <w:r>
+        <w:t>03 Oct 2021</w:t>
       </w:r>
     </w:p>
     <w:p>
@@ -1748,7 +1770,7 @@
         <w:t xml:space="preserve">Con fecha de corte al </w:t>
       </w:r>
       <w:r>
-        <w:t>2021-10-03</w:t>
+        <w:t>03 Oct 2021</w:t>
       </w:r>
       <w:r>
         <w:t xml:space="preserve">, la ejecución a nivel regional de los recursos de mascarillas faciales textiles protectores faciales fue del </w:t>
@@ -1990,6 +2012,14 @@
       </w:r>
     </w:p>
     <w:p>
+      <w:r>
+        <w:t xml:space="preserve">   Actualizado al </w:t>
+      </w:r>
+      <w:r>
+        <w:t>21 Sep 2021</w:t>
+      </w:r>
+    </w:p>
+    <w:p>
       <w:pPr>
         <w:pStyle w:val="ListBullet"/>
         <w:jc w:val="both"/>
@@ -2006,6 +2036,11 @@
       <w:r>
         <w:t>6,812,394</w:t>
       </w:r>
+    </w:p>
+    <w:p>
+      <w:pPr>
+        <w:jc w:val="center"/>
+      </w:pPr>
     </w:p>
     <w:tbl>
       <w:tblPr>

--- a/output/TACNA_AM_GG1.docx
+++ b/output/TACNA_AM_GG1.docx
@@ -23,7 +23,7 @@
         <w:br/>
       </w:r>
       <w:r>
-        <w:t>13-10-21</w:t>
+        <w:t>15-10-21</w:t>
       </w:r>
     </w:p>
     <w:p>
@@ -62,10 +62,10 @@
         <w:t xml:space="preserve"> un costo de S/.</w:t>
       </w:r>
       <w:r>
-        <w:t>4,569,986</w:t>
-      </w:r>
-      <w:r>
-        <w:t xml:space="preserve"> que incluye la Jornada de Trabajo Adicional de 10 horas la carga social vinculada y la asignación por cargo de los profesores que asumen cargos de mayor responsabilidad mediante encargaturas</w:t>
+        <w:t>4,440,013</w:t>
+      </w:r>
+      <w:r>
+        <w:t xml:space="preserve"> que incluye la Jornada de Trabajo Adicional de 10 horas, la carga social vinculada y la asignación por cargo de los profesores que asumen cargos de mayor responsabilidad mediante encargaturas</w:t>
       </w:r>
       <w:r>
         <w:rPr>
@@ -112,7 +112,7 @@
         <w:t xml:space="preserve"> Oficio Múltiple N° 00082-2021-MINEDU/SPE-OPEP-UPP, </w:t>
       </w:r>
       <w:r>
-        <w:t>se le solicitó a las Unidades Ejecutoras del Pliego Regional #realizar modificaciones presupuestarias por el monto de S/.</w:t>
+        <w:t>se le solicitó a las Unidades Ejecutoras del Pliego Regional realizar modificaciones presupuestarias por el monto de S/.</w:t>
       </w:r>
       <w:r>
         <w:t>132,408</w:t>
@@ -135,7 +135,7 @@
         <w:t xml:space="preserve">Con </w:t>
       </w:r>
       <w:r>
-        <w:t>Decreto Supremo 217-2021 publicado el 27 de agosto de 2021 en el marco de lo autorizado en el literal b) del numeral 40.1 de la Ley de Presupuesto 2021, se ha realizado una transferencia de partidas por el monto de S/.</w:t>
+        <w:t>Decreto Supremo N° 217-2021-EF publicado el 27 de agosto de 2021 en el marco de lo autorizado en el literal b) del numeral 40.1 de la Ley de Presupuesto 2021, se ha realizado una transferencia de partidas por el monto de S/.</w:t>
       </w:r>
       <w:r>
         <w:t>917,785</w:t>
@@ -152,7 +152,7 @@
     </w:p>
     <w:p>
       <w:r>
-        <w:t xml:space="preserve">Actualmente está en gestión en el MINEDU la segunda transferencia de recursos por concepto de encargaturas, el cual debería realizarse antes del 26 de noviembre del 2021 de acuerdo al plazo legal establecido en la Ley de Presupuesto 2021. </w:t>
+        <w:t xml:space="preserve">Actualmente está en gestión en el MINEDU la segunda transferencia de recursos por concepto de encargaturas, el cual debería aprobarse como máximo el 26 de noviembre del 2021 de acuerdo al plazo legal establecido en la Ley de Presupuesto 2021. </w:t>
       </w:r>
     </w:p>
     <w:p>
@@ -226,7 +226,7 @@
           </w:tcPr>
           <w:p>
             <w:r>
-              <w:t>TRANSFERENCIAPOR DS 217-2021</w:t>
+              <w:t>TRANSFERENCIA POR DS N° 217-2021-EF</w:t>
             </w:r>
           </w:p>
         </w:tc>
@@ -248,7 +248,7 @@
           </w:tcPr>
           <w:p>
             <w:r>
-              <w:t>1462069.48</w:t>
+              <w:t>1448655.47</w:t>
             </w:r>
           </w:p>
         </w:tc>
@@ -300,7 +300,7 @@
           </w:tcPr>
           <w:p>
             <w:r>
-              <w:t>3107916.43</w:t>
+              <w:t>2991357.31</w:t>
             </w:r>
           </w:p>
         </w:tc>
@@ -331,11 +331,71 @@
           <w:p>
             <w:r>
               <w:t>672169.0</w:t>
+            </w:r>
+          </w:p>
+        </w:tc>
+      </w:tr>
+      <w:tr>
+        <w:tc>
+          <w:tcPr>
+            <w:tcW w:type="dxa" w:w="1728"/>
+          </w:tcPr>
+          <w:p>
+            <w:r>
+              <w:t>Total</w:t>
+            </w:r>
+          </w:p>
+        </w:tc>
+        <w:tc>
+          <w:tcPr>
+            <w:tcW w:type="dxa" w:w="1728"/>
+          </w:tcPr>
+          <w:p>
+            <w:r>
+              <w:t>4440012.78</w:t>
+            </w:r>
+          </w:p>
+        </w:tc>
+        <w:tc>
+          <w:tcPr>
+            <w:tcW w:type="dxa" w:w="1728"/>
+          </w:tcPr>
+          <w:p>
+            <w:r>
+              <w:t>2014741.0</w:t>
+            </w:r>
+          </w:p>
+        </w:tc>
+        <w:tc>
+          <w:tcPr>
+            <w:tcW w:type="dxa" w:w="1728"/>
+          </w:tcPr>
+          <w:p>
+            <w:r>
+              <w:t>1514922.0</w:t>
+            </w:r>
+          </w:p>
+        </w:tc>
+        <w:tc>
+          <w:tcPr>
+            <w:tcW w:type="dxa" w:w="1728"/>
+          </w:tcPr>
+          <w:p>
+            <w:r>
+              <w:t>917785.0</w:t>
             </w:r>
           </w:p>
         </w:tc>
       </w:tr>
     </w:tbl>
+    <w:p>
+      <w:r>
+        <w:rPr>
+          <w:sz w:val="14"/>
+        </w:rPr>
+        <w:t>Nota: Para el cálculo del monto transferido, se ha tomado en cuenta los recursos programados por el Minedu y las UE del Pliego Regional a nivel de estructura funcional programática (EFP). En casos en los que la necesidad (costo) por EFP haya sido inferior a los programado, se generarían saldos, ocasionando que exista diferencias entre el costo y la suma de los montos transferidos y programados.</w:t>
+      </w:r>
+    </w:p>
     <w:p>
       <w:pPr>
         <w:pStyle w:val="Ttulo1"/>
@@ -390,19 +450,7 @@
         <w:t>2,919,856</w:t>
       </w:r>
       <w:r>
-        <w:t xml:space="preserve"> en la finalidad 0267928. Pago de las asignaciones por tipo y ubicacion de Institucion Educativa la cuál es usada para financiar las asignaciones temporales. Asimismo, el Pliego Regional ya contaba con una programación de S/.</w:t>
-      </w:r>
-      <w:r>
-        <w:t>2,554,848</w:t>
-      </w:r>
-      <w:r>
-        <w:rPr>
-          <w:vertAlign w:val="superscript"/>
-        </w:rPr>
-        <w:t>[4]</w:t>
-      </w:r>
-      <w:r>
-        <w:t xml:space="preserve"> en la misma finalidad.</w:t>
+        <w:t xml:space="preserve"> en la finalidad 0267928. Pago de las asignaciones por tipo y ubicacion de Institucion Educativa la cuál es usada para financiar las asignaciones temporales.</w:t>
       </w:r>
     </w:p>
     <w:p>
@@ -410,7 +458,7 @@
         <w:jc w:val="both"/>
       </w:pPr>
       <w:r>
-        <w:t xml:space="preserve">Con Decreto Supremo 187-2021 publicado el 22 de julio de 2021 en el marco de lo autorizado en los literales a), c), d) y e) del numeral 40.1 de la Ley de Presupuesto 2021, </w:t>
+        <w:t xml:space="preserve">Con Decreto Supremo N° 187-2021-EF publicado el 22 de julio de 2021 en el marco de lo autorizado en los literales a), c), d) y e) del numeral 40.1 de la Ley de Presupuesto 2021, </w:t>
       </w:r>
       <w:r>
         <w:t xml:space="preserve">se ha realizado una transferencia de partidas por el monto de S/. </w:t>
@@ -433,7 +481,7 @@
         <w:jc w:val="both"/>
       </w:pPr>
       <w:r>
-        <w:t xml:space="preserve">Actualmente está en gestión en el MINEDU la segunda transferencia de recursos por concepto de asignaciones temporales, el cual debería realizarse antes del </w:t>
+        <w:t xml:space="preserve">Actualmente está en gestión en el MINEDU la segunda transferencia de recursos por concepto de asignaciones temporales, el cual debería aprobarse como máximo el </w:t>
       </w:r>
       <w:r>
         <w:t>26 de noviembre del 2021</w:t>
@@ -443,6 +491,329 @@
       </w:r>
       <w:r>
         <w:t>2021</w:t>
+      </w:r>
+    </w:p>
+    <w:p>
+      <w:pPr>
+        <w:jc w:val="both"/>
+      </w:pPr>
+      <w:r>
+        <w:t xml:space="preserve">En el siguiente cuadro se muestran el costo y los montos programados/transferidos a la Región </w:t>
+      </w:r>
+      <w:r>
+        <w:t>TACNA</w:t>
+      </w:r>
+    </w:p>
+    <w:tbl>
+      <w:tblPr>
+        <w:tblStyle w:val="Listavistosa-nfasis1"/>
+        <w:tblW w:type="auto" w:w="0"/>
+        <w:tblLook w:firstColumn="1" w:firstRow="1" w:lastColumn="0" w:lastRow="0" w:noHBand="0" w:noVBand="1" w:val="04A0"/>
+      </w:tblPr>
+      <w:tblGrid>
+        <w:gridCol w:w="2160"/>
+        <w:gridCol w:w="2160"/>
+        <w:gridCol w:w="2160"/>
+        <w:gridCol w:w="2160"/>
+      </w:tblGrid>
+      <w:tr>
+        <w:tc>
+          <w:tcPr>
+            <w:tcW w:type="dxa" w:w="2160"/>
+          </w:tcPr>
+          <w:p>
+            <w:r>
+              <w:t>UNIDAD EJECUTORA</w:t>
+            </w:r>
+          </w:p>
+        </w:tc>
+        <w:tc>
+          <w:tcPr>
+            <w:tcW w:type="dxa" w:w="2160"/>
+          </w:tcPr>
+          <w:p>
+            <w:r>
+              <w:t>COSTO</w:t>
+            </w:r>
+          </w:p>
+        </w:tc>
+        <w:tc>
+          <w:tcPr>
+            <w:tcW w:type="dxa" w:w="2160"/>
+          </w:tcPr>
+          <w:p>
+            <w:r>
+              <w:t>PROGRAMADO POR MINEDU</w:t>
+            </w:r>
+          </w:p>
+        </w:tc>
+        <w:tc>
+          <w:tcPr>
+            <w:tcW w:type="dxa" w:w="2160"/>
+          </w:tcPr>
+          <w:p>
+            <w:r>
+              <w:t>TRANSFERENCIA POR DS N° 187-2021-EF</w:t>
+            </w:r>
+          </w:p>
+        </w:tc>
+      </w:tr>
+      <w:tr>
+        <w:tc>
+          <w:tcPr>
+            <w:tcW w:type="dxa" w:w="2160"/>
+          </w:tcPr>
+          <w:p>
+            <w:r>
+              <w:t>300. EDUCACION TACNA</w:t>
+            </w:r>
+          </w:p>
+        </w:tc>
+        <w:tc>
+          <w:tcPr>
+            <w:tcW w:type="dxa" w:w="2160"/>
+          </w:tcPr>
+          <w:p>
+            <w:r>
+              <w:t>2455160.0</w:t>
+            </w:r>
+          </w:p>
+        </w:tc>
+        <w:tc>
+          <w:tcPr>
+            <w:tcW w:type="dxa" w:w="2160"/>
+          </w:tcPr>
+          <w:p>
+            <w:r>
+              <w:t>1355904.0</w:t>
+            </w:r>
+          </w:p>
+        </w:tc>
+        <w:tc>
+          <w:tcPr>
+            <w:tcW w:type="dxa" w:w="2160"/>
+          </w:tcPr>
+          <w:p>
+            <w:r>
+              <w:t>1099308.0</w:t>
+            </w:r>
+          </w:p>
+        </w:tc>
+      </w:tr>
+      <w:tr>
+        <w:tc>
+          <w:tcPr>
+            <w:tcW w:type="dxa" w:w="2160"/>
+          </w:tcPr>
+          <w:p>
+            <w:r>
+              <w:t>301. UGEL TACNA</w:t>
+            </w:r>
+          </w:p>
+        </w:tc>
+        <w:tc>
+          <w:tcPr>
+            <w:tcW w:type="dxa" w:w="2160"/>
+          </w:tcPr>
+          <w:p>
+            <w:r>
+              <w:t>2961989.34</w:t>
+            </w:r>
+          </w:p>
+        </w:tc>
+        <w:tc>
+          <w:tcPr>
+            <w:tcW w:type="dxa" w:w="2160"/>
+          </w:tcPr>
+          <w:p>
+            <w:r>
+              <w:t>1563952.0</w:t>
+            </w:r>
+          </w:p>
+        </w:tc>
+        <w:tc>
+          <w:tcPr>
+            <w:tcW w:type="dxa" w:w="2160"/>
+          </w:tcPr>
+          <w:p>
+            <w:r>
+              <w:t>1398173.0</w:t>
+            </w:r>
+          </w:p>
+        </w:tc>
+      </w:tr>
+      <w:tr>
+        <w:tc>
+          <w:tcPr>
+            <w:tcW w:type="dxa" w:w="2160"/>
+          </w:tcPr>
+          <w:p>
+            <w:r>
+              <w:t>Total</w:t>
+            </w:r>
+          </w:p>
+        </w:tc>
+        <w:tc>
+          <w:tcPr>
+            <w:tcW w:type="dxa" w:w="2160"/>
+          </w:tcPr>
+          <w:p>
+            <w:r>
+              <w:t>5417149.34</w:t>
+            </w:r>
+          </w:p>
+        </w:tc>
+        <w:tc>
+          <w:tcPr>
+            <w:tcW w:type="dxa" w:w="2160"/>
+          </w:tcPr>
+          <w:p>
+            <w:r>
+              <w:t>2919856.0</w:t>
+            </w:r>
+          </w:p>
+        </w:tc>
+        <w:tc>
+          <w:tcPr>
+            <w:tcW w:type="dxa" w:w="2160"/>
+          </w:tcPr>
+          <w:p>
+            <w:r>
+              <w:t>2497481.0</w:t>
+            </w:r>
+          </w:p>
+        </w:tc>
+      </w:tr>
+    </w:tbl>
+    <w:p/>
+    <w:p>
+      <w:pPr>
+        <w:pStyle w:val="Ttulo1"/>
+      </w:pPr>
+      <w:r>
+        <w:t>3.Pago de Beneficios Sociales</w:t>
+      </w:r>
+    </w:p>
+    <w:p>
+      <w:pPr>
+        <w:jc w:val="both"/>
+      </w:pPr>
+      <w:r>
+        <w:t xml:space="preserve">Para la Región </w:t>
+      </w:r>
+      <w:r>
+        <w:t>TACNA</w:t>
+      </w:r>
+      <w:r>
+        <w:t xml:space="preserve">, por concepto de Beneficios Sociales se ha calculado un costo total de S/. </w:t>
+      </w:r>
+      <w:r>
+        <w:t>2,063,152</w:t>
+      </w:r>
+      <w:r>
+        <w:t xml:space="preserve">, aque incluye el pago para la Asignación por Tiempo de Servicios (ATS), Compensación por Tiempo de Servicios (CTS) y, Subsidio por Luto y Sepelio (SLS) a favor de los profesores y auxiliares de educación nombrados y contratados. Dentro de estos, de acuerdo con la nueva estrategia para el pago oportuno de Beneficios Sociales implementada por el MINEDU, se han aprobado pagos hasta por un costo de S/. </w:t>
+      </w:r>
+      <w:r>
+        <w:t>1,553,979</w:t>
+      </w:r>
+      <w:r>
+        <w:t xml:space="preserve"> a la fecha</w:t>
+      </w:r>
+    </w:p>
+    <w:p>
+      <w:pPr>
+        <w:jc w:val="both"/>
+      </w:pPr>
+      <w:r>
+        <w:t xml:space="preserve">Para financiar estos conceptos, el </w:t>
+      </w:r>
+      <w:r>
+        <w:t xml:space="preserve">2020 </w:t>
+      </w:r>
+      <w:r>
+        <w:t xml:space="preserve">el MINEDU gestionó una programación directa de recursos en el PIA </w:t>
+      </w:r>
+      <w:r>
+        <w:t>2021</w:t>
+      </w:r>
+      <w:r>
+        <w:t xml:space="preserve"> de las Unidades Ejecutoras de Educación de la Región </w:t>
+      </w:r>
+      <w:r>
+        <w:t>TACNA</w:t>
+      </w:r>
+      <w:r>
+        <w:t xml:space="preserve"> por el monto de S/. </w:t>
+      </w:r>
+      <w:r>
+        <w:t>1,566,233,</w:t>
+      </w:r>
+      <w:r>
+        <w:t xml:space="preserve"> lo cual fue comunicado a través del </w:t>
+      </w:r>
+      <w:r>
+        <w:t>Oficio Múltiple N° 00011-2021-MINEDU/SPE-OPEP-UPP</w:t>
+      </w:r>
+    </w:p>
+    <w:p>
+      <w:pPr>
+        <w:jc w:val="both"/>
+      </w:pPr>
+      <w:r>
+        <w:t xml:space="preserve">Con </w:t>
+      </w:r>
+      <w:r>
+        <w:t>Decreto Supremo N° 072-2021-EF publicado el 21 de abril de 2021</w:t>
+      </w:r>
+      <w:r>
+        <w:t xml:space="preserve"> en el marco de lo autorizado en los literales a), d) y e) del numeral 40.1 de la Ley de Presupuesto </w:t>
+      </w:r>
+      <w:r>
+        <w:t>2021</w:t>
+      </w:r>
+      <w:r>
+        <w:t xml:space="preserve">, se ha realizado una transferencia de partidas por el monto de S/ </w:t>
+      </w:r>
+      <w:r>
+        <w:t>466,772.</w:t>
+      </w:r>
+      <w:r>
+        <w:t xml:space="preserve">, a favor de las Unidades Ejecutoras de Educación de la Región </w:t>
+      </w:r>
+      <w:r>
+        <w:t>TACNA</w:t>
+      </w:r>
+      <w:r>
+        <w:t xml:space="preserve"> para financiar el pago de los beneficios sociales a favor los profesores y auxiliares de educación nombrados y contratados que fueron reconocidos hasta el </w:t>
+      </w:r>
+      <w:r>
+        <w:t>12 de enero de 2021</w:t>
+      </w:r>
+    </w:p>
+    <w:p>
+      <w:pPr>
+        <w:jc w:val="both"/>
+      </w:pPr>
+      <w:r>
+        <w:t xml:space="preserve">Asimismo, mediante </w:t>
+      </w:r>
+      <w:r>
+        <w:t xml:space="preserve">Decreto Supremo N° 256-2021-EF publicado el 24 de setiembre de 2021, </w:t>
+      </w:r>
+      <w:r>
+        <w:t xml:space="preserve"> se realizó la segunda transferencia de recursos por concepto de beneficios sociales a favor de docentes y auxiliares nombrados y contratados, cuyos beneficios fueron reconocidos hasta el 4 de junio de 2021 </w:t>
+      </w:r>
+      <w:r>
+        <w:t xml:space="preserve">, transfiriéndose S/. </w:t>
+      </w:r>
+      <w:r>
+        <w:t>43,154.</w:t>
+      </w:r>
+      <w:r>
+        <w:t xml:space="preserve">  a las Unidades Ejecutoras de Educación de la Región </w:t>
+      </w:r>
+      <w:r>
+        <w:t>TACNA</w:t>
       </w:r>
     </w:p>
     <w:p>
@@ -506,7 +877,7 @@
           </w:tcPr>
           <w:p>
             <w:r>
-              <w:t>PROGRAMADO POR EL PLIEGO REGIONAL</w:t>
+              <w:t>TRANSFERENCIA POR DS N° 072-2021-EF</w:t>
             </w:r>
           </w:p>
         </w:tc>
@@ -516,7 +887,7 @@
           </w:tcPr>
           <w:p>
             <w:r>
-              <w:t>TRANSFERENCIA POR DS 187-2021</w:t>
+              <w:t>TRANSFERENCIA POR DS N° 256-2021-EF</w:t>
             </w:r>
           </w:p>
         </w:tc>
@@ -538,7 +909,7 @@
           </w:tcPr>
           <w:p>
             <w:r>
-              <w:t>2455160.0</w:t>
+              <w:t>183723.07</w:t>
             </w:r>
           </w:p>
         </w:tc>
@@ -548,7 +919,7 @@
           </w:tcPr>
           <w:p>
             <w:r>
-              <w:t>1355904.0</w:t>
+              <w:t>110325.0</w:t>
             </w:r>
           </w:p>
         </w:tc>
@@ -558,7 +929,7 @@
           </w:tcPr>
           <w:p>
             <w:r>
-              <w:t>1195128.0</w:t>
+              <w:t>42446.0</w:t>
             </w:r>
           </w:p>
         </w:tc>
@@ -568,7 +939,7 @@
           </w:tcPr>
           <w:p>
             <w:r>
-              <w:t>1099308.0</w:t>
+              <w:t>43154.0</w:t>
             </w:r>
           </w:p>
         </w:tc>
@@ -590,7 +961,7 @@
           </w:tcPr>
           <w:p>
             <w:r>
-              <w:t>2961989.34</w:t>
+              <w:t>1879429.2</w:t>
             </w:r>
           </w:p>
         </w:tc>
@@ -600,7 +971,7 @@
           </w:tcPr>
           <w:p>
             <w:r>
-              <w:t>1563952.0</w:t>
+              <w:t>1455908.0</w:t>
             </w:r>
           </w:p>
         </w:tc>
@@ -610,7 +981,7 @@
           </w:tcPr>
           <w:p>
             <w:r>
-              <w:t>1359720.0</w:t>
+              <w:t>424326.0</w:t>
             </w:r>
           </w:p>
         </w:tc>
@@ -620,212 +991,7 @@
           </w:tcPr>
           <w:p>
             <w:r>
-              <w:t>1398173.0</w:t>
-            </w:r>
-          </w:p>
-        </w:tc>
-      </w:tr>
-    </w:tbl>
-    <w:p/>
-    <w:p>
-      <w:pPr>
-        <w:pStyle w:val="Ttulo1"/>
-      </w:pPr>
-      <w:r>
-        <w:t>3.Pago de Beneficios Sociales</w:t>
-      </w:r>
-    </w:p>
-    <w:p>
-      <w:pPr>
-        <w:jc w:val="both"/>
-      </w:pPr>
-      <w:r>
-        <w:t xml:space="preserve">Para la Región </w:t>
-      </w:r>
-      <w:r>
-        <w:t>TACNA</w:t>
-      </w:r>
-      <w:r>
-        <w:t xml:space="preserve">, de acuerdo con la nueva estrategia para el pago oportuno de Beneficios Sociales implementada por el MINEDU, se han aprobado pagos por concepto de Asignación por Tiempo de Servicios (ATS), Compensación por Tiempo de Servicios (CTS) y, Subsidio por Luto y Sepelio (SLS) hasta por  un costo de S/ </w:t>
-      </w:r>
-      <w:r>
-        <w:t>2,063,152</w:t>
-      </w:r>
-      <w:r>
-        <w:t xml:space="preserve"> a la fecha , a favor de los profesores y auxiliares de educación nombrados y contratados.</w:t>
-      </w:r>
-    </w:p>
-    <w:p>
-      <w:pPr>
-        <w:jc w:val="both"/>
-      </w:pPr>
-      <w:r>
-        <w:t xml:space="preserve">Para financiar estos conceptos, el </w:t>
-      </w:r>
-      <w:r>
-        <w:t xml:space="preserve">2020 </w:t>
-      </w:r>
-      <w:r>
-        <w:t xml:space="preserve">el MINEDU gestionó una programación directa de recursos en el PIA </w:t>
-      </w:r>
-      <w:r>
-        <w:t>2021</w:t>
-      </w:r>
-      <w:r>
-        <w:t xml:space="preserve"> de las Unidades Ejecutoras de Educación de la Región </w:t>
-      </w:r>
-      <w:r>
-        <w:t>TACNA</w:t>
-      </w:r>
-      <w:r>
-        <w:t xml:space="preserve"> por el monto de S/. </w:t>
-      </w:r>
-      <w:r>
-        <w:t>1,566,233,</w:t>
-      </w:r>
-      <w:r>
-        <w:t xml:space="preserve"> lo cual fue comunicado a través del </w:t>
-      </w:r>
-      <w:r>
-        <w:t>Oficio Múltiple N° 00011-2021-MINEDU/SPE-OPEP-UPP</w:t>
-      </w:r>
-    </w:p>
-    <w:p>
-      <w:pPr>
-        <w:jc w:val="both"/>
-      </w:pPr>
-      <w:r>
-        <w:t xml:space="preserve">Con </w:t>
-      </w:r>
-      <w:r>
-        <w:t>Decreto Supremo 072-2021 publicado el 21 de abril de 2021</w:t>
-      </w:r>
-      <w:r>
-        <w:t xml:space="preserve"> en el marco de lo autorizado en los literales a), d) y e) del numeral 40.1 de la Ley de Presupuesto </w:t>
-      </w:r>
-      <w:r>
-        <w:t>2021</w:t>
-      </w:r>
-      <w:r>
-        <w:t xml:space="preserve">, se ha realizado una transferencia de partidas por el monto de S/ </w:t>
-      </w:r>
-      <w:r>
-        <w:t>466,772.</w:t>
-      </w:r>
-      <w:r>
-        <w:t xml:space="preserve">, a favor de las Unidades Ejecutoras de Educación de la Región </w:t>
-      </w:r>
-      <w:r>
-        <w:t>TACNA</w:t>
-      </w:r>
-      <w:r>
-        <w:t xml:space="preserve"> para financiar el pago de los beneficios sociales a favor los profesores y auxiliares de educación nombrados y contratados que fueron reconocidos hasta el </w:t>
-      </w:r>
-      <w:r>
-        <w:t>2020</w:t>
-      </w:r>
-    </w:p>
-    <w:p>
-      <w:pPr>
-        <w:jc w:val="both"/>
-      </w:pPr>
-      <w:r>
-        <w:t xml:space="preserve">Asimismo, mediante </w:t>
-      </w:r>
-      <w:r>
-        <w:t xml:space="preserve">Decreto Supremo 256-2021 publicado el 24 de setiembre de 2021, </w:t>
-      </w:r>
-      <w:r>
-        <w:t xml:space="preserve"> se realizó la segunda transferencia de recursos por concepto de beneficios sociales a favor de docentes y auxiliares nombrados y contratados, cuyos beneficios fueron reconocidos durante el año </w:t>
-      </w:r>
-      <w:r>
-        <w:t>2021</w:t>
-      </w:r>
-      <w:r>
-        <w:t xml:space="preserve">, transfiriéndose S/. </w:t>
-      </w:r>
-      <w:r>
-        <w:t>43,154.</w:t>
-      </w:r>
-      <w:r>
-        <w:t xml:space="preserve">  a las Unidades Ejecutoras de Educación de la Región </w:t>
-      </w:r>
-      <w:r>
-        <w:t>TACNA</w:t>
-      </w:r>
-    </w:p>
-    <w:p>
-      <w:pPr>
-        <w:jc w:val="both"/>
-      </w:pPr>
-      <w:r>
-        <w:t xml:space="preserve">En el siguiente cuadro se muestran el costo y los montos programados/transferidos a la Región </w:t>
-      </w:r>
-      <w:r>
-        <w:t>TACNA</w:t>
-      </w:r>
-    </w:p>
-    <w:tbl>
-      <w:tblPr>
-        <w:tblStyle w:val="Listavistosa-nfasis1"/>
-        <w:tblW w:type="auto" w:w="0"/>
-        <w:tblLook w:firstColumn="1" w:firstRow="1" w:lastColumn="0" w:lastRow="0" w:noHBand="0" w:noVBand="1" w:val="04A0"/>
-      </w:tblPr>
-      <w:tblGrid>
-        <w:gridCol w:w="1728"/>
-        <w:gridCol w:w="1728"/>
-        <w:gridCol w:w="1728"/>
-        <w:gridCol w:w="1728"/>
-        <w:gridCol w:w="1728"/>
-      </w:tblGrid>
-      <w:tr>
-        <w:tc>
-          <w:tcPr>
-            <w:tcW w:type="dxa" w:w="1728"/>
-          </w:tcPr>
-          <w:p>
-            <w:r>
-              <w:t>UNIDAD EJECUTORA</w:t>
-            </w:r>
-          </w:p>
-        </w:tc>
-        <w:tc>
-          <w:tcPr>
-            <w:tcW w:type="dxa" w:w="1728"/>
-          </w:tcPr>
-          <w:p>
-            <w:r>
-              <w:t>COSTO BENEFICIARIOS 2020 Y 2021</w:t>
-            </w:r>
-          </w:p>
-        </w:tc>
-        <w:tc>
-          <w:tcPr>
-            <w:tcW w:type="dxa" w:w="1728"/>
-          </w:tcPr>
-          <w:p>
-            <w:r>
-              <w:t>PROGRAMADO POR MINEDU (BENEFICIARIOS 2021)</w:t>
-            </w:r>
-          </w:p>
-        </w:tc>
-        <w:tc>
-          <w:tcPr>
-            <w:tcW w:type="dxa" w:w="1728"/>
-          </w:tcPr>
-          <w:p>
-            <w:r>
-              <w:t>TRANSFERENCIA POR DS 072-2021 (BENEFICIARIOS 2020)</w:t>
-            </w:r>
-          </w:p>
-        </w:tc>
-        <w:tc>
-          <w:tcPr>
-            <w:tcW w:type="dxa" w:w="1728"/>
-          </w:tcPr>
-          <w:p>
-            <w:r>
-              <w:t>TRANSFERENCIA POR DS 256-2021 (BENEFICIARIOS 2021)</w:t>
+              <w:t>0.0</w:t>
             </w:r>
           </w:p>
         </w:tc>
@@ -837,7 +1003,7 @@
           </w:tcPr>
           <w:p>
             <w:r>
-              <w:t>300. EDUCACION TACNA</w:t>
+              <w:t>Total</w:t>
             </w:r>
           </w:p>
         </w:tc>
@@ -847,7 +1013,7 @@
           </w:tcPr>
           <w:p>
             <w:r>
-              <w:t>183723.07</w:t>
+              <w:t>2063152.26</w:t>
             </w:r>
           </w:p>
         </w:tc>
@@ -857,7 +1023,7 @@
           </w:tcPr>
           <w:p>
             <w:r>
-              <w:t>110325.0</w:t>
+              <w:t>1566233.0</w:t>
             </w:r>
           </w:p>
         </w:tc>
@@ -867,7 +1033,7 @@
           </w:tcPr>
           <w:p>
             <w:r>
-              <w:t>42446.0</w:t>
+              <w:t>466772.0</w:t>
             </w:r>
           </w:p>
         </w:tc>
@@ -878,58 +1044,6 @@
           <w:p>
             <w:r>
               <w:t>43154.0</w:t>
-            </w:r>
-          </w:p>
-        </w:tc>
-      </w:tr>
-      <w:tr>
-        <w:tc>
-          <w:tcPr>
-            <w:tcW w:type="dxa" w:w="1728"/>
-          </w:tcPr>
-          <w:p>
-            <w:r>
-              <w:t>301. UGEL TACNA</w:t>
-            </w:r>
-          </w:p>
-        </w:tc>
-        <w:tc>
-          <w:tcPr>
-            <w:tcW w:type="dxa" w:w="1728"/>
-          </w:tcPr>
-          <w:p>
-            <w:r>
-              <w:t>1879429.2</w:t>
-            </w:r>
-          </w:p>
-        </w:tc>
-        <w:tc>
-          <w:tcPr>
-            <w:tcW w:type="dxa" w:w="1728"/>
-          </w:tcPr>
-          <w:p>
-            <w:r>
-              <w:t>1455908.0</w:t>
-            </w:r>
-          </w:p>
-        </w:tc>
-        <w:tc>
-          <w:tcPr>
-            <w:tcW w:type="dxa" w:w="1728"/>
-          </w:tcPr>
-          <w:p>
-            <w:r>
-              <w:t>424326.0</w:t>
-            </w:r>
-          </w:p>
-        </w:tc>
-        <w:tc>
-          <w:tcPr>
-            <w:tcW w:type="dxa" w:w="1728"/>
-          </w:tcPr>
-          <w:p>
-            <w:r>
-              <w:t>0.0</w:t>
             </w:r>
           </w:p>
         </w:tc>
@@ -947,7 +1061,7 @@
         <w:t>TACNA</w:t>
       </w:r>
       <w:r>
-        <w:t xml:space="preserve"> se ha realizado las siguientes transferenciasn</w:t>
+        <w:t xml:space="preserve"> se ha realizado las siguientes transferencias:</w:t>
       </w:r>
     </w:p>
     <w:tbl>
@@ -1092,103 +1206,7 @@
         <w:pStyle w:val="Ttulo1"/>
       </w:pPr>
       <w:r>
-        <w:t>4. Financiamiento de plazas 2021, en el marco del proceso de racionalización 2020</w:t>
-      </w:r>
-    </w:p>
-    <w:p>
-      <w:pPr>
-        <w:pStyle w:val="Listaconvietas"/>
-        <w:jc w:val="both"/>
-      </w:pPr>
-      <w:r>
-        <w:t xml:space="preserve">A través del </w:t>
-      </w:r>
-      <w:r>
-        <w:t>DS 078-2021-EF</w:t>
-      </w:r>
-      <w:r>
-        <w:t xml:space="preserve"> se financiaron </w:t>
-      </w:r>
-      <w:r>
-        <w:t>56</w:t>
-      </w:r>
-      <w:r>
-        <w:t xml:space="preserve"> plazas de docentes de aula en el marco de los resultados del proceso de racionalización </w:t>
-      </w:r>
-      <w:r>
-        <w:t xml:space="preserve">2020 </w:t>
-      </w:r>
-      <w:r>
-        <w:t xml:space="preserve">en servicios educativos públicos de la región </w:t>
-      </w:r>
-      <w:r>
-        <w:t>TACNA</w:t>
-      </w:r>
-      <w:r>
-        <w:t xml:space="preserve"> con la siguiente distribución por UGEL:</w:t>
-      </w:r>
-    </w:p>
-    <w:tbl>
-      <w:tblPr>
-        <w:tblStyle w:val="Listavistosa-nfasis1"/>
-        <w:tblW w:type="auto" w:w="0"/>
-        <w:tblLook w:firstColumn="1" w:firstRow="1" w:lastColumn="0" w:lastRow="0" w:noHBand="0" w:noVBand="1" w:val="04A0"/>
-      </w:tblPr>
-      <w:tblGrid>
-        <w:gridCol w:w="4320"/>
-        <w:gridCol w:w="4320"/>
-      </w:tblGrid>
-      <w:tr>
-        <w:tc>
-          <w:tcPr>
-            <w:tcW w:type="dxa" w:w="4320"/>
-          </w:tcPr>
-          <w:p>
-            <w:r>
-              <w:t>UGEL</w:t>
-            </w:r>
-          </w:p>
-        </w:tc>
-        <w:tc>
-          <w:tcPr>
-            <w:tcW w:type="dxa" w:w="4320"/>
-          </w:tcPr>
-          <w:p>
-            <w:r>
-              <w:t>Número de creaciones</w:t>
-            </w:r>
-          </w:p>
-        </w:tc>
-      </w:tr>
-      <w:tr>
-        <w:tc>
-          <w:tcPr>
-            <w:tcW w:type="dxa" w:w="4320"/>
-          </w:tcPr>
-          <w:p>
-            <w:r>
-              <w:t>UGEL TACNA</w:t>
-            </w:r>
-          </w:p>
-        </w:tc>
-        <w:tc>
-          <w:tcPr>
-            <w:tcW w:type="dxa" w:w="4320"/>
-          </w:tcPr>
-          <w:p>
-            <w:r>
-              <w:t>56</w:t>
-            </w:r>
-          </w:p>
-        </w:tc>
-      </w:tr>
-    </w:tbl>
-    <w:p>
-      <w:pPr>
-        <w:pStyle w:val="Ttulo1"/>
-      </w:pPr>
-      <w:r>
-        <w:t>5. Resultados proceso de racionalización 2020</w:t>
+        <w:t>4. Resultados proceso de racionalización 2020</w:t>
       </w:r>
     </w:p>
     <w:p>
@@ -1668,6 +1686,88 @@
           </w:p>
         </w:tc>
       </w:tr>
+      <w:tr>
+        <w:tc>
+          <w:tcPr>
+            <w:tcW w:type="dxa" w:w="1080"/>
+          </w:tcPr>
+          <w:p>
+            <w:r>
+              <w:t>Total</w:t>
+            </w:r>
+          </w:p>
+        </w:tc>
+        <w:tc>
+          <w:tcPr>
+            <w:tcW w:type="dxa" w:w="1080"/>
+          </w:tcPr>
+          <w:p>
+            <w:r>
+              <w:t>82</w:t>
+            </w:r>
+          </w:p>
+        </w:tc>
+        <w:tc>
+          <w:tcPr>
+            <w:tcW w:type="dxa" w:w="1080"/>
+          </w:tcPr>
+          <w:p>
+            <w:r>
+              <w:t>42</w:t>
+            </w:r>
+          </w:p>
+        </w:tc>
+        <w:tc>
+          <w:tcPr>
+            <w:tcW w:type="dxa" w:w="1080"/>
+          </w:tcPr>
+          <w:p>
+            <w:r>
+              <w:t>5</w:t>
+            </w:r>
+          </w:p>
+        </w:tc>
+        <w:tc>
+          <w:tcPr>
+            <w:tcW w:type="dxa" w:w="1080"/>
+          </w:tcPr>
+          <w:p>
+            <w:r>
+              <w:t>9</w:t>
+            </w:r>
+          </w:p>
+        </w:tc>
+        <w:tc>
+          <w:tcPr>
+            <w:tcW w:type="dxa" w:w="1080"/>
+          </w:tcPr>
+          <w:p>
+            <w:r>
+              <w:t>28</w:t>
+            </w:r>
+          </w:p>
+        </w:tc>
+        <w:tc>
+          <w:tcPr>
+            <w:tcW w:type="dxa" w:w="1080"/>
+          </w:tcPr>
+          <w:p>
+            <w:r>
+              <w:t>65</w:t>
+            </w:r>
+          </w:p>
+        </w:tc>
+        <w:tc>
+          <w:tcPr>
+            <w:tcW w:type="dxa" w:w="1080"/>
+          </w:tcPr>
+          <w:p>
+            <w:r>
+              <w:t>16</w:t>
+            </w:r>
+          </w:p>
+        </w:tc>
+      </w:tr>
     </w:tbl>
     <w:p/>
     <w:p>
@@ -1706,7 +1806,7 @@
         <w:rPr>
           <w:b/>
         </w:rPr>
-        <w:t xml:space="preserve">un requerimiento neto a nivel regional igul a </w:t>
+        <w:t xml:space="preserve">un requerimiento neto a nivel regional igual a </w:t>
       </w:r>
       <w:r>
         <w:rPr>
@@ -1715,6 +1815,234 @@
         <w:t>49</w:t>
       </w:r>
     </w:p>
+    <w:p>
+      <w:pPr>
+        <w:pStyle w:val="Ttulo1"/>
+      </w:pPr>
+      <w:r>
+        <w:t>5. Financiamiento de plazas 2021</w:t>
+      </w:r>
+    </w:p>
+    <w:p>
+      <w:r>
+        <w:rPr>
+          <w:b/>
+          <w:i/>
+        </w:rPr>
+        <w:t>En el marco del proceso de racionalizacion 2020</w:t>
+      </w:r>
+    </w:p>
+    <w:p>
+      <w:pPr>
+        <w:pStyle w:val="Listaconvietas"/>
+        <w:jc w:val="both"/>
+      </w:pPr>
+      <w:r>
+        <w:t xml:space="preserve">A través del </w:t>
+      </w:r>
+      <w:r>
+        <w:t>DS N° 078-2021-EF</w:t>
+      </w:r>
+      <w:r>
+        <w:t xml:space="preserve"> se financiaron </w:t>
+      </w:r>
+      <w:r>
+        <w:t>56</w:t>
+      </w:r>
+      <w:r>
+        <w:t xml:space="preserve"> plazas de docentes de aula en el marco de los resultados del proceso de racionalización </w:t>
+      </w:r>
+      <w:r>
+        <w:t xml:space="preserve">2020 </w:t>
+      </w:r>
+      <w:r>
+        <w:t xml:space="preserve">en servicios educativos públicos de la región </w:t>
+      </w:r>
+      <w:r>
+        <w:t>TACNA</w:t>
+      </w:r>
+      <w:r>
+        <w:t xml:space="preserve"> con la siguiente distribución por UGEL:</w:t>
+      </w:r>
+    </w:p>
+    <w:p>
+      <w:pPr>
+        <w:jc w:val="center"/>
+      </w:pPr>
+      <w:r>
+        <w:t>Número de plazas creadas por UGEL y nivel</w:t>
+      </w:r>
+    </w:p>
+    <w:tbl>
+      <w:tblPr>
+        <w:tblStyle w:val="Listavistosa-nfasis1"/>
+        <w:tblW w:type="auto" w:w="0"/>
+        <w:tblLook w:firstColumn="1" w:firstRow="1" w:lastColumn="0" w:lastRow="0" w:noHBand="0" w:noVBand="1" w:val="04A0"/>
+      </w:tblPr>
+      <w:tblGrid>
+        <w:gridCol w:w="1728"/>
+        <w:gridCol w:w="1728"/>
+        <w:gridCol w:w="1728"/>
+        <w:gridCol w:w="1728"/>
+        <w:gridCol w:w="1728"/>
+      </w:tblGrid>
+      <w:tr>
+        <w:tc>
+          <w:tcPr>
+            <w:tcW w:type="dxa" w:w="1728"/>
+          </w:tcPr>
+          <w:p>
+            <w:r>
+              <w:t>UGEL</w:t>
+            </w:r>
+          </w:p>
+        </w:tc>
+        <w:tc>
+          <w:tcPr>
+            <w:tcW w:type="dxa" w:w="1728"/>
+          </w:tcPr>
+          <w:p>
+            <w:r>
+              <w:t>Inicial</w:t>
+            </w:r>
+          </w:p>
+        </w:tc>
+        <w:tc>
+          <w:tcPr>
+            <w:tcW w:type="dxa" w:w="1728"/>
+          </w:tcPr>
+          <w:p>
+            <w:r>
+              <w:t>Primaria</w:t>
+            </w:r>
+          </w:p>
+        </w:tc>
+        <w:tc>
+          <w:tcPr>
+            <w:tcW w:type="dxa" w:w="1728"/>
+          </w:tcPr>
+          <w:p>
+            <w:r>
+              <w:t>Secundaria</w:t>
+            </w:r>
+          </w:p>
+        </w:tc>
+        <w:tc>
+          <w:tcPr>
+            <w:tcW w:type="dxa" w:w="1728"/>
+          </w:tcPr>
+          <w:p>
+            <w:r>
+              <w:t>Número de creaciones</w:t>
+            </w:r>
+          </w:p>
+        </w:tc>
+      </w:tr>
+      <w:tr>
+        <w:tc>
+          <w:tcPr>
+            <w:tcW w:type="dxa" w:w="1728"/>
+          </w:tcPr>
+          <w:p>
+            <w:r>
+              <w:t>UGEL TACNA</w:t>
+            </w:r>
+          </w:p>
+        </w:tc>
+        <w:tc>
+          <w:tcPr>
+            <w:tcW w:type="dxa" w:w="1728"/>
+          </w:tcPr>
+          <w:p>
+            <w:r>
+              <w:t>16</w:t>
+            </w:r>
+          </w:p>
+        </w:tc>
+        <w:tc>
+          <w:tcPr>
+            <w:tcW w:type="dxa" w:w="1728"/>
+          </w:tcPr>
+          <w:p>
+            <w:r>
+              <w:t>10</w:t>
+            </w:r>
+          </w:p>
+        </w:tc>
+        <w:tc>
+          <w:tcPr>
+            <w:tcW w:type="dxa" w:w="1728"/>
+          </w:tcPr>
+          <w:p>
+            <w:r>
+              <w:t>30</w:t>
+            </w:r>
+          </w:p>
+        </w:tc>
+        <w:tc>
+          <w:tcPr>
+            <w:tcW w:type="dxa" w:w="1728"/>
+          </w:tcPr>
+          <w:p>
+            <w:r>
+              <w:t>56</w:t>
+            </w:r>
+          </w:p>
+        </w:tc>
+      </w:tr>
+      <w:tr>
+        <w:tc>
+          <w:tcPr>
+            <w:tcW w:type="dxa" w:w="1728"/>
+          </w:tcPr>
+          <w:p>
+            <w:r>
+              <w:t>Total</w:t>
+            </w:r>
+          </w:p>
+        </w:tc>
+        <w:tc>
+          <w:tcPr>
+            <w:tcW w:type="dxa" w:w="1728"/>
+          </w:tcPr>
+          <w:p>
+            <w:r>
+              <w:t>16</w:t>
+            </w:r>
+          </w:p>
+        </w:tc>
+        <w:tc>
+          <w:tcPr>
+            <w:tcW w:type="dxa" w:w="1728"/>
+          </w:tcPr>
+          <w:p>
+            <w:r>
+              <w:t>10</w:t>
+            </w:r>
+          </w:p>
+        </w:tc>
+        <w:tc>
+          <w:tcPr>
+            <w:tcW w:type="dxa" w:w="1728"/>
+          </w:tcPr>
+          <w:p>
+            <w:r>
+              <w:t>30</w:t>
+            </w:r>
+          </w:p>
+        </w:tc>
+        <w:tc>
+          <w:tcPr>
+            <w:tcW w:type="dxa" w:w="1728"/>
+          </w:tcPr>
+          <w:p>
+            <w:r>
+              <w:t>56</w:t>
+            </w:r>
+          </w:p>
+        </w:tc>
+      </w:tr>
+    </w:tbl>
     <w:p>
       <w:pPr>
         <w:pStyle w:val="Ttulo1"/>
@@ -2692,14 +3020,6 @@
       </w:pPr>
       <w:r>
         <w:t>[3] Mediante el OM, se solicitó habilitar la finalidad 0267929 con los recursos destinados a financiar el costo diferencial de la asignación por jornada de trabajo adicional y carga social (debido al incremento de la RIM), ya que estos estaban programados en finalidades que se usaban anteriormente.</w:t>
-      </w:r>
-    </w:p>
-    <w:p>
-      <w:pPr>
-        <w:jc w:val="both"/>
-      </w:pPr>
-      <w:r>
-        <w:t>[4] Se considera el clasificador 21.12.21</w:t>
       </w:r>
     </w:p>
     <w:sectPr>
